--- a/a3/report.docx
+++ b/a3/report.docx
@@ -403,7 +403,7 @@
           </mc:Choice>
           <mc:Fallback>
             <w:pict>
-              <v:rect w14:anchorId="4DB11B8B" id="Rectangle 1" o:spid="_x0000_s1026" style="position:absolute;margin-left:-28.2pt;margin-top:18.35pt;width:532.15pt;height:250.4pt;z-index:-251660290;visibility:visible;mso-wrap-style:square;mso-width-percent:0;mso-wrap-distance-left:9pt;mso-wrap-distance-top:0;mso-wrap-distance-right:9pt;mso-wrap-distance-bottom:0;mso-position-horizontal:absolute;mso-position-horizontal-relative:text;mso-position-vertical:absolute;mso-position-vertical-relative:text;mso-width-percent:0;mso-width-relative:margin;v-text-anchor:middle" o:gfxdata="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" filled="f" strokecolor="#a5a5a5 [3206]" strokeweight="1pt"/>
+              <v:rect w14:anchorId="1D866859" id="Rectangle 1" o:spid="_x0000_s1026" style="position:absolute;margin-left:-28.2pt;margin-top:18.35pt;width:532.15pt;height:250.4pt;z-index:-251660290;visibility:visible;mso-wrap-style:square;mso-width-percent:0;mso-wrap-distance-left:9pt;mso-wrap-distance-top:0;mso-wrap-distance-right:9pt;mso-wrap-distance-bottom:0;mso-position-horizontal:absolute;mso-position-horizontal-relative:text;mso-position-vertical:absolute;mso-position-vertical-relative:text;mso-width-percent:0;mso-width-relative:margin;v-text-anchor:middle" o:gfxdata="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" filled="f" strokecolor="#a5a5a5 [3206]" strokeweight="1pt"/>
             </w:pict>
           </mc:Fallback>
         </mc:AlternateContent>
@@ -477,7 +477,7 @@
           </mc:Choice>
           <mc:Fallback>
             <w:pict>
-              <v:rect w14:anchorId="6F37AE96" id="Rectangle 10" o:spid="_x0000_s1026" style="position:absolute;margin-left:365.35pt;margin-top:65.75pt;width:86.4pt;height:107.05pt;rotation:-90;z-index:-251650048;visibility:visible;mso-wrap-style:square;mso-height-percent:0;mso-wrap-distance-left:9pt;mso-wrap-distance-top:0;mso-wrap-distance-right:9pt;mso-wrap-distance-bottom:0;mso-position-horizontal:absolute;mso-position-horizontal-relative:text;mso-position-vertical:absolute;mso-position-vertical-relative:text;mso-height-percent:0;mso-height-relative:margin;v-text-anchor:middle" o:gfxdata="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" fillcolor="#ffc000 [3207]" stroked="f" strokeweight="1.5pt"/>
+              <v:rect w14:anchorId="60F2540A" id="Rectangle 10" o:spid="_x0000_s1026" style="position:absolute;margin-left:365.35pt;margin-top:65.75pt;width:86.4pt;height:107.05pt;rotation:-90;z-index:-251650048;visibility:visible;mso-wrap-style:square;mso-height-percent:0;mso-wrap-distance-left:9pt;mso-wrap-distance-top:0;mso-wrap-distance-right:9pt;mso-wrap-distance-bottom:0;mso-position-horizontal:absolute;mso-position-horizontal-relative:text;mso-position-vertical:absolute;mso-position-vertical-relative:text;mso-height-percent:0;mso-height-relative:margin;v-text-anchor:middle" o:gfxdata="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" fillcolor="#ffc000 [3207]" stroked="f" strokeweight="1.5pt"/>
             </w:pict>
           </mc:Fallback>
         </mc:AlternateContent>
@@ -549,7 +549,7 @@
           </mc:Choice>
           <mc:Fallback>
             <w:pict>
-              <v:rect w14:anchorId="416E2F0B" id="Rectangle 8" o:spid="_x0000_s1026" style="position:absolute;margin-left:233.75pt;margin-top:65.65pt;width:86.4pt;height:107.05pt;rotation:-90;z-index:-251652096;visibility:visible;mso-wrap-style:square;mso-height-percent:0;mso-wrap-distance-left:9pt;mso-wrap-distance-top:0;mso-wrap-distance-right:9pt;mso-wrap-distance-bottom:0;mso-position-horizontal:absolute;mso-position-horizontal-relative:text;mso-position-vertical:absolute;mso-position-vertical-relative:text;mso-height-percent:0;mso-height-relative:margin;v-text-anchor:middle" o:gfxdata="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" fillcolor="#ffc000 [3207]" stroked="f" strokeweight="1.5pt"/>
+              <v:rect w14:anchorId="1D0166FB" id="Rectangle 8" o:spid="_x0000_s1026" style="position:absolute;margin-left:233.75pt;margin-top:65.65pt;width:86.4pt;height:107.05pt;rotation:-90;z-index:-251652096;visibility:visible;mso-wrap-style:square;mso-height-percent:0;mso-wrap-distance-left:9pt;mso-wrap-distance-top:0;mso-wrap-distance-right:9pt;mso-wrap-distance-bottom:0;mso-position-horizontal:absolute;mso-position-horizontal-relative:text;mso-position-vertical:absolute;mso-position-vertical-relative:text;mso-height-percent:0;mso-height-relative:margin;v-text-anchor:middle" o:gfxdata="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" fillcolor="#ffc000 [3207]" stroked="f" strokeweight="1.5pt"/>
             </w:pict>
           </mc:Fallback>
         </mc:AlternateContent>
@@ -618,7 +618,7 @@
           </mc:Choice>
           <mc:Fallback>
             <w:pict>
-              <v:rect w14:anchorId="7CFA0067" id="Rectangle 6" o:spid="_x0000_s1026" style="position:absolute;margin-left:43.2pt;margin-top:15.25pt;width:86.4pt;height:207.85pt;rotation:-90;z-index:-251661315;visibility:visible;mso-wrap-style:square;mso-wrap-distance-left:9pt;mso-wrap-distance-top:0;mso-wrap-distance-right:9pt;mso-wrap-distance-bottom:0;mso-position-horizontal:absolute;mso-position-horizontal-relative:text;mso-position-vertical:absolute;mso-position-vertical-relative:text;v-text-anchor:middle" o:gfxdata="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" fillcolor="#ffc000 [3207]" stroked="f" strokeweight="1.5pt"/>
+              <v:rect w14:anchorId="138EF181" id="Rectangle 6" o:spid="_x0000_s1026" style="position:absolute;margin-left:43.2pt;margin-top:15.25pt;width:86.4pt;height:207.85pt;rotation:-90;z-index:-251661315;visibility:visible;mso-wrap-style:square;mso-wrap-distance-left:9pt;mso-wrap-distance-top:0;mso-wrap-distance-right:9pt;mso-wrap-distance-bottom:0;mso-position-horizontal:absolute;mso-position-horizontal-relative:text;mso-position-vertical:absolute;mso-position-vertical-relative:text;v-text-anchor:middle" o:gfxdata="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" fillcolor="#ffc000 [3207]" stroked="f" strokeweight="1.5pt"/>
             </w:pict>
           </mc:Fallback>
         </mc:AlternateContent>
@@ -687,7 +687,7 @@
           </mc:Choice>
           <mc:Fallback>
             <w:pict>
-              <v:rect w14:anchorId="63D7440A" id="Rectangle 5" o:spid="_x0000_s1026" style="position:absolute;margin-left:43.8pt;margin-top:16.5pt;width:86.4pt;height:207.85pt;z-index:-251662339;visibility:visible;mso-wrap-style:square;mso-wrap-distance-left:9pt;mso-wrap-distance-top:0;mso-wrap-distance-right:9pt;mso-wrap-distance-bottom:0;mso-position-horizontal:absolute;mso-position-horizontal-relative:text;mso-position-vertical:absolute;mso-position-vertical-relative:text;v-text-anchor:middle" o:gfxdata="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" fillcolor="#ffc000 [3207]" stroked="f" strokeweight="1.5pt"/>
+              <v:rect w14:anchorId="20678842" id="Rectangle 5" o:spid="_x0000_s1026" style="position:absolute;margin-left:43.8pt;margin-top:16.5pt;width:86.4pt;height:207.85pt;z-index:-251662339;visibility:visible;mso-wrap-style:square;mso-wrap-distance-left:9pt;mso-wrap-distance-top:0;mso-wrap-distance-right:9pt;mso-wrap-distance-bottom:0;mso-position-horizontal:absolute;mso-position-horizontal-relative:text;mso-position-vertical:absolute;mso-position-vertical-relative:text;v-text-anchor:middle" o:gfxdata="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" fillcolor="#ffc000 [3207]" stroked="f" strokeweight="1.5pt"/>
             </w:pict>
           </mc:Fallback>
         </mc:AlternateContent>
@@ -760,7 +760,7 @@
           </mc:Choice>
           <mc:Fallback>
             <w:pict>
-              <v:shapetype w14:anchorId="2E51A7F6" id="_x0000_t32" coordsize="21600,21600" o:spt="32" o:oned="t" path="m,l21600,21600e" filled="f">
+              <v:shapetype w14:anchorId="54ECC264" id="_x0000_t32" coordsize="21600,21600" o:spt="32" o:oned="t" path="m,l21600,21600e" filled="f">
                 <v:path arrowok="t" fillok="f" o:connecttype="none"/>
                 <o:lock v:ext="edit" shapetype="t"/>
               </v:shapetype>
@@ -837,7 +837,7 @@
           </mc:Choice>
           <mc:Fallback>
             <w:pict>
-              <v:shape w14:anchorId="42C414A8" id="Straight Arrow Connector 17" o:spid="_x0000_s1026" type="#_x0000_t32" style="position:absolute;margin-left:-21pt;margin-top:7.85pt;width:0;height:86.4pt;z-index:251672576;visibility:visible;mso-wrap-style:square;mso-wrap-distance-left:9pt;mso-wrap-distance-top:0;mso-wrap-distance-right:9pt;mso-wrap-distance-bottom:0;mso-position-horizontal:absolute;mso-position-horizontal-relative:text;mso-position-vertical:absolute;mso-position-vertical-relative:text" o:gfxdata="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" strokecolor="black [3200]" strokeweight="1.5pt">
+              <v:shape w14:anchorId="5666D398" id="Straight Arrow Connector 17" o:spid="_x0000_s1026" type="#_x0000_t32" style="position:absolute;margin-left:-21pt;margin-top:7.85pt;width:0;height:86.4pt;z-index:251672576;visibility:visible;mso-wrap-style:square;mso-wrap-distance-left:9pt;mso-wrap-distance-top:0;mso-wrap-distance-right:9pt;mso-wrap-distance-bottom:0;mso-position-horizontal:absolute;mso-position-horizontal-relative:text;mso-position-vertical:absolute;mso-position-vertical-relative:text" o:gfxdata="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" strokecolor="black [3200]" strokeweight="1.5pt">
                 <v:stroke startarrow="block" endarrow="block" joinstyle="miter"/>
               </v:shape>
             </w:pict>
@@ -912,7 +912,7 @@
           </mc:Choice>
           <mc:Fallback>
             <w:pict>
-              <v:shapetype w14:anchorId="4E8350BD" id="_x0000_t5" coordsize="21600,21600" o:spt="5" adj="10800" path="m@0,l,21600r21600,xe">
+              <v:shapetype w14:anchorId="716F4DF9" id="_x0000_t5" coordsize="21600,21600" o:spt="5" adj="10800" path="m@0,l,21600r21600,xe">
                 <v:stroke joinstyle="miter"/>
                 <v:formulas>
                   <v:f eqn="val #0"/>
@@ -992,7 +992,7 @@
           </mc:Choice>
           <mc:Fallback>
             <w:pict>
-              <v:oval w14:anchorId="42CFAC0B" id="Oval 3" o:spid="_x0000_s1026" style="position:absolute;margin-left:230.8pt;margin-top:24.8pt;width:10pt;height:10pt;z-index:251660288;visibility:visible;mso-wrap-style:square;mso-wrap-distance-left:9pt;mso-wrap-distance-top:0;mso-wrap-distance-right:9pt;mso-wrap-distance-bottom:0;mso-position-horizontal:absolute;mso-position-horizontal-relative:text;mso-position-vertical:absolute;mso-position-vertical-relative:text;v-text-anchor:middle" o:gfxdata="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" fillcolor="#5b9bd5 [3204]" strokecolor="#1f4d78 [1604]" strokeweight="1pt">
+              <v:oval w14:anchorId="50E5741B" id="Oval 3" o:spid="_x0000_s1026" style="position:absolute;margin-left:230.8pt;margin-top:24.8pt;width:10pt;height:10pt;z-index:251660288;visibility:visible;mso-wrap-style:square;mso-wrap-distance-left:9pt;mso-wrap-distance-top:0;mso-wrap-distance-right:9pt;mso-wrap-distance-bottom:0;mso-position-horizontal:absolute;mso-position-horizontal-relative:text;mso-position-vertical:absolute;mso-position-vertical-relative:text;v-text-anchor:middle" o:gfxdata="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" fillcolor="#5b9bd5 [3204]" strokecolor="#1f4d78 [1604]" strokeweight="1pt">
                 <v:stroke joinstyle="miter"/>
               </v:oval>
             </w:pict>
@@ -1062,7 +1062,7 @@
           </mc:Choice>
           <mc:Fallback>
             <w:pict>
-              <v:oval w14:anchorId="3386F883" id="Oval 4" o:spid="_x0000_s1026" style="position:absolute;margin-left:362.55pt;margin-top:24.9pt;width:10pt;height:10pt;z-index:251662336;visibility:visible;mso-wrap-style:square;mso-wrap-distance-left:9pt;mso-wrap-distance-top:0;mso-wrap-distance-right:9pt;mso-wrap-distance-bottom:0;mso-position-horizontal:absolute;mso-position-horizontal-relative:text;mso-position-vertical:absolute;mso-position-vertical-relative:text;v-text-anchor:middle" o:gfxdata="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" fillcolor="#5b9bd5 [3204]" strokecolor="#1f4d78 [1604]" strokeweight="1pt">
+              <v:oval w14:anchorId="59FFF7B4" id="Oval 4" o:spid="_x0000_s1026" style="position:absolute;margin-left:362.55pt;margin-top:24.9pt;width:10pt;height:10pt;z-index:251662336;visibility:visible;mso-wrap-style:square;mso-wrap-distance-left:9pt;mso-wrap-distance-top:0;mso-wrap-distance-right:9pt;mso-wrap-distance-bottom:0;mso-position-horizontal:absolute;mso-position-horizontal-relative:text;mso-position-vertical:absolute;mso-position-vertical-relative:text;v-text-anchor:middle" o:gfxdata="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" fillcolor="#5b9bd5 [3204]" strokecolor="#1f4d78 [1604]" strokeweight="1pt">
                 <v:stroke joinstyle="miter"/>
               </v:oval>
             </w:pict>
@@ -1134,7 +1134,7 @@
           </mc:Choice>
           <mc:Fallback>
             <w:pict>
-              <v:shape w14:anchorId="0503537B" id="Straight Arrow Connector 21" o:spid="_x0000_s1026" type="#_x0000_t32" style="position:absolute;margin-left:372.15pt;margin-top:7.4pt;width:33pt;height:0;z-index:251676672;visibility:visible;mso-wrap-style:square;mso-wrap-distance-left:9pt;mso-wrap-distance-top:0;mso-wrap-distance-right:9pt;mso-wrap-distance-bottom:0;mso-position-horizontal:absolute;mso-position-horizontal-relative:text;mso-position-vertical:absolute;mso-position-vertical-relative:text" o:gfxdata="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" strokecolor="#5b9bd5 [3204]" strokeweight="1.5pt">
+              <v:shape w14:anchorId="436EC2FB" id="Straight Arrow Connector 21" o:spid="_x0000_s1026" type="#_x0000_t32" style="position:absolute;margin-left:372.15pt;margin-top:7.4pt;width:33pt;height:0;z-index:251676672;visibility:visible;mso-wrap-style:square;mso-wrap-distance-left:9pt;mso-wrap-distance-top:0;mso-wrap-distance-right:9pt;mso-wrap-distance-bottom:0;mso-position-horizontal:absolute;mso-position-horizontal-relative:text;mso-position-vertical:absolute;mso-position-vertical-relative:text" o:gfxdata="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" strokecolor="#5b9bd5 [3204]" strokeweight="1.5pt">
                 <v:stroke endarrow="block" joinstyle="miter"/>
               </v:shape>
             </w:pict>
@@ -1200,7 +1200,7 @@
           </mc:Choice>
           <mc:Fallback>
             <w:pict>
-              <v:shape w14:anchorId="43D2D720" id="Straight Arrow Connector 20" o:spid="_x0000_s1026" type="#_x0000_t32" style="position:absolute;margin-left:240.95pt;margin-top:7.6pt;width:33pt;height:0;z-index:251674624;visibility:visible;mso-wrap-style:square;mso-wrap-distance-left:9pt;mso-wrap-distance-top:0;mso-wrap-distance-right:9pt;mso-wrap-distance-bottom:0;mso-position-horizontal:absolute;mso-position-horizontal-relative:text;mso-position-vertical:absolute;mso-position-vertical-relative:text" o:gfxdata="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" strokecolor="#5b9bd5 [3204]" strokeweight="1.5pt">
+              <v:shape w14:anchorId="6C532DD5" id="Straight Arrow Connector 20" o:spid="_x0000_s1026" type="#_x0000_t32" style="position:absolute;margin-left:240.95pt;margin-top:7.6pt;width:33pt;height:0;z-index:251674624;visibility:visible;mso-wrap-style:square;mso-wrap-distance-left:9pt;mso-wrap-distance-top:0;mso-wrap-distance-right:9pt;mso-wrap-distance-bottom:0;mso-position-horizontal:absolute;mso-position-horizontal-relative:text;mso-position-vertical:absolute;mso-position-vertical-relative:text" o:gfxdata="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" strokecolor="#5b9bd5 [3204]" strokeweight="1.5pt">
                 <v:stroke endarrow="block" joinstyle="miter"/>
               </v:shape>
             </w:pict>
@@ -1280,7 +1280,7 @@
           </mc:Choice>
           <mc:Fallback>
             <w:pict>
-              <v:shape w14:anchorId="237859FB" id="Straight Arrow Connector 13" o:spid="_x0000_s1026" type="#_x0000_t32" style="position:absolute;margin-left:199.7pt;margin-top:21.8pt;width:167.75pt;height:67.55pt;flip:y;z-index:251671552;visibility:visible;mso-wrap-style:square;mso-width-percent:0;mso-height-percent:0;mso-wrap-distance-left:9pt;mso-wrap-distance-top:0;mso-wrap-distance-right:9pt;mso-wrap-distance-bottom:0;mso-position-horizontal:absolute;mso-position-horizontal-relative:text;mso-position-vertical:absolute;mso-position-vertical-relative:text;mso-width-percent:0;mso-height-percent:0;mso-width-relative:margin;mso-height-relative:margin" o:gfxdata="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" strokecolor="#5b9bd5 [3204]" strokeweight=".5pt">
+              <v:shape w14:anchorId="48CE4C17" id="Straight Arrow Connector 13" o:spid="_x0000_s1026" type="#_x0000_t32" style="position:absolute;margin-left:199.7pt;margin-top:21.8pt;width:167.75pt;height:67.55pt;flip:y;z-index:251671552;visibility:visible;mso-wrap-style:square;mso-width-percent:0;mso-height-percent:0;mso-wrap-distance-left:9pt;mso-wrap-distance-top:0;mso-wrap-distance-right:9pt;mso-wrap-distance-bottom:0;mso-position-horizontal:absolute;mso-position-horizontal-relative:text;mso-position-vertical:absolute;mso-position-vertical-relative:text;mso-width-percent:0;mso-height-percent:0;mso-width-relative:margin;mso-height-relative:margin" o:gfxdata="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" strokecolor="#5b9bd5 [3204]" strokeweight=".5pt">
                 <v:stroke endarrow="block" joinstyle="miter"/>
               </v:shape>
             </w:pict>
@@ -1352,7 +1352,7 @@
           </mc:Choice>
           <mc:Fallback>
             <w:pict>
-              <v:shape w14:anchorId="4A4105CF" id="Straight Arrow Connector 12" o:spid="_x0000_s1026" type="#_x0000_t32" style="position:absolute;margin-left:199.7pt;margin-top:21.8pt;width:48.25pt;height:67.55pt;flip:y;z-index:251669504;visibility:visible;mso-wrap-style:square;mso-width-percent:0;mso-height-percent:0;mso-wrap-distance-left:9pt;mso-wrap-distance-top:0;mso-wrap-distance-right:9pt;mso-wrap-distance-bottom:0;mso-position-horizontal:absolute;mso-position-horizontal-relative:text;mso-position-vertical:absolute;mso-position-vertical-relative:text;mso-width-percent:0;mso-height-percent:0;mso-width-relative:margin;mso-height-relative:margin" o:gfxdata="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" strokecolor="#5b9bd5 [3204]" strokeweight=".5pt">
+              <v:shape w14:anchorId="6C7CD865" id="Straight Arrow Connector 12" o:spid="_x0000_s1026" type="#_x0000_t32" style="position:absolute;margin-left:199.7pt;margin-top:21.8pt;width:48.25pt;height:67.55pt;flip:y;z-index:251669504;visibility:visible;mso-wrap-style:square;mso-width-percent:0;mso-height-percent:0;mso-wrap-distance-left:9pt;mso-wrap-distance-top:0;mso-wrap-distance-right:9pt;mso-wrap-distance-bottom:0;mso-position-horizontal:absolute;mso-position-horizontal-relative:text;mso-position-vertical:absolute;mso-position-vertical-relative:text;mso-width-percent:0;mso-height-percent:0;mso-width-relative:margin;mso-height-relative:margin" o:gfxdata="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" strokecolor="#5b9bd5 [3204]" strokeweight=".5pt">
                 <v:stroke endarrow="block" joinstyle="miter"/>
               </v:shape>
             </w:pict>
@@ -1418,7 +1418,7 @@
           </mc:Choice>
           <mc:Fallback>
             <w:pict>
-              <v:shape w14:anchorId="5B40E32C" id="Straight Arrow Connector 11" o:spid="_x0000_s1026" type="#_x0000_t32" style="position:absolute;margin-left:119.6pt;margin-top:48.75pt;width:80.15pt;height:40.7pt;flip:x y;z-index:251667456;visibility:visible;mso-wrap-style:square;mso-wrap-distance-left:9pt;mso-wrap-distance-top:0;mso-wrap-distance-right:9pt;mso-wrap-distance-bottom:0;mso-position-horizontal:absolute;mso-position-horizontal-relative:text;mso-position-vertical:absolute;mso-position-vertical-relative:text" o:gfxdata="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" strokecolor="#5b9bd5 [3204]" strokeweight=".5pt">
+              <v:shape w14:anchorId="728DF886" id="Straight Arrow Connector 11" o:spid="_x0000_s1026" type="#_x0000_t32" style="position:absolute;margin-left:119.6pt;margin-top:48.75pt;width:80.15pt;height:40.7pt;flip:x y;z-index:251667456;visibility:visible;mso-wrap-style:square;mso-wrap-distance-left:9pt;mso-wrap-distance-top:0;mso-wrap-distance-right:9pt;mso-wrap-distance-bottom:0;mso-position-horizontal:absolute;mso-position-horizontal-relative:text;mso-position-vertical:absolute;mso-position-vertical-relative:text" o:gfxdata="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" strokecolor="#5b9bd5 [3204]" strokeweight=".5pt">
                 <v:stroke endarrow="block" joinstyle="miter"/>
               </v:shape>
             </w:pict>
@@ -2257,7 +2257,13 @@
         <w:rPr>
           <w:u w:val="single"/>
         </w:rPr>
-        <w:t>A ship turns or fires</w:t>
+        <w:t>A ship turn</w:t>
+      </w:r>
+      <w:r>
+        <w:rPr>
+          <w:u w:val="single"/>
+        </w:rPr>
+        <w:t>s</w:t>
       </w:r>
       <w:r>
         <w:rPr>
@@ -2335,6 +2341,65 @@
       </w:r>
       <w:r>
         <w:t>.</w:t>
+      </w:r>
+    </w:p>
+    <w:p>
+      <w:pPr>
+        <w:tabs>
+          <w:tab w:val="left" w:pos="1227"/>
+        </w:tabs>
+      </w:pPr>
+    </w:p>
+    <w:p>
+      <w:pPr>
+        <w:tabs>
+          <w:tab w:val="left" w:pos="1227"/>
+        </w:tabs>
+        <w:rPr>
+          <w:u w:val="single"/>
+        </w:rPr>
+      </w:pPr>
+      <w:r>
+        <w:rPr>
+          <w:u w:val="single"/>
+        </w:rPr>
+        <w:t>A ship fires</w:t>
+      </w:r>
+      <w:r>
+        <w:rPr>
+          <w:u w:val="single"/>
+        </w:rPr>
+        <w:t>:</w:t>
+      </w:r>
+    </w:p>
+    <w:p>
+      <w:pPr>
+        <w:tabs>
+          <w:tab w:val="left" w:pos="1227"/>
+        </w:tabs>
+      </w:pPr>
+      <w:r>
+        <w:t>Similar to the “turn” event above, we o</w:t>
+      </w:r>
+      <w:r>
+        <w:t>nly need to notify the subscribers of the cell where this event happens.</w:t>
+      </w:r>
+    </w:p>
+    <w:p>
+      <w:pPr>
+        <w:tabs>
+          <w:tab w:val="left" w:pos="1227"/>
+        </w:tabs>
+      </w:pPr>
+      <w:r>
+        <w:lastRenderedPageBreak/>
+        <w:t xml:space="preserve">Code implementation: MMOServer.js -&gt; start() function -&gt; on </w:t>
+      </w:r>
+      <w:r>
+        <w:t xml:space="preserve">case </w:t>
+      </w:r>
+      <w:r>
+        <w:t xml:space="preserve"> “fire” of the socket events.</w:t>
       </w:r>
     </w:p>
     <w:p>
@@ -2427,7 +2492,6 @@
         </w:rPr>
       </w:pPr>
       <w:r>
-        <w:lastRenderedPageBreak/>
         <w:t>Similar to the Ship, first, the rocket u</w:t>
       </w:r>
       <w:r>
@@ -2505,16 +2569,33 @@
         <w:tabs>
           <w:tab w:val="left" w:pos="1227"/>
         </w:tabs>
-        <w:rPr>
-          <w:u w:val="single"/>
-        </w:rPr>
-      </w:pPr>
-      <w:r>
-        <w:rPr>
-          <w:u w:val="single"/>
-        </w:rPr>
-        <w:t>On Hit event:</w:t>
-      </w:r>
+      </w:pPr>
+      <w:r>
+        <w:t xml:space="preserve">Code implementation: MMOServer.js -&gt; </w:t>
+      </w:r>
+      <w:r>
+        <w:t>change</w:t>
+      </w:r>
+      <w:r>
+        <w:t>Rocket</w:t>
+      </w:r>
+      <w:r>
+        <w:t>Cell</w:t>
+      </w:r>
+      <w:r>
+        <w:t xml:space="preserve"> </w:t>
+      </w:r>
+      <w:r>
+        <w:t>() function</w:t>
+      </w:r>
+      <w:r>
+        <w:t>. This function is used in game loop</w:t>
+      </w:r>
+      <w:r>
+        <w:t>.</w:t>
+      </w:r>
+      <w:bookmarkStart w:id="0" w:name="_GoBack"/>
+      <w:bookmarkEnd w:id="0"/>
     </w:p>
     <w:p>
       <w:pPr>
@@ -2522,70 +2603,64 @@
           <w:tab w:val="left" w:pos="1227"/>
         </w:tabs>
       </w:pPr>
-      <w:r>
-        <w:t xml:space="preserve">We decide this event will be broadcast because </w:t>
-      </w:r>
-      <w:r>
-        <w:t>all</w:t>
-      </w:r>
-      <w:r>
-        <w:t xml:space="preserve"> client need to know</w:t>
-      </w:r>
-      <w:r>
-        <w:t xml:space="preserve"> when a rocket be removed</w:t>
-      </w:r>
-      <w:r>
-        <w:t xml:space="preserve">. Otherwise, </w:t>
-      </w:r>
-      <w:r>
-        <w:t xml:space="preserve">the rocket </w:t>
-      </w:r>
-      <w:r>
-        <w:t>on some client will be just visual</w:t>
-      </w:r>
-      <w:r>
-        <w:t xml:space="preserve"> and have no impact on anything and this can cause </w:t>
-      </w:r>
-      <w:r>
-        <w:t>some confusion for player</w:t>
-      </w:r>
-      <w:r>
-        <w:t>.</w:t>
-      </w:r>
     </w:p>
     <w:p>
       <w:pPr>
         <w:tabs>
           <w:tab w:val="left" w:pos="1227"/>
         </w:tabs>
-      </w:pPr>
+        <w:rPr>
+          <w:u w:val="single"/>
+        </w:rPr>
+      </w:pPr>
+      <w:r>
+        <w:rPr>
+          <w:u w:val="single"/>
+        </w:rPr>
+        <w:t>On Hit event:</w:t>
+      </w:r>
     </w:p>
     <w:p>
       <w:pPr>
         <w:tabs>
           <w:tab w:val="left" w:pos="1227"/>
         </w:tabs>
-        <w:rPr>
-          <w:b/>
-        </w:rPr>
-      </w:pPr>
-      <w:r>
-        <w:rPr>
-          <w:b/>
-        </w:rPr>
-        <w:t>Checking</w:t>
-      </w:r>
-      <w:r>
-        <w:rPr>
-          <w:b/>
-        </w:rPr>
-        <w:t xml:space="preserve"> if a rocket hits a ship</w:t>
-      </w:r>
-      <w:r>
-        <w:rPr>
-          <w:b/>
-        </w:rPr>
-        <w:t>:</w:t>
+      </w:pPr>
+      <w:r>
+        <w:t>We decide this event will be broadcast</w:t>
+      </w:r>
+      <w:r>
+        <w:t>ed</w:t>
+      </w:r>
+      <w:r>
+        <w:t xml:space="preserve"> because </w:t>
+      </w:r>
+      <w:r>
+        <w:t>all</w:t>
+      </w:r>
+      <w:r>
+        <w:t xml:space="preserve"> client need to know</w:t>
+      </w:r>
+      <w:r>
+        <w:t xml:space="preserve"> when a rocket be removed</w:t>
+      </w:r>
+      <w:r>
+        <w:t xml:space="preserve">. Otherwise, </w:t>
+      </w:r>
+      <w:r>
+        <w:t xml:space="preserve">the rocket </w:t>
+      </w:r>
+      <w:r>
+        <w:t>on some client will be just visual</w:t>
+      </w:r>
+      <w:r>
+        <w:t xml:space="preserve"> and have no impact on anything and this can cause </w:t>
+      </w:r>
+      <w:r>
+        <w:t>some confusion for player</w:t>
+      </w:r>
+      <w:r>
+        <w:t>.</w:t>
       </w:r>
     </w:p>
     <w:p>
@@ -2594,41 +2669,74 @@
           <w:tab w:val="left" w:pos="1227"/>
         </w:tabs>
       </w:pPr>
-      <w:r>
-        <w:t>Base on the rocket current position</w:t>
-      </w:r>
-      <w:r>
-        <w:t xml:space="preserve">, we can </w:t>
-      </w:r>
-      <w:r>
-        <w:t xml:space="preserve">get the cell and the </w:t>
-      </w:r>
-      <w:r>
-        <w:t>subscribers of that cell</w:t>
-      </w:r>
-      <w:r>
-        <w:t>.</w:t>
-      </w:r>
-      <w:r>
-        <w:t xml:space="preserve"> We will loop through </w:t>
-      </w:r>
-      <w:r>
-        <w:t xml:space="preserve">only these </w:t>
-      </w:r>
-      <w:r>
-        <w:t>subscribers instead</w:t>
-      </w:r>
-      <w:r>
-        <w:t xml:space="preserve"> of all ships.</w:t>
-      </w:r>
-      <w:bookmarkStart w:id="0" w:name="_GoBack"/>
-      <w:bookmarkEnd w:id="0"/>
     </w:p>
     <w:p>
       <w:pPr>
         <w:tabs>
           <w:tab w:val="left" w:pos="1227"/>
         </w:tabs>
+        <w:rPr>
+          <w:b/>
+        </w:rPr>
+      </w:pPr>
+      <w:r>
+        <w:rPr>
+          <w:b/>
+        </w:rPr>
+        <w:t>Checking</w:t>
+      </w:r>
+      <w:r>
+        <w:rPr>
+          <w:b/>
+        </w:rPr>
+        <w:t xml:space="preserve"> if a rocket hits a ship</w:t>
+      </w:r>
+      <w:r>
+        <w:rPr>
+          <w:b/>
+        </w:rPr>
+        <w:t>:</w:t>
+      </w:r>
+    </w:p>
+    <w:p>
+      <w:pPr>
+        <w:tabs>
+          <w:tab w:val="left" w:pos="1227"/>
+        </w:tabs>
+      </w:pPr>
+      <w:r>
+        <w:t>Base on the rocket current position</w:t>
+      </w:r>
+      <w:r>
+        <w:t xml:space="preserve">, we can </w:t>
+      </w:r>
+      <w:r>
+        <w:t xml:space="preserve">get the cell and the </w:t>
+      </w:r>
+      <w:r>
+        <w:t>subscribers of that cell</w:t>
+      </w:r>
+      <w:r>
+        <w:t>.</w:t>
+      </w:r>
+      <w:r>
+        <w:t xml:space="preserve"> We will loop through </w:t>
+      </w:r>
+      <w:r>
+        <w:t xml:space="preserve">only these </w:t>
+      </w:r>
+      <w:r>
+        <w:t>subscribers instead</w:t>
+      </w:r>
+      <w:r>
+        <w:t xml:space="preserve"> of all ships.</w:t>
+      </w:r>
+    </w:p>
+    <w:p>
+      <w:pPr>
+        <w:tabs>
+          <w:tab w:val="left" w:pos="1227"/>
+        </w:tabs>
       </w:pPr>
       <w:r>
         <w:t xml:space="preserve">The logic is </w:t>
@@ -2659,6 +2767,22 @@
       </w:r>
       <w:r>
         <w:t xml:space="preserve"> of that cell.</w:t>
+      </w:r>
+    </w:p>
+    <w:p>
+      <w:pPr>
+        <w:tabs>
+          <w:tab w:val="left" w:pos="1227"/>
+        </w:tabs>
+      </w:pPr>
+      <w:r>
+        <w:t xml:space="preserve">Code Implementation: MMOServer -&gt; </w:t>
+      </w:r>
+      <w:r>
+        <w:t>gameLoop</w:t>
+      </w:r>
+      <w:r>
+        <w:t>() function.</w:t>
       </w:r>
     </w:p>
     <w:sectPr>

--- a/a3/report.docx
+++ b/a3/report.docx
@@ -254,10 +254,18 @@
           <w:noProof/>
         </w:rPr>
         <w:drawing>
-          <wp:inline distT="0" distB="0" distL="0" distR="0">
-            <wp:extent cx="5943600" cy="4715510"/>
-            <wp:effectExtent l="0" t="0" r="0" b="8890"/>
-            <wp:docPr id="15" name="Picture 15"/>
+          <wp:anchor distT="0" distB="0" distL="114300" distR="114300" simplePos="0" relativeHeight="251680768" behindDoc="1" locked="0" layoutInCell="1" allowOverlap="1">
+            <wp:simplePos x="0" y="0"/>
+            <wp:positionH relativeFrom="column">
+              <wp:posOffset>-365760</wp:posOffset>
+            </wp:positionH>
+            <wp:positionV relativeFrom="paragraph">
+              <wp:posOffset>55660</wp:posOffset>
+            </wp:positionV>
+            <wp:extent cx="6846073" cy="5597542"/>
+            <wp:effectExtent l="0" t="0" r="0" b="3175"/>
+            <wp:wrapNone/>
+            <wp:docPr id="7" name="Picture 7"/>
             <wp:cNvGraphicFramePr>
               <a:graphicFrameLocks xmlns:a="http://schemas.openxmlformats.org/drawingml/2006/main" noChangeAspect="1"/>
             </wp:cNvGraphicFramePr>
@@ -265,7 +273,7 @@
               <a:graphicData uri="http://schemas.openxmlformats.org/drawingml/2006/picture">
                 <pic:pic xmlns:pic="http://schemas.openxmlformats.org/drawingml/2006/picture">
                   <pic:nvPicPr>
-                    <pic:cNvPr id="15" name="Untitled.png"/>
+                    <pic:cNvPr id="7" name="Untitled.png"/>
                     <pic:cNvPicPr/>
                   </pic:nvPicPr>
                   <pic:blipFill>
@@ -283,7 +291,7 @@
                   <pic:spPr>
                     <a:xfrm>
                       <a:off x="0" y="0"/>
-                      <a:ext cx="5943600" cy="4715510"/>
+                      <a:ext cx="6846073" cy="5597542"/>
                     </a:xfrm>
                     <a:prstGeom prst="rect">
                       <a:avLst/>
@@ -292,7 +300,13 @@
                 </pic:pic>
               </a:graphicData>
             </a:graphic>
-          </wp:inline>
+            <wp14:sizeRelH relativeFrom="page">
+              <wp14:pctWidth>0</wp14:pctWidth>
+            </wp14:sizeRelH>
+            <wp14:sizeRelV relativeFrom="page">
+              <wp14:pctHeight>0</wp14:pctHeight>
+            </wp14:sizeRelV>
+          </wp:anchor>
         </w:drawing>
       </w:r>
     </w:p>
@@ -345,7 +359,7 @@
         <mc:AlternateContent>
           <mc:Choice Requires="wps">
             <w:drawing>
-              <wp:anchor distT="0" distB="0" distL="114300" distR="114300" simplePos="0" relativeHeight="251656190" behindDoc="1" locked="0" layoutInCell="1" allowOverlap="1" wp14:anchorId="5BFFEA14" wp14:editId="03C3DD95">
+              <wp:anchor distT="0" distB="0" distL="114300" distR="114300" simplePos="0" relativeHeight="251656190" behindDoc="1" locked="0" layoutInCell="1" allowOverlap="1" wp14:anchorId="21FE8EEB" wp14:editId="3DBD95FA">
                 <wp:simplePos x="0" y="0"/>
                 <wp:positionH relativeFrom="column">
                   <wp:posOffset>-358140</wp:posOffset>
@@ -403,7 +417,7 @@
           </mc:Choice>
           <mc:Fallback>
             <w:pict>
-              <v:rect w14:anchorId="1D866859" id="Rectangle 1" o:spid="_x0000_s1026" style="position:absolute;margin-left:-28.2pt;margin-top:18.35pt;width:532.15pt;height:250.4pt;z-index:-251660290;visibility:visible;mso-wrap-style:square;mso-width-percent:0;mso-wrap-distance-left:9pt;mso-wrap-distance-top:0;mso-wrap-distance-right:9pt;mso-wrap-distance-bottom:0;mso-position-horizontal:absolute;mso-position-horizontal-relative:text;mso-position-vertical:absolute;mso-position-vertical-relative:text;mso-width-percent:0;mso-width-relative:margin;v-text-anchor:middle" o:gfxdata="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" filled="f" strokecolor="#a5a5a5 [3206]" strokeweight="1pt"/>
+              <v:rect w14:anchorId="6356842C" id="Rectangle 1" o:spid="_x0000_s1026" style="position:absolute;margin-left:-28.2pt;margin-top:18.35pt;width:532.15pt;height:250.4pt;z-index:-251660290;visibility:visible;mso-wrap-style:square;mso-width-percent:0;mso-wrap-distance-left:9pt;mso-wrap-distance-top:0;mso-wrap-distance-right:9pt;mso-wrap-distance-bottom:0;mso-position-horizontal:absolute;mso-position-horizontal-relative:text;mso-position-vertical:absolute;mso-position-vertical-relative:text;mso-width-percent:0;mso-width-relative:margin;v-text-anchor:middle" o:gfxdata="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" filled="f" strokecolor="#a5a5a5 [3206]" strokeweight="1pt"/>
             </w:pict>
           </mc:Fallback>
         </mc:AlternateContent>
@@ -417,7 +431,7 @@
         <mc:AlternateContent>
           <mc:Choice Requires="wps">
             <w:drawing>
-              <wp:anchor distT="0" distB="0" distL="114300" distR="114300" simplePos="0" relativeHeight="251666432" behindDoc="1" locked="0" layoutInCell="1" allowOverlap="1" wp14:anchorId="6D20A89F" wp14:editId="18F1C051">
+              <wp:anchor distT="0" distB="0" distL="114300" distR="114300" simplePos="0" relativeHeight="251666432" behindDoc="1" locked="0" layoutInCell="1" allowOverlap="1" wp14:anchorId="25A4BAD1" wp14:editId="3B9FB047">
                 <wp:simplePos x="0" y="0"/>
                 <wp:positionH relativeFrom="column">
                   <wp:posOffset>4639945</wp:posOffset>
@@ -477,7 +491,7 @@
           </mc:Choice>
           <mc:Fallback>
             <w:pict>
-              <v:rect w14:anchorId="60F2540A" id="Rectangle 10" o:spid="_x0000_s1026" style="position:absolute;margin-left:365.35pt;margin-top:65.75pt;width:86.4pt;height:107.05pt;rotation:-90;z-index:-251650048;visibility:visible;mso-wrap-style:square;mso-height-percent:0;mso-wrap-distance-left:9pt;mso-wrap-distance-top:0;mso-wrap-distance-right:9pt;mso-wrap-distance-bottom:0;mso-position-horizontal:absolute;mso-position-horizontal-relative:text;mso-position-vertical:absolute;mso-position-vertical-relative:text;mso-height-percent:0;mso-height-relative:margin;v-text-anchor:middle" o:gfxdata="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" fillcolor="#ffc000 [3207]" stroked="f" strokeweight="1.5pt"/>
+              <v:rect w14:anchorId="14EA00A0" id="Rectangle 10" o:spid="_x0000_s1026" style="position:absolute;margin-left:365.35pt;margin-top:65.75pt;width:86.4pt;height:107.05pt;rotation:-90;z-index:-251650048;visibility:visible;mso-wrap-style:square;mso-height-percent:0;mso-wrap-distance-left:9pt;mso-wrap-distance-top:0;mso-wrap-distance-right:9pt;mso-wrap-distance-bottom:0;mso-position-horizontal:absolute;mso-position-horizontal-relative:text;mso-position-vertical:absolute;mso-position-vertical-relative:text;mso-height-percent:0;mso-height-relative:margin;v-text-anchor:middle" o:gfxdata="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" fillcolor="#ffc000 [3207]" stroked="f" strokeweight="1.5pt"/>
             </w:pict>
           </mc:Fallback>
         </mc:AlternateContent>
@@ -489,7 +503,7 @@
         <mc:AlternateContent>
           <mc:Choice Requires="wps">
             <w:drawing>
-              <wp:anchor distT="0" distB="0" distL="114300" distR="114300" simplePos="0" relativeHeight="251664384" behindDoc="1" locked="0" layoutInCell="1" allowOverlap="1" wp14:anchorId="5B0601A1" wp14:editId="10795874">
+              <wp:anchor distT="0" distB="0" distL="114300" distR="114300" simplePos="0" relativeHeight="251664384" behindDoc="1" locked="0" layoutInCell="1" allowOverlap="1" wp14:anchorId="783A7127" wp14:editId="7513CB71">
                 <wp:simplePos x="0" y="0"/>
                 <wp:positionH relativeFrom="column">
                   <wp:posOffset>2968625</wp:posOffset>
@@ -561,7 +575,7 @@
         <mc:AlternateContent>
           <mc:Choice Requires="wps">
             <w:drawing>
-              <wp:anchor distT="0" distB="0" distL="114300" distR="114300" simplePos="0" relativeHeight="251655165" behindDoc="1" locked="0" layoutInCell="1" allowOverlap="1" wp14:anchorId="7D8E1ACD" wp14:editId="4FA72A13">
+              <wp:anchor distT="0" distB="0" distL="114300" distR="114300" simplePos="0" relativeHeight="251655165" behindDoc="1" locked="0" layoutInCell="1" allowOverlap="1" wp14:anchorId="1370AC02" wp14:editId="6483893D">
                 <wp:simplePos x="0" y="0"/>
                 <wp:positionH relativeFrom="column">
                   <wp:posOffset>548640</wp:posOffset>
@@ -630,7 +644,7 @@
         <mc:AlternateContent>
           <mc:Choice Requires="wps">
             <w:drawing>
-              <wp:anchor distT="0" distB="0" distL="114300" distR="114300" simplePos="0" relativeHeight="251654141" behindDoc="1" locked="0" layoutInCell="1" allowOverlap="1" wp14:anchorId="42E1B863" wp14:editId="686B75AB">
+              <wp:anchor distT="0" distB="0" distL="114300" distR="114300" simplePos="0" relativeHeight="251654141" behindDoc="1" locked="0" layoutInCell="1" allowOverlap="1" wp14:anchorId="2534D210" wp14:editId="766B6EAD">
                 <wp:simplePos x="0" y="0"/>
                 <wp:positionH relativeFrom="column">
                   <wp:posOffset>556261</wp:posOffset>
@@ -707,7 +721,7 @@
         <mc:AlternateContent>
           <mc:Choice Requires="wps">
             <w:drawing>
-              <wp:anchor distT="0" distB="0" distL="114300" distR="114300" simplePos="0" relativeHeight="251673600" behindDoc="0" locked="0" layoutInCell="1" allowOverlap="1">
+              <wp:anchor distT="0" distB="0" distL="114300" distR="114300" simplePos="0" relativeHeight="251673600" behindDoc="0" locked="0" layoutInCell="1" allowOverlap="1" wp14:anchorId="75EA1634" wp14:editId="3062BE61">
                 <wp:simplePos x="0" y="0"/>
                 <wp:positionH relativeFrom="column">
                   <wp:posOffset>-222568</wp:posOffset>
@@ -760,7 +774,7 @@
           </mc:Choice>
           <mc:Fallback>
             <w:pict>
-              <v:shapetype w14:anchorId="54ECC264" id="_x0000_t32" coordsize="21600,21600" o:spt="32" o:oned="t" path="m,l21600,21600e" filled="f">
+              <v:shapetype w14:anchorId="5CB92186" id="_x0000_t32" coordsize="21600,21600" o:spt="32" o:oned="t" path="m,l21600,21600e" filled="f">
                 <v:path arrowok="t" fillok="f" o:connecttype="none"/>
                 <o:lock v:ext="edit" shapetype="t"/>
               </v:shapetype>
@@ -784,7 +798,7 @@
         <mc:AlternateContent>
           <mc:Choice Requires="wps">
             <w:drawing>
-              <wp:anchor distT="0" distB="0" distL="114300" distR="114300" simplePos="0" relativeHeight="251672576" behindDoc="0" locked="0" layoutInCell="1" allowOverlap="1">
+              <wp:anchor distT="0" distB="0" distL="114300" distR="114300" simplePos="0" relativeHeight="251672576" behindDoc="0" locked="0" layoutInCell="1" allowOverlap="1" wp14:anchorId="2A4DC2D1" wp14:editId="04378FAA">
                 <wp:simplePos x="0" y="0"/>
                 <wp:positionH relativeFrom="column">
                   <wp:posOffset>-266700</wp:posOffset>
@@ -837,7 +851,7 @@
           </mc:Choice>
           <mc:Fallback>
             <w:pict>
-              <v:shape w14:anchorId="5666D398" id="Straight Arrow Connector 17" o:spid="_x0000_s1026" type="#_x0000_t32" style="position:absolute;margin-left:-21pt;margin-top:7.85pt;width:0;height:86.4pt;z-index:251672576;visibility:visible;mso-wrap-style:square;mso-wrap-distance-left:9pt;mso-wrap-distance-top:0;mso-wrap-distance-right:9pt;mso-wrap-distance-bottom:0;mso-position-horizontal:absolute;mso-position-horizontal-relative:text;mso-position-vertical:absolute;mso-position-vertical-relative:text" o:gfxdata="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" strokecolor="black [3200]" strokeweight="1.5pt">
+              <v:shape w14:anchorId="02198315" id="Straight Arrow Connector 17" o:spid="_x0000_s1026" type="#_x0000_t32" style="position:absolute;margin-left:-21pt;margin-top:7.85pt;width:0;height:86.4pt;z-index:251672576;visibility:visible;mso-wrap-style:square;mso-wrap-distance-left:9pt;mso-wrap-distance-top:0;mso-wrap-distance-right:9pt;mso-wrap-distance-bottom:0;mso-position-horizontal:absolute;mso-position-horizontal-relative:text;mso-position-vertical:absolute;mso-position-vertical-relative:text" o:gfxdata="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" strokecolor="black [3200]" strokeweight="1.5pt">
                 <v:stroke startarrow="block" endarrow="block" joinstyle="miter"/>
               </v:shape>
             </w:pict>
@@ -856,7 +870,7 @@
         <mc:AlternateContent>
           <mc:Choice Requires="wps">
             <w:drawing>
-              <wp:anchor distT="0" distB="0" distL="114300" distR="114300" simplePos="0" relativeHeight="251659264" behindDoc="1" locked="0" layoutInCell="1" allowOverlap="1" wp14:anchorId="04335EB7" wp14:editId="41C54D86">
+              <wp:anchor distT="0" distB="0" distL="114300" distR="114300" simplePos="0" relativeHeight="251659264" behindDoc="1" locked="0" layoutInCell="1" allowOverlap="1" wp14:anchorId="77463904" wp14:editId="5C06442A">
                 <wp:simplePos x="0" y="0"/>
                 <wp:positionH relativeFrom="column">
                   <wp:posOffset>1012687</wp:posOffset>
@@ -912,7 +926,7 @@
           </mc:Choice>
           <mc:Fallback>
             <w:pict>
-              <v:shapetype w14:anchorId="716F4DF9" id="_x0000_t5" coordsize="21600,21600" o:spt="5" adj="10800" path="m@0,l,21600r21600,xe">
+              <v:shapetype w14:anchorId="4DA9CB96" id="_x0000_t5" coordsize="21600,21600" o:spt="5" adj="10800" path="m@0,l,21600r21600,xe">
                 <v:stroke joinstyle="miter"/>
                 <v:formulas>
                   <v:f eqn="val #0"/>
@@ -936,7 +950,7 @@
         <mc:AlternateContent>
           <mc:Choice Requires="wps">
             <w:drawing>
-              <wp:anchor distT="0" distB="0" distL="114300" distR="114300" simplePos="0" relativeHeight="251660288" behindDoc="0" locked="0" layoutInCell="1" allowOverlap="1" wp14:anchorId="493BEC9D" wp14:editId="1AF12232">
+              <wp:anchor distT="0" distB="0" distL="114300" distR="114300" simplePos="0" relativeHeight="251660288" behindDoc="0" locked="0" layoutInCell="1" allowOverlap="1" wp14:anchorId="7771E6E1" wp14:editId="67B34DF5">
                 <wp:simplePos x="0" y="0"/>
                 <wp:positionH relativeFrom="column">
                   <wp:posOffset>2931271</wp:posOffset>
@@ -1006,7 +1020,7 @@
         <mc:AlternateContent>
           <mc:Choice Requires="wps">
             <w:drawing>
-              <wp:anchor distT="0" distB="0" distL="114300" distR="114300" simplePos="0" relativeHeight="251662336" behindDoc="0" locked="0" layoutInCell="1" allowOverlap="1" wp14:anchorId="2FB9A5DE" wp14:editId="001CF6FD">
+              <wp:anchor distT="0" distB="0" distL="114300" distR="114300" simplePos="0" relativeHeight="251662336" behindDoc="0" locked="0" layoutInCell="1" allowOverlap="1" wp14:anchorId="64C29288" wp14:editId="177C6624">
                 <wp:simplePos x="0" y="0"/>
                 <wp:positionH relativeFrom="column">
                   <wp:posOffset>4604220</wp:posOffset>
@@ -1082,7 +1096,7 @@
         <mc:AlternateContent>
           <mc:Choice Requires="wps">
             <w:drawing>
-              <wp:anchor distT="0" distB="0" distL="114300" distR="114300" simplePos="0" relativeHeight="251676672" behindDoc="0" locked="0" layoutInCell="1" allowOverlap="1" wp14:anchorId="0C78C036" wp14:editId="0F7296B6">
+              <wp:anchor distT="0" distB="0" distL="114300" distR="114300" simplePos="0" relativeHeight="251676672" behindDoc="0" locked="0" layoutInCell="1" allowOverlap="1" wp14:anchorId="5A425389" wp14:editId="3D8B968C">
                 <wp:simplePos x="0" y="0"/>
                 <wp:positionH relativeFrom="column">
                   <wp:posOffset>4726338</wp:posOffset>
@@ -1134,7 +1148,7 @@
           </mc:Choice>
           <mc:Fallback>
             <w:pict>
-              <v:shape w14:anchorId="436EC2FB" id="Straight Arrow Connector 21" o:spid="_x0000_s1026" type="#_x0000_t32" style="position:absolute;margin-left:372.15pt;margin-top:7.4pt;width:33pt;height:0;z-index:251676672;visibility:visible;mso-wrap-style:square;mso-wrap-distance-left:9pt;mso-wrap-distance-top:0;mso-wrap-distance-right:9pt;mso-wrap-distance-bottom:0;mso-position-horizontal:absolute;mso-position-horizontal-relative:text;mso-position-vertical:absolute;mso-position-vertical-relative:text" o:gfxdata="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" strokecolor="#5b9bd5 [3204]" strokeweight="1.5pt">
+              <v:shape w14:anchorId="1F362501" id="Straight Arrow Connector 21" o:spid="_x0000_s1026" type="#_x0000_t32" style="position:absolute;margin-left:372.15pt;margin-top:7.4pt;width:33pt;height:0;z-index:251676672;visibility:visible;mso-wrap-style:square;mso-wrap-distance-left:9pt;mso-wrap-distance-top:0;mso-wrap-distance-right:9pt;mso-wrap-distance-bottom:0;mso-position-horizontal:absolute;mso-position-horizontal-relative:text;mso-position-vertical:absolute;mso-position-vertical-relative:text" o:gfxdata="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" strokecolor="#5b9bd5 [3204]" strokeweight="1.5pt">
                 <v:stroke endarrow="block" joinstyle="miter"/>
               </v:shape>
             </w:pict>
@@ -1148,7 +1162,7 @@
         <mc:AlternateContent>
           <mc:Choice Requires="wps">
             <w:drawing>
-              <wp:anchor distT="0" distB="0" distL="114300" distR="114300" simplePos="0" relativeHeight="251674624" behindDoc="0" locked="0" layoutInCell="1" allowOverlap="1">
+              <wp:anchor distT="0" distB="0" distL="114300" distR="114300" simplePos="0" relativeHeight="251674624" behindDoc="0" locked="0" layoutInCell="1" allowOverlap="1" wp14:anchorId="2F1B424A" wp14:editId="43CAEB06">
                 <wp:simplePos x="0" y="0"/>
                 <wp:positionH relativeFrom="column">
                   <wp:posOffset>3060205</wp:posOffset>
@@ -1222,7 +1236,7 @@
         <mc:AlternateContent>
           <mc:Choice Requires="wps">
             <w:drawing>
-              <wp:anchor distT="0" distB="0" distL="114300" distR="114300" simplePos="0" relativeHeight="251671552" behindDoc="0" locked="0" layoutInCell="1" allowOverlap="1" wp14:anchorId="766D1FFD" wp14:editId="53712DDC">
+              <wp:anchor distT="0" distB="0" distL="114300" distR="114300" simplePos="0" relativeHeight="251671552" behindDoc="0" locked="0" layoutInCell="1" allowOverlap="1" wp14:anchorId="4AF70613" wp14:editId="01B0E547">
                 <wp:simplePos x="0" y="0"/>
                 <wp:positionH relativeFrom="column">
                   <wp:posOffset>2536467</wp:posOffset>
@@ -1280,7 +1294,7 @@
           </mc:Choice>
           <mc:Fallback>
             <w:pict>
-              <v:shape w14:anchorId="48CE4C17" id="Straight Arrow Connector 13" o:spid="_x0000_s1026" type="#_x0000_t32" style="position:absolute;margin-left:199.7pt;margin-top:21.8pt;width:167.75pt;height:67.55pt;flip:y;z-index:251671552;visibility:visible;mso-wrap-style:square;mso-width-percent:0;mso-height-percent:0;mso-wrap-distance-left:9pt;mso-wrap-distance-top:0;mso-wrap-distance-right:9pt;mso-wrap-distance-bottom:0;mso-position-horizontal:absolute;mso-position-horizontal-relative:text;mso-position-vertical:absolute;mso-position-vertical-relative:text;mso-width-percent:0;mso-height-percent:0;mso-width-relative:margin;mso-height-relative:margin" o:gfxdata="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" strokecolor="#5b9bd5 [3204]" strokeweight=".5pt">
+              <v:shape w14:anchorId="1F99873F" id="Straight Arrow Connector 13" o:spid="_x0000_s1026" type="#_x0000_t32" style="position:absolute;margin-left:199.7pt;margin-top:21.8pt;width:167.75pt;height:67.55pt;flip:y;z-index:251671552;visibility:visible;mso-wrap-style:square;mso-width-percent:0;mso-height-percent:0;mso-wrap-distance-left:9pt;mso-wrap-distance-top:0;mso-wrap-distance-right:9pt;mso-wrap-distance-bottom:0;mso-position-horizontal:absolute;mso-position-horizontal-relative:text;mso-position-vertical:absolute;mso-position-vertical-relative:text;mso-width-percent:0;mso-height-percent:0;mso-width-relative:margin;mso-height-relative:margin" o:gfxdata="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" strokecolor="#5b9bd5 [3204]" strokeweight=".5pt">
                 <v:stroke endarrow="block" joinstyle="miter"/>
               </v:shape>
             </w:pict>
@@ -1294,7 +1308,7 @@
         <mc:AlternateContent>
           <mc:Choice Requires="wps">
             <w:drawing>
-              <wp:anchor distT="0" distB="0" distL="114300" distR="114300" simplePos="0" relativeHeight="251669504" behindDoc="0" locked="0" layoutInCell="1" allowOverlap="1" wp14:anchorId="7E2F0F61" wp14:editId="6E6DF23F">
+              <wp:anchor distT="0" distB="0" distL="114300" distR="114300" simplePos="0" relativeHeight="251669504" behindDoc="0" locked="0" layoutInCell="1" allowOverlap="1" wp14:anchorId="7A5892D5" wp14:editId="3305DE82">
                 <wp:simplePos x="0" y="0"/>
                 <wp:positionH relativeFrom="column">
                   <wp:posOffset>2535969</wp:posOffset>
@@ -1366,7 +1380,7 @@
         <mc:AlternateContent>
           <mc:Choice Requires="wps">
             <w:drawing>
-              <wp:anchor distT="0" distB="0" distL="114300" distR="114300" simplePos="0" relativeHeight="251667456" behindDoc="0" locked="0" layoutInCell="1" allowOverlap="1">
+              <wp:anchor distT="0" distB="0" distL="114300" distR="114300" simplePos="0" relativeHeight="251667456" behindDoc="0" locked="0" layoutInCell="1" allowOverlap="1" wp14:anchorId="0335E5A4" wp14:editId="45B771D6">
                 <wp:simplePos x="0" y="0"/>
                 <wp:positionH relativeFrom="column">
                   <wp:posOffset>1518699</wp:posOffset>
@@ -1546,7 +1560,13 @@
     </w:p>
     <w:p>
       <w:r>
-        <w:t>In this project we set the width spans 15 cells and the height spans 7 cells</w:t>
+        <w:t>In this p</w:t>
+      </w:r>
+      <w:r>
+        <w:t>roject we set the width spans 30</w:t>
+      </w:r>
+      <w:r>
+        <w:t xml:space="preserve"> cells and the height spans 7 cells</w:t>
       </w:r>
     </w:p>
     <w:p>
@@ -1609,6 +1629,164 @@
     <w:p>
       <w:pPr>
         <w:rPr>
+          <w:u w:val="single"/>
+          <w:lang w:val="vi-VN"/>
+        </w:rPr>
+      </w:pPr>
+      <w:r>
+        <w:rPr>
+          <w:u w:val="single"/>
+          <w:lang w:val="vi-VN"/>
+        </w:rPr>
+        <w:t xml:space="preserve">Ship </w:t>
+      </w:r>
+      <w:r>
+        <w:rPr>
+          <w:u w:val="single"/>
+          <w:lang w:val="vi-VN"/>
+        </w:rPr>
+        <w:t>AOI</w:t>
+      </w:r>
+      <w:r>
+        <w:rPr>
+          <w:u w:val="single"/>
+          <w:lang w:val="vi-VN"/>
+        </w:rPr>
+        <w:t xml:space="preserve"> have the save behaviour </w:t>
+      </w:r>
+      <w:r>
+        <w:rPr>
+          <w:u w:val="single"/>
+          <w:lang w:val="vi-VN"/>
+        </w:rPr>
+        <w:t>as Ship</w:t>
+      </w:r>
+      <w:r>
+        <w:rPr>
+          <w:u w:val="single"/>
+          <w:lang w:val="vi-VN"/>
+        </w:rPr>
+        <w:t>:</w:t>
+      </w:r>
+    </w:p>
+    <w:p>
+      <w:pPr>
+        <w:rPr>
+          <w:lang w:val="vi-VN"/>
+        </w:rPr>
+      </w:pPr>
+      <w:r>
+        <w:rPr>
+          <w:lang w:val="vi-VN"/>
+        </w:rPr>
+        <w:t xml:space="preserve">A ship can go off at an edge and </w:t>
+      </w:r>
+      <w:r>
+        <w:rPr>
+          <w:lang w:val="vi-VN"/>
+        </w:rPr>
+        <w:t>appear on the opposite edge</w:t>
+      </w:r>
+      <w:r>
+        <w:rPr>
+          <w:lang w:val="vi-VN"/>
+        </w:rPr>
+        <w:t xml:space="preserve"> so</w:t>
+      </w:r>
+      <w:r>
+        <w:rPr>
+          <w:lang w:val="vi-VN"/>
+        </w:rPr>
+        <w:t xml:space="preserve"> play</w:t>
+      </w:r>
+      <w:r>
+        <w:rPr>
+          <w:lang w:val="vi-VN"/>
+        </w:rPr>
+        <w:t xml:space="preserve">er </w:t>
+      </w:r>
+      <w:r>
+        <w:rPr>
+          <w:lang w:val="vi-VN"/>
+        </w:rPr>
+        <w:t>will interest</w:t>
+      </w:r>
+      <w:r>
+        <w:rPr>
+          <w:lang w:val="vi-VN"/>
+        </w:rPr>
+        <w:t xml:space="preserve"> in what happen on the other edge when they</w:t>
+      </w:r>
+      <w:r>
+        <w:rPr>
+          <w:lang w:val="vi-VN"/>
+        </w:rPr>
+        <w:t xml:space="preserve"> nearly go</w:t>
+      </w:r>
+      <w:r>
+        <w:rPr>
+          <w:lang w:val="vi-VN"/>
+        </w:rPr>
+        <w:t xml:space="preserve"> off an edge as well</w:t>
+      </w:r>
+      <w:r>
+        <w:rPr>
+          <w:lang w:val="vi-VN"/>
+        </w:rPr>
+        <w:t>.</w:t>
+      </w:r>
+      <w:r>
+        <w:rPr>
+          <w:lang w:val="vi-VN"/>
+        </w:rPr>
+        <w:t xml:space="preserve"> Therefore</w:t>
+      </w:r>
+      <w:r>
+        <w:rPr>
+          <w:lang w:val="vi-VN"/>
+        </w:rPr>
+        <w:t xml:space="preserve">, </w:t>
+      </w:r>
+      <w:r>
+        <w:rPr>
+          <w:lang w:val="vi-VN"/>
+        </w:rPr>
+        <w:t>when</w:t>
+      </w:r>
+      <w:r>
+        <w:rPr>
+          <w:lang w:val="vi-VN"/>
+        </w:rPr>
+        <w:t xml:space="preserve"> a Ship AOI</w:t>
+      </w:r>
+      <w:r>
+        <w:rPr>
+          <w:lang w:val="vi-VN"/>
+        </w:rPr>
+        <w:t xml:space="preserve"> near an edge</w:t>
+      </w:r>
+      <w:r>
+        <w:rPr>
+          <w:lang w:val="vi-VN"/>
+        </w:rPr>
+        <w:t xml:space="preserve"> it will </w:t>
+      </w:r>
+      <w:r>
+        <w:rPr>
+          <w:lang w:val="vi-VN"/>
+        </w:rPr>
+        <w:t xml:space="preserve">not span to the </w:t>
+      </w:r>
+      <w:r>
+        <w:rPr>
+          <w:lang w:val="vi-VN"/>
+        </w:rPr>
+        <w:t>othe side of the canvas as well.</w:t>
+      </w:r>
+    </w:p>
+    <w:p>
+      <w:pPr>
+        <w:rPr>
           <w:b/>
         </w:rPr>
       </w:pPr>
@@ -1620,11 +1798,467 @@
       </w:r>
     </w:p>
     <w:p>
-      <w:r>
-        <w:rPr>
-          <w:b/>
+      <w:pPr>
+        <w:rPr>
+          <w:b/>
+        </w:rPr>
+      </w:pPr>
+      <w:r>
+        <w:rPr>
+          <w:noProof/>
         </w:rPr>
         <w:lastRenderedPageBreak/>
+        <mc:AlternateContent>
+          <mc:Choice Requires="wps">
+            <w:drawing>
+              <wp:anchor distT="0" distB="0" distL="114300" distR="114300" simplePos="0" relativeHeight="251682816" behindDoc="1" locked="0" layoutInCell="1" allowOverlap="1" wp14:anchorId="48913D7C" wp14:editId="06F08C6D">
+                <wp:simplePos x="0" y="0"/>
+                <wp:positionH relativeFrom="column">
+                  <wp:posOffset>-341906</wp:posOffset>
+                </wp:positionH>
+                <wp:positionV relativeFrom="paragraph">
+                  <wp:posOffset>-190831</wp:posOffset>
+                </wp:positionV>
+                <wp:extent cx="6758305" cy="2687541"/>
+                <wp:effectExtent l="0" t="0" r="23495" b="17780"/>
+                <wp:wrapNone/>
+                <wp:docPr id="9" name="Rectangle 9"/>
+                <wp:cNvGraphicFramePr/>
+                <a:graphic xmlns:a="http://schemas.openxmlformats.org/drawingml/2006/main">
+                  <a:graphicData uri="http://schemas.microsoft.com/office/word/2010/wordprocessingShape">
+                    <wps:wsp>
+                      <wps:cNvSpPr/>
+                      <wps:spPr>
+                        <a:xfrm>
+                          <a:off x="0" y="0"/>
+                          <a:ext cx="6758305" cy="2687541"/>
+                        </a:xfrm>
+                        <a:prstGeom prst="rect">
+                          <a:avLst/>
+                        </a:prstGeom>
+                        <a:noFill/>
+                      </wps:spPr>
+                      <wps:style>
+                        <a:lnRef idx="2">
+                          <a:schemeClr val="accent3"/>
+                        </a:lnRef>
+                        <a:fillRef idx="1">
+                          <a:schemeClr val="lt1"/>
+                        </a:fillRef>
+                        <a:effectRef idx="0">
+                          <a:schemeClr val="accent3"/>
+                        </a:effectRef>
+                        <a:fontRef idx="minor">
+                          <a:schemeClr val="dk1"/>
+                        </a:fontRef>
+                      </wps:style>
+                      <wps:bodyPr rot="0" spcFirstLastPara="0" vertOverflow="overflow" horzOverflow="overflow" vert="horz" wrap="square" lIns="91440" tIns="45720" rIns="91440" bIns="45720" numCol="1" spcCol="0" rtlCol="0" fromWordArt="0" anchor="ctr" anchorCtr="0" forceAA="0" compatLnSpc="1">
+                        <a:prstTxWarp prst="textNoShape">
+                          <a:avLst/>
+                        </a:prstTxWarp>
+                        <a:noAutofit/>
+                      </wps:bodyPr>
+                    </wps:wsp>
+                  </a:graphicData>
+                </a:graphic>
+                <wp14:sizeRelH relativeFrom="margin">
+                  <wp14:pctWidth>0</wp14:pctWidth>
+                </wp14:sizeRelH>
+                <wp14:sizeRelV relativeFrom="margin">
+                  <wp14:pctHeight>0</wp14:pctHeight>
+                </wp14:sizeRelV>
+              </wp:anchor>
+            </w:drawing>
+          </mc:Choice>
+          <mc:Fallback>
+            <w:pict>
+              <v:rect w14:anchorId="56CC967A" id="Rectangle 9" o:spid="_x0000_s1026" style="position:absolute;margin-left:-26.9pt;margin-top:-15.05pt;width:532.15pt;height:211.6pt;z-index:-251633664;visibility:visible;mso-wrap-style:square;mso-width-percent:0;mso-height-percent:0;mso-wrap-distance-left:9pt;mso-wrap-distance-top:0;mso-wrap-distance-right:9pt;mso-wrap-distance-bottom:0;mso-position-horizontal:absolute;mso-position-horizontal-relative:text;mso-position-vertical:absolute;mso-position-vertical-relative:text;mso-width-percent:0;mso-height-percent:0;mso-width-relative:margin;mso-height-relative:margin;v-text-anchor:middle" o:gfxdata="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" filled="f" strokecolor="#a5a5a5 [3206]" strokeweight="1pt"/>
+            </w:pict>
+          </mc:Fallback>
+        </mc:AlternateContent>
+      </w:r>
+      <w:r>
+        <w:rPr>
+          <w:b/>
+        </w:rPr>
+        <mc:AlternateContent>
+          <mc:Choice Requires="wps">
+            <w:drawing>
+              <wp:anchor distT="0" distB="0" distL="114300" distR="114300" simplePos="0" relativeHeight="251684864" behindDoc="1" locked="0" layoutInCell="1" allowOverlap="1" wp14:anchorId="51B2A770" wp14:editId="4DCE46A2">
+                <wp:simplePos x="0" y="0"/>
+                <wp:positionH relativeFrom="column">
+                  <wp:posOffset>5223953</wp:posOffset>
+                </wp:positionH>
+                <wp:positionV relativeFrom="paragraph">
+                  <wp:posOffset>71755</wp:posOffset>
+                </wp:positionV>
+                <wp:extent cx="1097280" cy="2289478"/>
+                <wp:effectExtent l="0" t="0" r="7620" b="0"/>
+                <wp:wrapNone/>
+                <wp:docPr id="14" name="Rectangle 14"/>
+                <wp:cNvGraphicFramePr/>
+                <a:graphic xmlns:a="http://schemas.openxmlformats.org/drawingml/2006/main">
+                  <a:graphicData uri="http://schemas.microsoft.com/office/word/2010/wordprocessingShape">
+                    <wps:wsp>
+                      <wps:cNvSpPr/>
+                      <wps:spPr>
+                        <a:xfrm>
+                          <a:off x="0" y="0"/>
+                          <a:ext cx="1097280" cy="2289478"/>
+                        </a:xfrm>
+                        <a:prstGeom prst="rect">
+                          <a:avLst/>
+                        </a:prstGeom>
+                        <a:ln>
+                          <a:noFill/>
+                        </a:ln>
+                      </wps:spPr>
+                      <wps:style>
+                        <a:lnRef idx="3">
+                          <a:schemeClr val="lt1"/>
+                        </a:lnRef>
+                        <a:fillRef idx="1">
+                          <a:schemeClr val="accent4"/>
+                        </a:fillRef>
+                        <a:effectRef idx="1">
+                          <a:schemeClr val="accent4"/>
+                        </a:effectRef>
+                        <a:fontRef idx="minor">
+                          <a:schemeClr val="lt1"/>
+                        </a:fontRef>
+                      </wps:style>
+                      <wps:bodyPr rot="0" spcFirstLastPara="0" vertOverflow="overflow" horzOverflow="overflow" vert="horz" wrap="square" lIns="91440" tIns="45720" rIns="91440" bIns="45720" numCol="1" spcCol="0" rtlCol="0" fromWordArt="0" anchor="ctr" anchorCtr="0" forceAA="0" compatLnSpc="1">
+                        <a:prstTxWarp prst="textNoShape">
+                          <a:avLst/>
+                        </a:prstTxWarp>
+                        <a:noAutofit/>
+                      </wps:bodyPr>
+                    </wps:wsp>
+                  </a:graphicData>
+                </a:graphic>
+                <wp14:sizeRelV relativeFrom="margin">
+                  <wp14:pctHeight>0</wp14:pctHeight>
+                </wp14:sizeRelV>
+              </wp:anchor>
+            </w:drawing>
+          </mc:Choice>
+          <mc:Fallback>
+            <w:pict>
+              <v:rect w14:anchorId="436ACD22" id="Rectangle 14" o:spid="_x0000_s1026" style="position:absolute;margin-left:411.35pt;margin-top:5.65pt;width:86.4pt;height:180.25pt;z-index:-251631616;visibility:visible;mso-wrap-style:square;mso-height-percent:0;mso-wrap-distance-left:9pt;mso-wrap-distance-top:0;mso-wrap-distance-right:9pt;mso-wrap-distance-bottom:0;mso-position-horizontal:absolute;mso-position-horizontal-relative:text;mso-position-vertical:absolute;mso-position-vertical-relative:text;mso-height-percent:0;mso-height-relative:margin;v-text-anchor:middle" o:gfxdata="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" fillcolor="#ffc000 [3207]" stroked="f" strokeweight="1.5pt"/>
+            </w:pict>
+          </mc:Fallback>
+        </mc:AlternateContent>
+      </w:r>
+    </w:p>
+    <w:p>
+      <w:pPr>
+        <w:rPr>
+          <w:b/>
+        </w:rPr>
+      </w:pPr>
+      <w:r>
+        <w:rPr>
+          <w:b/>
+        </w:rPr>
+        <mc:AlternateContent>
+          <mc:Choice Requires="wps">
+            <w:drawing>
+              <wp:anchor distT="0" distB="0" distL="114300" distR="114300" simplePos="0" relativeHeight="251685888" behindDoc="1" locked="0" layoutInCell="1" allowOverlap="1" wp14:anchorId="603656A9" wp14:editId="1FA77A5F">
+                <wp:simplePos x="0" y="0"/>
+                <wp:positionH relativeFrom="column">
+                  <wp:posOffset>4953699</wp:posOffset>
+                </wp:positionH>
+                <wp:positionV relativeFrom="paragraph">
+                  <wp:posOffset>8413</wp:posOffset>
+                </wp:positionV>
+                <wp:extent cx="1097280" cy="1828125"/>
+                <wp:effectExtent l="0" t="3175" r="4445" b="4445"/>
+                <wp:wrapNone/>
+                <wp:docPr id="16" name="Rectangle 16"/>
+                <wp:cNvGraphicFramePr/>
+                <a:graphic xmlns:a="http://schemas.openxmlformats.org/drawingml/2006/main">
+                  <a:graphicData uri="http://schemas.microsoft.com/office/word/2010/wordprocessingShape">
+                    <wps:wsp>
+                      <wps:cNvSpPr/>
+                      <wps:spPr>
+                        <a:xfrm rot="16200000">
+                          <a:off x="0" y="0"/>
+                          <a:ext cx="1097280" cy="1828125"/>
+                        </a:xfrm>
+                        <a:prstGeom prst="rect">
+                          <a:avLst/>
+                        </a:prstGeom>
+                        <a:ln>
+                          <a:noFill/>
+                        </a:ln>
+                      </wps:spPr>
+                      <wps:style>
+                        <a:lnRef idx="3">
+                          <a:schemeClr val="lt1"/>
+                        </a:lnRef>
+                        <a:fillRef idx="1">
+                          <a:schemeClr val="accent4"/>
+                        </a:fillRef>
+                        <a:effectRef idx="1">
+                          <a:schemeClr val="accent4"/>
+                        </a:effectRef>
+                        <a:fontRef idx="minor">
+                          <a:schemeClr val="lt1"/>
+                        </a:fontRef>
+                      </wps:style>
+                      <wps:bodyPr rot="0" spcFirstLastPara="0" vertOverflow="overflow" horzOverflow="overflow" vert="horz" wrap="square" lIns="91440" tIns="45720" rIns="91440" bIns="45720" numCol="1" spcCol="0" rtlCol="0" fromWordArt="0" anchor="ctr" anchorCtr="0" forceAA="0" compatLnSpc="1">
+                        <a:prstTxWarp prst="textNoShape">
+                          <a:avLst/>
+                        </a:prstTxWarp>
+                        <a:noAutofit/>
+                      </wps:bodyPr>
+                    </wps:wsp>
+                  </a:graphicData>
+                </a:graphic>
+                <wp14:sizeRelV relativeFrom="margin">
+                  <wp14:pctHeight>0</wp14:pctHeight>
+                </wp14:sizeRelV>
+              </wp:anchor>
+            </w:drawing>
+          </mc:Choice>
+          <mc:Fallback>
+            <w:pict>
+              <v:rect w14:anchorId="0B4E8A5C" id="Rectangle 16" o:spid="_x0000_s1026" style="position:absolute;margin-left:390.05pt;margin-top:.65pt;width:86.4pt;height:143.95pt;rotation:-90;z-index:-251630592;visibility:visible;mso-wrap-style:square;mso-height-percent:0;mso-wrap-distance-left:9pt;mso-wrap-distance-top:0;mso-wrap-distance-right:9pt;mso-wrap-distance-bottom:0;mso-position-horizontal:absolute;mso-position-horizontal-relative:text;mso-position-vertical:absolute;mso-position-vertical-relative:text;mso-height-percent:0;mso-height-relative:margin;v-text-anchor:middle" o:gfxdata="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" fillcolor="#ffc000 [3207]" stroked="f" strokeweight="1.5pt"/>
+            </w:pict>
+          </mc:Fallback>
+        </mc:AlternateContent>
+      </w:r>
+    </w:p>
+    <w:p>
+      <w:pPr>
+        <w:rPr>
+          <w:b/>
+        </w:rPr>
+      </w:pPr>
+      <w:r>
+        <w:rPr>
+          <w:b/>
+        </w:rPr>
+        <mc:AlternateContent>
+          <mc:Choice Requires="wps">
+            <w:drawing>
+              <wp:anchor distT="0" distB="0" distL="114300" distR="114300" simplePos="0" relativeHeight="251687936" behindDoc="1" locked="0" layoutInCell="1" allowOverlap="1" wp14:anchorId="09E889CF" wp14:editId="38FB8432">
+                <wp:simplePos x="0" y="0"/>
+                <wp:positionH relativeFrom="column">
+                  <wp:posOffset>-600117</wp:posOffset>
+                </wp:positionH>
+                <wp:positionV relativeFrom="paragraph">
+                  <wp:posOffset>346668</wp:posOffset>
+                </wp:positionV>
+                <wp:extent cx="1097280" cy="580031"/>
+                <wp:effectExtent l="0" t="7938" r="0" b="0"/>
+                <wp:wrapNone/>
+                <wp:docPr id="18" name="Rectangle 18"/>
+                <wp:cNvGraphicFramePr/>
+                <a:graphic xmlns:a="http://schemas.openxmlformats.org/drawingml/2006/main">
+                  <a:graphicData uri="http://schemas.microsoft.com/office/word/2010/wordprocessingShape">
+                    <wps:wsp>
+                      <wps:cNvSpPr/>
+                      <wps:spPr>
+                        <a:xfrm rot="16200000">
+                          <a:off x="0" y="0"/>
+                          <a:ext cx="1097280" cy="580031"/>
+                        </a:xfrm>
+                        <a:prstGeom prst="rect">
+                          <a:avLst/>
+                        </a:prstGeom>
+                        <a:ln>
+                          <a:noFill/>
+                        </a:ln>
+                      </wps:spPr>
+                      <wps:style>
+                        <a:lnRef idx="3">
+                          <a:schemeClr val="lt1"/>
+                        </a:lnRef>
+                        <a:fillRef idx="1">
+                          <a:schemeClr val="accent4"/>
+                        </a:fillRef>
+                        <a:effectRef idx="1">
+                          <a:schemeClr val="accent4"/>
+                        </a:effectRef>
+                        <a:fontRef idx="minor">
+                          <a:schemeClr val="lt1"/>
+                        </a:fontRef>
+                      </wps:style>
+                      <wps:bodyPr rot="0" spcFirstLastPara="0" vertOverflow="overflow" horzOverflow="overflow" vert="horz" wrap="square" lIns="91440" tIns="45720" rIns="91440" bIns="45720" numCol="1" spcCol="0" rtlCol="0" fromWordArt="0" anchor="ctr" anchorCtr="0" forceAA="0" compatLnSpc="1">
+                        <a:prstTxWarp prst="textNoShape">
+                          <a:avLst/>
+                        </a:prstTxWarp>
+                        <a:noAutofit/>
+                      </wps:bodyPr>
+                    </wps:wsp>
+                  </a:graphicData>
+                </a:graphic>
+                <wp14:sizeRelV relativeFrom="margin">
+                  <wp14:pctHeight>0</wp14:pctHeight>
+                </wp14:sizeRelV>
+              </wp:anchor>
+            </w:drawing>
+          </mc:Choice>
+          <mc:Fallback>
+            <w:pict>
+              <v:rect w14:anchorId="6AE12F06" id="Rectangle 18" o:spid="_x0000_s1026" style="position:absolute;margin-left:-47.25pt;margin-top:27.3pt;width:86.4pt;height:45.65pt;rotation:-90;z-index:-251628544;visibility:visible;mso-wrap-style:square;mso-height-percent:0;mso-wrap-distance-left:9pt;mso-wrap-distance-top:0;mso-wrap-distance-right:9pt;mso-wrap-distance-bottom:0;mso-position-horizontal:absolute;mso-position-horizontal-relative:text;mso-position-vertical:absolute;mso-position-vertical-relative:text;mso-height-percent:0;mso-height-relative:margin;v-text-anchor:middle" o:gfxdata="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" fillcolor="#ffc000 [3207]" stroked="f" strokeweight="1.5pt"/>
+            </w:pict>
+          </mc:Fallback>
+        </mc:AlternateContent>
+      </w:r>
+    </w:p>
+    <w:p>
+      <w:pPr>
+        <w:rPr>
+          <w:b/>
+        </w:rPr>
+      </w:pPr>
+      <w:r>
+        <w:rPr>
+          <w:noProof/>
+        </w:rPr>
+        <mc:AlternateContent>
+          <mc:Choice Requires="wps">
+            <w:drawing>
+              <wp:anchor distT="0" distB="0" distL="114300" distR="114300" simplePos="0" relativeHeight="251689984" behindDoc="1" locked="0" layoutInCell="1" allowOverlap="1" wp14:anchorId="04D69210" wp14:editId="36AE13B4">
+                <wp:simplePos x="0" y="0"/>
+                <wp:positionH relativeFrom="column">
+                  <wp:posOffset>5669280</wp:posOffset>
+                </wp:positionH>
+                <wp:positionV relativeFrom="paragraph">
+                  <wp:posOffset>249776</wp:posOffset>
+                </wp:positionV>
+                <wp:extent cx="267335" cy="230505"/>
+                <wp:effectExtent l="0" t="19685" r="36830" b="36830"/>
+                <wp:wrapNone/>
+                <wp:docPr id="24" name="Isosceles Triangle 24"/>
+                <wp:cNvGraphicFramePr/>
+                <a:graphic xmlns:a="http://schemas.openxmlformats.org/drawingml/2006/main">
+                  <a:graphicData uri="http://schemas.microsoft.com/office/word/2010/wordprocessingShape">
+                    <wps:wsp>
+                      <wps:cNvSpPr/>
+                      <wps:spPr>
+                        <a:xfrm rot="5400000">
+                          <a:off x="0" y="0"/>
+                          <a:ext cx="267335" cy="230505"/>
+                        </a:xfrm>
+                        <a:prstGeom prst="triangle">
+                          <a:avLst/>
+                        </a:prstGeom>
+                      </wps:spPr>
+                      <wps:style>
+                        <a:lnRef idx="2">
+                          <a:schemeClr val="accent1">
+                            <a:shade val="50000"/>
+                          </a:schemeClr>
+                        </a:lnRef>
+                        <a:fillRef idx="1">
+                          <a:schemeClr val="accent1"/>
+                        </a:fillRef>
+                        <a:effectRef idx="0">
+                          <a:schemeClr val="accent1"/>
+                        </a:effectRef>
+                        <a:fontRef idx="minor">
+                          <a:schemeClr val="lt1"/>
+                        </a:fontRef>
+                      </wps:style>
+                      <wps:bodyPr rot="0" spcFirstLastPara="0" vertOverflow="overflow" horzOverflow="overflow" vert="horz" wrap="square" lIns="91440" tIns="45720" rIns="91440" bIns="45720" numCol="1" spcCol="0" rtlCol="0" fromWordArt="0" anchor="ctr" anchorCtr="0" forceAA="0" compatLnSpc="1">
+                        <a:prstTxWarp prst="textNoShape">
+                          <a:avLst/>
+                        </a:prstTxWarp>
+                        <a:noAutofit/>
+                      </wps:bodyPr>
+                    </wps:wsp>
+                  </a:graphicData>
+                </a:graphic>
+              </wp:anchor>
+            </w:drawing>
+          </mc:Choice>
+          <mc:Fallback>
+            <w:pict>
+              <v:shape w14:anchorId="53EC6D1C" id="Isosceles Triangle 24" o:spid="_x0000_s1026" type="#_x0000_t5" style="position:absolute;margin-left:446.4pt;margin-top:19.65pt;width:21.05pt;height:18.15pt;rotation:90;z-index:-251626496;visibility:visible;mso-wrap-style:square;mso-wrap-distance-left:9pt;mso-wrap-distance-top:0;mso-wrap-distance-right:9pt;mso-wrap-distance-bottom:0;mso-position-horizontal:absolute;mso-position-horizontal-relative:text;mso-position-vertical:absolute;mso-position-vertical-relative:text;v-text-anchor:middle" o:gfxdata="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" fillcolor="#5b9bd5 [3204]" strokecolor="#1f4d78 [1604]" strokeweight="1pt"/>
+            </w:pict>
+          </mc:Fallback>
+        </mc:AlternateContent>
+      </w:r>
+    </w:p>
+    <w:p>
+      <w:pPr>
+        <w:rPr>
+          <w:b/>
+        </w:rPr>
+      </w:pPr>
+    </w:p>
+    <w:p>
+      <w:pPr>
+        <w:rPr>
+          <w:b/>
+        </w:rPr>
+      </w:pPr>
+    </w:p>
+    <w:p>
+      <w:pPr>
+        <w:rPr>
+          <w:b/>
+        </w:rPr>
+      </w:pPr>
+    </w:p>
+    <w:p>
+      <w:pPr>
+        <w:rPr>
+          <w:b/>
+        </w:rPr>
+      </w:pPr>
+    </w:p>
+    <w:p>
+      <w:pPr>
+        <w:rPr>
+          <w:b/>
+        </w:rPr>
+      </w:pPr>
+    </w:p>
+    <w:p>
+      <w:pPr>
+        <w:jc w:val="center"/>
+        <w:rPr>
+          <w:lang w:val="vi-VN"/>
+        </w:rPr>
+      </w:pPr>
+      <w:r>
+        <w:rPr>
+          <w:lang w:val="vi-VN"/>
+        </w:rPr>
+        <w:t>Figure show how a ship AOI behave</w:t>
+      </w:r>
+      <w:r>
+        <w:rPr>
+          <w:lang w:val="vi-VN"/>
+        </w:rPr>
+        <w:t>s</w:t>
+      </w:r>
+      <w:bookmarkStart w:id="0" w:name="_GoBack"/>
+      <w:bookmarkEnd w:id="0"/>
+    </w:p>
+    <w:p>
+      <w:pPr>
+        <w:rPr>
+          <w:b/>
+        </w:rPr>
+      </w:pPr>
+    </w:p>
+    <w:p>
+      <w:pPr>
+        <w:rPr>
+          <w:b/>
+        </w:rPr>
+      </w:pPr>
+    </w:p>
+    <w:p>
+      <w:r>
+        <w:rPr>
+          <w:b/>
+        </w:rPr>
         <w:t>Event</w:t>
       </w:r>
       <w:r>
@@ -2392,7 +3026,6 @@
         </w:tabs>
       </w:pPr>
       <w:r>
-        <w:lastRenderedPageBreak/>
         <w:t xml:space="preserve">Code implementation: MMOServer.js -&gt; start() function -&gt; on </w:t>
       </w:r>
       <w:r>
@@ -2594,8 +3227,6 @@
       <w:r>
         <w:t>.</w:t>
       </w:r>
-      <w:bookmarkStart w:id="0" w:name="_GoBack"/>
-      <w:bookmarkEnd w:id="0"/>
     </w:p>
     <w:p>
       <w:pPr>

--- a/a3/report.docx
+++ b/a3/report.docx
@@ -1,6 +1,6 @@
 
 <file path=word/document.xml><?xml version="1.0" encoding="utf-8"?>
-<w:document xmlns:wpc="http://schemas.microsoft.com/office/word/2010/wordprocessingCanvas" xmlns:mc="http://schemas.openxmlformats.org/markup-compatibility/2006" xmlns:o="urn:schemas-microsoft-com:office:office" xmlns:r="http://schemas.openxmlformats.org/officeDocument/2006/relationships" xmlns:m="http://schemas.openxmlformats.org/officeDocument/2006/math" xmlns:v="urn:schemas-microsoft-com:vml" xmlns:wp14="http://schemas.microsoft.com/office/word/2010/wordprocessingDrawing" xmlns:wp="http://schemas.openxmlformats.org/drawingml/2006/wordprocessingDrawing" xmlns:w10="urn:schemas-microsoft-com:office:word" xmlns:w="http://schemas.openxmlformats.org/wordprocessingml/2006/main" xmlns:w14="http://schemas.microsoft.com/office/word/2010/wordml" xmlns:w15="http://schemas.microsoft.com/office/word/2012/wordml" xmlns:wpg="http://schemas.microsoft.com/office/word/2010/wordprocessingGroup" xmlns:wpi="http://schemas.microsoft.com/office/word/2010/wordprocessingInk" xmlns:wne="http://schemas.microsoft.com/office/word/2006/wordml" xmlns:wps="http://schemas.microsoft.com/office/word/2010/wordprocessingShape" mc:Ignorable="w14 w15 wp14">
+<w:document xmlns:wpc="http://schemas.microsoft.com/office/word/2010/wordprocessingCanvas" xmlns:mo="http://schemas.microsoft.com/office/mac/office/2008/main" xmlns:mc="http://schemas.openxmlformats.org/markup-compatibility/2006" xmlns:mv="urn:schemas-microsoft-com:mac:vml" xmlns:o="urn:schemas-microsoft-com:office:office" xmlns:r="http://schemas.openxmlformats.org/officeDocument/2006/relationships" xmlns:m="http://schemas.openxmlformats.org/officeDocument/2006/math" xmlns:v="urn:schemas-microsoft-com:vml" xmlns:wp14="http://schemas.microsoft.com/office/word/2010/wordprocessingDrawing" xmlns:wp="http://schemas.openxmlformats.org/drawingml/2006/wordprocessingDrawing" xmlns:w10="urn:schemas-microsoft-com:office:word" xmlns:w="http://schemas.openxmlformats.org/wordprocessingml/2006/main" xmlns:w14="http://schemas.microsoft.com/office/word/2010/wordml" xmlns:w15="http://schemas.microsoft.com/office/word/2012/wordml" xmlns:wpg="http://schemas.microsoft.com/office/word/2010/wordprocessingGroup" xmlns:wpi="http://schemas.microsoft.com/office/word/2010/wordprocessingInk" xmlns:wne="http://schemas.microsoft.com/office/word/2006/wordml" xmlns:wps="http://schemas.microsoft.com/office/word/2010/wordprocessingShape" mc:Ignorable="w14 w15 wp14">
   <w:body>
     <w:p>
       <w:pPr>
@@ -134,7 +134,13 @@
       </w:r>
       <w:r>
         <w:tab/>
-        <w:t>(AXXX)</w:t>
+        <w:t>(</w:t>
+      </w:r>
+      <w:r>
+        <w:t>A0088454U</w:t>
+      </w:r>
+      <w:r>
+        <w:t>)</w:t>
       </w:r>
     </w:p>
     <w:p/>
@@ -254,7 +260,7 @@
           <w:noProof/>
         </w:rPr>
         <w:drawing>
-          <wp:anchor distT="0" distB="0" distL="114300" distR="114300" simplePos="0" relativeHeight="251680768" behindDoc="1" locked="0" layoutInCell="1" allowOverlap="1">
+          <wp:anchor distT="0" distB="0" distL="114300" distR="114300" simplePos="0" relativeHeight="251680768" behindDoc="1" locked="0" layoutInCell="1" allowOverlap="1" wp14:anchorId="3955880B" wp14:editId="2150E2F8">
             <wp:simplePos x="0" y="0"/>
             <wp:positionH relativeFrom="column">
               <wp:posOffset>-365760</wp:posOffset>
@@ -359,7 +365,7 @@
         <mc:AlternateContent>
           <mc:Choice Requires="wps">
             <w:drawing>
-              <wp:anchor distT="0" distB="0" distL="114300" distR="114300" simplePos="0" relativeHeight="251656190" behindDoc="1" locked="0" layoutInCell="1" allowOverlap="1" wp14:anchorId="21FE8EEB" wp14:editId="3DBD95FA">
+              <wp:anchor distT="0" distB="0" distL="114300" distR="114300" simplePos="0" relativeHeight="251656190" behindDoc="1" locked="0" layoutInCell="1" allowOverlap="1" wp14:anchorId="371FF6D2" wp14:editId="604CAF01">
                 <wp:simplePos x="0" y="0"/>
                 <wp:positionH relativeFrom="column">
                   <wp:posOffset>-358140</wp:posOffset>
@@ -431,7 +437,7 @@
         <mc:AlternateContent>
           <mc:Choice Requires="wps">
             <w:drawing>
-              <wp:anchor distT="0" distB="0" distL="114300" distR="114300" simplePos="0" relativeHeight="251666432" behindDoc="1" locked="0" layoutInCell="1" allowOverlap="1" wp14:anchorId="25A4BAD1" wp14:editId="3B9FB047">
+              <wp:anchor distT="0" distB="0" distL="114300" distR="114300" simplePos="0" relativeHeight="251666432" behindDoc="1" locked="0" layoutInCell="1" allowOverlap="1" wp14:anchorId="78E29599" wp14:editId="2791FF6D">
                 <wp:simplePos x="0" y="0"/>
                 <wp:positionH relativeFrom="column">
                   <wp:posOffset>4639945</wp:posOffset>
@@ -503,7 +509,7 @@
         <mc:AlternateContent>
           <mc:Choice Requires="wps">
             <w:drawing>
-              <wp:anchor distT="0" distB="0" distL="114300" distR="114300" simplePos="0" relativeHeight="251664384" behindDoc="1" locked="0" layoutInCell="1" allowOverlap="1" wp14:anchorId="783A7127" wp14:editId="7513CB71">
+              <wp:anchor distT="0" distB="0" distL="114300" distR="114300" simplePos="0" relativeHeight="251664384" behindDoc="1" locked="0" layoutInCell="1" allowOverlap="1" wp14:anchorId="2700C15B" wp14:editId="630681D8">
                 <wp:simplePos x="0" y="0"/>
                 <wp:positionH relativeFrom="column">
                   <wp:posOffset>2968625</wp:posOffset>
@@ -575,7 +581,7 @@
         <mc:AlternateContent>
           <mc:Choice Requires="wps">
             <w:drawing>
-              <wp:anchor distT="0" distB="0" distL="114300" distR="114300" simplePos="0" relativeHeight="251655165" behindDoc="1" locked="0" layoutInCell="1" allowOverlap="1" wp14:anchorId="1370AC02" wp14:editId="6483893D">
+              <wp:anchor distT="0" distB="0" distL="114300" distR="114300" simplePos="0" relativeHeight="251655165" behindDoc="1" locked="0" layoutInCell="1" allowOverlap="1" wp14:anchorId="0BB027BE" wp14:editId="7FF1698E">
                 <wp:simplePos x="0" y="0"/>
                 <wp:positionH relativeFrom="column">
                   <wp:posOffset>548640</wp:posOffset>
@@ -644,7 +650,7 @@
         <mc:AlternateContent>
           <mc:Choice Requires="wps">
             <w:drawing>
-              <wp:anchor distT="0" distB="0" distL="114300" distR="114300" simplePos="0" relativeHeight="251654141" behindDoc="1" locked="0" layoutInCell="1" allowOverlap="1" wp14:anchorId="2534D210" wp14:editId="766B6EAD">
+              <wp:anchor distT="0" distB="0" distL="114300" distR="114300" simplePos="0" relativeHeight="251654141" behindDoc="1" locked="0" layoutInCell="1" allowOverlap="1" wp14:anchorId="6B6B5C01" wp14:editId="10B5701A">
                 <wp:simplePos x="0" y="0"/>
                 <wp:positionH relativeFrom="column">
                   <wp:posOffset>556261</wp:posOffset>
@@ -721,7 +727,7 @@
         <mc:AlternateContent>
           <mc:Choice Requires="wps">
             <w:drawing>
-              <wp:anchor distT="0" distB="0" distL="114300" distR="114300" simplePos="0" relativeHeight="251673600" behindDoc="0" locked="0" layoutInCell="1" allowOverlap="1" wp14:anchorId="75EA1634" wp14:editId="3062BE61">
+              <wp:anchor distT="0" distB="0" distL="114300" distR="114300" simplePos="0" relativeHeight="251673600" behindDoc="0" locked="0" layoutInCell="1" allowOverlap="1" wp14:anchorId="1B9A51EA" wp14:editId="0A4547E4">
                 <wp:simplePos x="0" y="0"/>
                 <wp:positionH relativeFrom="column">
                   <wp:posOffset>-222568</wp:posOffset>
@@ -798,7 +804,7 @@
         <mc:AlternateContent>
           <mc:Choice Requires="wps">
             <w:drawing>
-              <wp:anchor distT="0" distB="0" distL="114300" distR="114300" simplePos="0" relativeHeight="251672576" behindDoc="0" locked="0" layoutInCell="1" allowOverlap="1" wp14:anchorId="2A4DC2D1" wp14:editId="04378FAA">
+              <wp:anchor distT="0" distB="0" distL="114300" distR="114300" simplePos="0" relativeHeight="251672576" behindDoc="0" locked="0" layoutInCell="1" allowOverlap="1" wp14:anchorId="1EE3AD0D" wp14:editId="1F72A08B">
                 <wp:simplePos x="0" y="0"/>
                 <wp:positionH relativeFrom="column">
                   <wp:posOffset>-266700</wp:posOffset>
@@ -870,7 +876,7 @@
         <mc:AlternateContent>
           <mc:Choice Requires="wps">
             <w:drawing>
-              <wp:anchor distT="0" distB="0" distL="114300" distR="114300" simplePos="0" relativeHeight="251659264" behindDoc="1" locked="0" layoutInCell="1" allowOverlap="1" wp14:anchorId="77463904" wp14:editId="5C06442A">
+              <wp:anchor distT="0" distB="0" distL="114300" distR="114300" simplePos="0" relativeHeight="251659264" behindDoc="1" locked="0" layoutInCell="1" allowOverlap="1" wp14:anchorId="0B85BFA7" wp14:editId="25162444">
                 <wp:simplePos x="0" y="0"/>
                 <wp:positionH relativeFrom="column">
                   <wp:posOffset>1012687</wp:posOffset>
@@ -950,7 +956,7 @@
         <mc:AlternateContent>
           <mc:Choice Requires="wps">
             <w:drawing>
-              <wp:anchor distT="0" distB="0" distL="114300" distR="114300" simplePos="0" relativeHeight="251660288" behindDoc="0" locked="0" layoutInCell="1" allowOverlap="1" wp14:anchorId="7771E6E1" wp14:editId="67B34DF5">
+              <wp:anchor distT="0" distB="0" distL="114300" distR="114300" simplePos="0" relativeHeight="251660288" behindDoc="0" locked="0" layoutInCell="1" allowOverlap="1" wp14:anchorId="5D79F9D3" wp14:editId="2B720B8A">
                 <wp:simplePos x="0" y="0"/>
                 <wp:positionH relativeFrom="column">
                   <wp:posOffset>2931271</wp:posOffset>
@@ -1020,7 +1026,7 @@
         <mc:AlternateContent>
           <mc:Choice Requires="wps">
             <w:drawing>
-              <wp:anchor distT="0" distB="0" distL="114300" distR="114300" simplePos="0" relativeHeight="251662336" behindDoc="0" locked="0" layoutInCell="1" allowOverlap="1" wp14:anchorId="64C29288" wp14:editId="177C6624">
+              <wp:anchor distT="0" distB="0" distL="114300" distR="114300" simplePos="0" relativeHeight="251662336" behindDoc="0" locked="0" layoutInCell="1" allowOverlap="1" wp14:anchorId="51317896" wp14:editId="71EBE8F5">
                 <wp:simplePos x="0" y="0"/>
                 <wp:positionH relativeFrom="column">
                   <wp:posOffset>4604220</wp:posOffset>
@@ -1096,7 +1102,7 @@
         <mc:AlternateContent>
           <mc:Choice Requires="wps">
             <w:drawing>
-              <wp:anchor distT="0" distB="0" distL="114300" distR="114300" simplePos="0" relativeHeight="251676672" behindDoc="0" locked="0" layoutInCell="1" allowOverlap="1" wp14:anchorId="5A425389" wp14:editId="3D8B968C">
+              <wp:anchor distT="0" distB="0" distL="114300" distR="114300" simplePos="0" relativeHeight="251676672" behindDoc="0" locked="0" layoutInCell="1" allowOverlap="1" wp14:anchorId="0254F060" wp14:editId="0F963F9C">
                 <wp:simplePos x="0" y="0"/>
                 <wp:positionH relativeFrom="column">
                   <wp:posOffset>4726338</wp:posOffset>
@@ -1162,7 +1168,7 @@
         <mc:AlternateContent>
           <mc:Choice Requires="wps">
             <w:drawing>
-              <wp:anchor distT="0" distB="0" distL="114300" distR="114300" simplePos="0" relativeHeight="251674624" behindDoc="0" locked="0" layoutInCell="1" allowOverlap="1" wp14:anchorId="2F1B424A" wp14:editId="43CAEB06">
+              <wp:anchor distT="0" distB="0" distL="114300" distR="114300" simplePos="0" relativeHeight="251674624" behindDoc="0" locked="0" layoutInCell="1" allowOverlap="1" wp14:anchorId="12130803" wp14:editId="7F271861">
                 <wp:simplePos x="0" y="0"/>
                 <wp:positionH relativeFrom="column">
                   <wp:posOffset>3060205</wp:posOffset>
@@ -1236,7 +1242,7 @@
         <mc:AlternateContent>
           <mc:Choice Requires="wps">
             <w:drawing>
-              <wp:anchor distT="0" distB="0" distL="114300" distR="114300" simplePos="0" relativeHeight="251671552" behindDoc="0" locked="0" layoutInCell="1" allowOverlap="1" wp14:anchorId="4AF70613" wp14:editId="01B0E547">
+              <wp:anchor distT="0" distB="0" distL="114300" distR="114300" simplePos="0" relativeHeight="251671552" behindDoc="0" locked="0" layoutInCell="1" allowOverlap="1" wp14:anchorId="19DF3169" wp14:editId="2277397A">
                 <wp:simplePos x="0" y="0"/>
                 <wp:positionH relativeFrom="column">
                   <wp:posOffset>2536467</wp:posOffset>
@@ -1308,7 +1314,7 @@
         <mc:AlternateContent>
           <mc:Choice Requires="wps">
             <w:drawing>
-              <wp:anchor distT="0" distB="0" distL="114300" distR="114300" simplePos="0" relativeHeight="251669504" behindDoc="0" locked="0" layoutInCell="1" allowOverlap="1" wp14:anchorId="7A5892D5" wp14:editId="3305DE82">
+              <wp:anchor distT="0" distB="0" distL="114300" distR="114300" simplePos="0" relativeHeight="251669504" behindDoc="0" locked="0" layoutInCell="1" allowOverlap="1" wp14:anchorId="52E4B6DD" wp14:editId="2B48294F">
                 <wp:simplePos x="0" y="0"/>
                 <wp:positionH relativeFrom="column">
                   <wp:posOffset>2535969</wp:posOffset>
@@ -1380,7 +1386,7 @@
         <mc:AlternateContent>
           <mc:Choice Requires="wps">
             <w:drawing>
-              <wp:anchor distT="0" distB="0" distL="114300" distR="114300" simplePos="0" relativeHeight="251667456" behindDoc="0" locked="0" layoutInCell="1" allowOverlap="1" wp14:anchorId="0335E5A4" wp14:editId="45B771D6">
+              <wp:anchor distT="0" distB="0" distL="114300" distR="114300" simplePos="0" relativeHeight="251667456" behindDoc="0" locked="0" layoutInCell="1" allowOverlap="1" wp14:anchorId="0A657A31" wp14:editId="720D7002">
                 <wp:simplePos x="0" y="0"/>
                 <wp:positionH relativeFrom="column">
                   <wp:posOffset>1518699</wp:posOffset>
@@ -1811,7 +1817,7 @@
         <mc:AlternateContent>
           <mc:Choice Requires="wps">
             <w:drawing>
-              <wp:anchor distT="0" distB="0" distL="114300" distR="114300" simplePos="0" relativeHeight="251682816" behindDoc="1" locked="0" layoutInCell="1" allowOverlap="1" wp14:anchorId="48913D7C" wp14:editId="06F08C6D">
+              <wp:anchor distT="0" distB="0" distL="114300" distR="114300" simplePos="0" relativeHeight="251682816" behindDoc="1" locked="0" layoutInCell="1" allowOverlap="1" wp14:anchorId="088EDE23" wp14:editId="6BEC9D49">
                 <wp:simplePos x="0" y="0"/>
                 <wp:positionH relativeFrom="column">
                   <wp:posOffset>-341906</wp:posOffset>
@@ -1880,11 +1886,12 @@
       <w:r>
         <w:rPr>
           <w:b/>
+          <w:noProof/>
         </w:rPr>
         <mc:AlternateContent>
           <mc:Choice Requires="wps">
             <w:drawing>
-              <wp:anchor distT="0" distB="0" distL="114300" distR="114300" simplePos="0" relativeHeight="251684864" behindDoc="1" locked="0" layoutInCell="1" allowOverlap="1" wp14:anchorId="51B2A770" wp14:editId="4DCE46A2">
+              <wp:anchor distT="0" distB="0" distL="114300" distR="114300" simplePos="0" relativeHeight="251684864" behindDoc="1" locked="0" layoutInCell="1" allowOverlap="1" wp14:anchorId="6F5AD8AD" wp14:editId="0B375911">
                 <wp:simplePos x="0" y="0"/>
                 <wp:positionH relativeFrom="column">
                   <wp:posOffset>5223953</wp:posOffset>
@@ -1959,11 +1966,12 @@
       <w:r>
         <w:rPr>
           <w:b/>
+          <w:noProof/>
         </w:rPr>
         <mc:AlternateContent>
           <mc:Choice Requires="wps">
             <w:drawing>
-              <wp:anchor distT="0" distB="0" distL="114300" distR="114300" simplePos="0" relativeHeight="251685888" behindDoc="1" locked="0" layoutInCell="1" allowOverlap="1" wp14:anchorId="603656A9" wp14:editId="1FA77A5F">
+              <wp:anchor distT="0" distB="0" distL="114300" distR="114300" simplePos="0" relativeHeight="251685888" behindDoc="1" locked="0" layoutInCell="1" allowOverlap="1" wp14:anchorId="65608A29" wp14:editId="43A12E72">
                 <wp:simplePos x="0" y="0"/>
                 <wp:positionH relativeFrom="column">
                   <wp:posOffset>4953699</wp:posOffset>
@@ -2038,11 +2046,12 @@
       <w:r>
         <w:rPr>
           <w:b/>
+          <w:noProof/>
         </w:rPr>
         <mc:AlternateContent>
           <mc:Choice Requires="wps">
             <w:drawing>
-              <wp:anchor distT="0" distB="0" distL="114300" distR="114300" simplePos="0" relativeHeight="251687936" behindDoc="1" locked="0" layoutInCell="1" allowOverlap="1" wp14:anchorId="09E889CF" wp14:editId="38FB8432">
+              <wp:anchor distT="0" distB="0" distL="114300" distR="114300" simplePos="0" relativeHeight="251687936" behindDoc="1" locked="0" layoutInCell="1" allowOverlap="1" wp14:anchorId="197FA64E" wp14:editId="511BBE79">
                 <wp:simplePos x="0" y="0"/>
                 <wp:positionH relativeFrom="column">
                   <wp:posOffset>-600117</wp:posOffset>
@@ -2121,7 +2130,7 @@
         <mc:AlternateContent>
           <mc:Choice Requires="wps">
             <w:drawing>
-              <wp:anchor distT="0" distB="0" distL="114300" distR="114300" simplePos="0" relativeHeight="251689984" behindDoc="1" locked="0" layoutInCell="1" allowOverlap="1" wp14:anchorId="04D69210" wp14:editId="36AE13B4">
+              <wp:anchor distT="0" distB="0" distL="114300" distR="114300" simplePos="0" relativeHeight="251689984" behindDoc="1" locked="0" layoutInCell="1" allowOverlap="1" wp14:anchorId="30671461" wp14:editId="7D85A0B4">
                 <wp:simplePos x="0" y="0"/>
                 <wp:positionH relativeFrom="column">
                   <wp:posOffset>5669280</wp:posOffset>
@@ -2237,8 +2246,6 @@
         </w:rPr>
         <w:t>s</w:t>
       </w:r>
-      <w:bookmarkStart w:id="0" w:name="_GoBack"/>
-      <w:bookmarkEnd w:id="0"/>
     </w:p>
     <w:p>
       <w:pPr>
@@ -2487,7 +2494,7 @@
         <mc:AlternateContent>
           <mc:Choice Requires="wps">
             <w:drawing>
-              <wp:anchor distT="0" distB="0" distL="114300" distR="114300" simplePos="0" relativeHeight="251679744" behindDoc="0" locked="0" layoutInCell="1" allowOverlap="1" wp14:anchorId="3F2A0914" wp14:editId="4AAB27B2">
+              <wp:anchor distT="0" distB="0" distL="114300" distR="114300" simplePos="0" relativeHeight="251679744" behindDoc="0" locked="0" layoutInCell="1" allowOverlap="1" wp14:anchorId="0A7326EF" wp14:editId="7EA956F1">
                 <wp:simplePos x="0" y="0"/>
                 <wp:positionH relativeFrom="column">
                   <wp:posOffset>1932995</wp:posOffset>
@@ -2623,7 +2630,7 @@
         <mc:AlternateContent>
           <mc:Choice Requires="wps">
             <w:drawing>
-              <wp:anchor distT="0" distB="0" distL="114300" distR="114300" simplePos="0" relativeHeight="251677696" behindDoc="0" locked="0" layoutInCell="1" allowOverlap="1">
+              <wp:anchor distT="0" distB="0" distL="114300" distR="114300" simplePos="0" relativeHeight="251677696" behindDoc="0" locked="0" layoutInCell="1" allowOverlap="1" wp14:anchorId="41795DA0" wp14:editId="6809A98D">
                 <wp:simplePos x="0" y="0"/>
                 <wp:positionH relativeFrom="column">
                   <wp:posOffset>477078</wp:posOffset>
@@ -3416,6 +3423,238 @@
         <w:t>() function.</w:t>
       </w:r>
     </w:p>
+    <w:p>
+      <w:pPr>
+        <w:tabs>
+          <w:tab w:val="left" w:pos="1227"/>
+        </w:tabs>
+      </w:pPr>
+    </w:p>
+    <w:p>
+      <w:pPr>
+        <w:tabs>
+          <w:tab w:val="left" w:pos="1227"/>
+        </w:tabs>
+        <w:rPr>
+          <w:b/>
+        </w:rPr>
+      </w:pPr>
+      <w:r>
+        <w:rPr>
+          <w:b/>
+        </w:rPr>
+        <w:t>Bonus</w:t>
+      </w:r>
+      <w:r>
+        <w:rPr>
+          <w:b/>
+        </w:rPr>
+        <w:t>: Multiple server</w:t>
+      </w:r>
+    </w:p>
+    <w:p>
+      <w:pPr>
+        <w:tabs>
+          <w:tab w:val="left" w:pos="1227"/>
+        </w:tabs>
+      </w:pPr>
+      <w:r>
+        <w:t>We created 4 servers. Each server is in charge of 1 region. Following is the server ids and the area that they are in charge of correspondingly.</w:t>
+      </w:r>
+    </w:p>
+    <w:tbl>
+      <w:tblPr>
+        <w:tblStyle w:val="TableGrid"/>
+        <w:tblW w:w="0" w:type="auto"/>
+        <w:jc w:val="center"/>
+        <w:tblLook w:val="04A0" w:firstRow="1" w:lastRow="0" w:firstColumn="1" w:lastColumn="0" w:noHBand="0" w:noVBand="1"/>
+      </w:tblPr>
+      <w:tblGrid>
+        <w:gridCol w:w="2471"/>
+        <w:gridCol w:w="2471"/>
+      </w:tblGrid>
+      <w:tr>
+        <w:trPr>
+          <w:trHeight w:val="2047"/>
+          <w:jc w:val="center"/>
+        </w:trPr>
+        <w:tc>
+          <w:tcPr>
+            <w:tcW w:w="2471" w:type="dxa"/>
+            <w:vAlign w:val="center"/>
+          </w:tcPr>
+          <w:p>
+            <w:pPr>
+              <w:tabs>
+                <w:tab w:val="left" w:pos="1227"/>
+              </w:tabs>
+              <w:jc w:val="center"/>
+              <w:rPr>
+                <w:sz w:val="96"/>
+                <w:szCs w:val="96"/>
+              </w:rPr>
+            </w:pPr>
+            <w:r>
+              <w:rPr>
+                <w:sz w:val="96"/>
+                <w:szCs w:val="96"/>
+              </w:rPr>
+              <w:t>0</w:t>
+            </w:r>
+          </w:p>
+        </w:tc>
+        <w:tc>
+          <w:tcPr>
+            <w:tcW w:w="2471" w:type="dxa"/>
+            <w:vAlign w:val="center"/>
+          </w:tcPr>
+          <w:p>
+            <w:pPr>
+              <w:tabs>
+                <w:tab w:val="left" w:pos="1227"/>
+              </w:tabs>
+              <w:jc w:val="center"/>
+              <w:rPr>
+                <w:sz w:val="96"/>
+                <w:szCs w:val="96"/>
+              </w:rPr>
+            </w:pPr>
+            <w:r>
+              <w:rPr>
+                <w:sz w:val="96"/>
+                <w:szCs w:val="96"/>
+              </w:rPr>
+              <w:t>1</w:t>
+            </w:r>
+          </w:p>
+        </w:tc>
+      </w:tr>
+      <w:tr>
+        <w:trPr>
+          <w:trHeight w:val="1903"/>
+          <w:jc w:val="center"/>
+        </w:trPr>
+        <w:tc>
+          <w:tcPr>
+            <w:tcW w:w="2471" w:type="dxa"/>
+            <w:vAlign w:val="center"/>
+          </w:tcPr>
+          <w:p>
+            <w:pPr>
+              <w:tabs>
+                <w:tab w:val="left" w:pos="1227"/>
+              </w:tabs>
+              <w:jc w:val="center"/>
+              <w:rPr>
+                <w:sz w:val="96"/>
+                <w:szCs w:val="96"/>
+              </w:rPr>
+            </w:pPr>
+            <w:r>
+              <w:rPr>
+                <w:sz w:val="96"/>
+                <w:szCs w:val="96"/>
+              </w:rPr>
+              <w:t>3</w:t>
+            </w:r>
+          </w:p>
+        </w:tc>
+        <w:tc>
+          <w:tcPr>
+            <w:tcW w:w="2471" w:type="dxa"/>
+            <w:vAlign w:val="center"/>
+          </w:tcPr>
+          <w:p>
+            <w:pPr>
+              <w:tabs>
+                <w:tab w:val="left" w:pos="1227"/>
+              </w:tabs>
+              <w:jc w:val="center"/>
+              <w:rPr>
+                <w:sz w:val="96"/>
+                <w:szCs w:val="96"/>
+              </w:rPr>
+            </w:pPr>
+            <w:r>
+              <w:rPr>
+                <w:sz w:val="96"/>
+                <w:szCs w:val="96"/>
+              </w:rPr>
+              <w:t>2</w:t>
+            </w:r>
+          </w:p>
+        </w:tc>
+      </w:tr>
+    </w:tbl>
+    <w:p>
+      <w:pPr>
+        <w:tabs>
+          <w:tab w:val="left" w:pos="1227"/>
+        </w:tabs>
+      </w:pPr>
+      <w:r>
+        <w:t>Code to change</w:t>
+      </w:r>
+      <w:bookmarkStart w:id="0" w:name="_GoBack"/>
+      <w:bookmarkEnd w:id="0"/>
+      <w:r>
+        <w:t xml:space="preserve"> server in client when a ship move from one region to another.</w:t>
+      </w:r>
+    </w:p>
+    <w:p>
+      <w:pPr>
+        <w:tabs>
+          <w:tab w:val="left" w:pos="1227"/>
+        </w:tabs>
+        <w:ind w:left="-709"/>
+      </w:pPr>
+      <w:r>
+        <w:rPr>
+          <w:noProof/>
+        </w:rPr>
+        <w:drawing>
+          <wp:inline distT="0" distB="0" distL="0" distR="0" wp14:anchorId="3D28D5FD" wp14:editId="349B7F3A">
+            <wp:extent cx="6906633" cy="2348698"/>
+            <wp:effectExtent l="0" t="0" r="2540" b="0"/>
+            <wp:docPr id="15" name="Picture 15"/>
+            <wp:cNvGraphicFramePr>
+              <a:graphicFrameLocks xmlns:a="http://schemas.openxmlformats.org/drawingml/2006/main" noChangeAspect="1"/>
+            </wp:cNvGraphicFramePr>
+            <a:graphic xmlns:a="http://schemas.openxmlformats.org/drawingml/2006/main">
+              <a:graphicData uri="http://schemas.openxmlformats.org/drawingml/2006/picture">
+                <pic:pic xmlns:pic="http://schemas.openxmlformats.org/drawingml/2006/picture">
+                  <pic:nvPicPr>
+                    <pic:cNvPr id="15" name="changeRegion.jpg"/>
+                    <pic:cNvPicPr/>
+                  </pic:nvPicPr>
+                  <pic:blipFill>
+                    <a:blip r:embed="rId6">
+                      <a:extLst>
+                        <a:ext uri="{28A0092B-C50C-407E-A947-70E740481C1C}">
+                          <a14:useLocalDpi xmlns:a14="http://schemas.microsoft.com/office/drawing/2010/main" val="0"/>
+                        </a:ext>
+                      </a:extLst>
+                    </a:blip>
+                    <a:stretch>
+                      <a:fillRect/>
+                    </a:stretch>
+                  </pic:blipFill>
+                  <pic:spPr>
+                    <a:xfrm>
+                      <a:off x="0" y="0"/>
+                      <a:ext cx="6924021" cy="2354611"/>
+                    </a:xfrm>
+                    <a:prstGeom prst="rect">
+                      <a:avLst/>
+                    </a:prstGeom>
+                  </pic:spPr>
+                </pic:pic>
+              </a:graphicData>
+            </a:graphic>
+          </wp:inline>
+        </w:drawing>
+      </w:r>
+    </w:p>
     <w:sectPr>
       <w:pgSz w:w="12240" w:h="15840"/>
       <w:pgMar w:top="1440" w:right="1440" w:bottom="1440" w:left="1440" w:header="720" w:footer="720" w:gutter="0"/>
@@ -3427,7 +3666,7 @@
 </file>
 
 <file path=word/numbering.xml><?xml version="1.0" encoding="utf-8"?>
-<w:numbering xmlns:wpc="http://schemas.microsoft.com/office/word/2010/wordprocessingCanvas" xmlns:mc="http://schemas.openxmlformats.org/markup-compatibility/2006" xmlns:o="urn:schemas-microsoft-com:office:office" xmlns:r="http://schemas.openxmlformats.org/officeDocument/2006/relationships" xmlns:m="http://schemas.openxmlformats.org/officeDocument/2006/math" xmlns:v="urn:schemas-microsoft-com:vml" xmlns:wp14="http://schemas.microsoft.com/office/word/2010/wordprocessingDrawing" xmlns:wp="http://schemas.openxmlformats.org/drawingml/2006/wordprocessingDrawing" xmlns:w10="urn:schemas-microsoft-com:office:word" xmlns:w="http://schemas.openxmlformats.org/wordprocessingml/2006/main" xmlns:w14="http://schemas.microsoft.com/office/word/2010/wordml" xmlns:w15="http://schemas.microsoft.com/office/word/2012/wordml" xmlns:wpg="http://schemas.microsoft.com/office/word/2010/wordprocessingGroup" xmlns:wpi="http://schemas.microsoft.com/office/word/2010/wordprocessingInk" xmlns:wne="http://schemas.microsoft.com/office/word/2006/wordml" xmlns:wps="http://schemas.microsoft.com/office/word/2010/wordprocessingShape" mc:Ignorable="w14 w15 wp14">
+<w:numbering xmlns:wpc="http://schemas.microsoft.com/office/word/2010/wordprocessingCanvas" xmlns:mo="http://schemas.microsoft.com/office/mac/office/2008/main" xmlns:mc="http://schemas.openxmlformats.org/markup-compatibility/2006" xmlns:mv="urn:schemas-microsoft-com:mac:vml" xmlns:o="urn:schemas-microsoft-com:office:office" xmlns:r="http://schemas.openxmlformats.org/officeDocument/2006/relationships" xmlns:m="http://schemas.openxmlformats.org/officeDocument/2006/math" xmlns:v="urn:schemas-microsoft-com:vml" xmlns:wp14="http://schemas.microsoft.com/office/word/2010/wordprocessingDrawing" xmlns:wp="http://schemas.openxmlformats.org/drawingml/2006/wordprocessingDrawing" xmlns:w10="urn:schemas-microsoft-com:office:word" xmlns:w="http://schemas.openxmlformats.org/wordprocessingml/2006/main" xmlns:w14="http://schemas.microsoft.com/office/word/2010/wordml" xmlns:w15="http://schemas.microsoft.com/office/word/2012/wordml" xmlns:wpg="http://schemas.microsoft.com/office/word/2010/wordprocessingGroup" xmlns:wpi="http://schemas.microsoft.com/office/word/2010/wordprocessingInk" xmlns:wne="http://schemas.microsoft.com/office/word/2006/wordml" xmlns:wps="http://schemas.microsoft.com/office/word/2010/wordprocessingShape" mc:Ignorable="w14 w15 wp14">
   <w:abstractNum w:abstractNumId="0">
     <w:nsid w:val="01CA526B"/>
     <w:multiLevelType w:val="hybridMultilevel"/>
@@ -3953,7 +4192,7 @@
       </w:pPr>
     </w:pPrDefault>
   </w:docDefaults>
-  <w:latentStyles w:defLockedState="0" w:defUIPriority="99" w:defSemiHidden="0" w:defUnhideWhenUsed="0" w:defQFormat="0" w:count="371">
+  <w:latentStyles w:defLockedState="0" w:defUIPriority="99" w:defSemiHidden="0" w:defUnhideWhenUsed="0" w:defQFormat="0" w:count="380">
     <w:lsdException w:name="Normal" w:uiPriority="0" w:qFormat="1"/>
     <w:lsdException w:name="heading 1" w:uiPriority="9" w:qFormat="1"/>
     <w:lsdException w:name="heading 2" w:semiHidden="1" w:uiPriority="9" w:unhideWhenUsed="1" w:qFormat="1"/>
@@ -4368,6 +4607,32 @@
       <w:contextualSpacing/>
     </w:pPr>
   </w:style>
+  <w:style w:type="table" w:styleId="TableGrid">
+    <w:name w:val="Table Grid"/>
+    <w:basedOn w:val="TableNormal"/>
+    <w:uiPriority w:val="39"/>
+    <w:rsid w:val="00ED1665"/>
+    <w:pPr>
+      <w:spacing w:after="0" w:line="240" w:lineRule="auto"/>
+    </w:pPr>
+    <w:tblPr>
+      <w:tblInd w:w="0" w:type="dxa"/>
+      <w:tblBorders>
+        <w:top w:val="single" w:sz="4" w:space="0" w:color="auto"/>
+        <w:left w:val="single" w:sz="4" w:space="0" w:color="auto"/>
+        <w:bottom w:val="single" w:sz="4" w:space="0" w:color="auto"/>
+        <w:right w:val="single" w:sz="4" w:space="0" w:color="auto"/>
+        <w:insideH w:val="single" w:sz="4" w:space="0" w:color="auto"/>
+        <w:insideV w:val="single" w:sz="4" w:space="0" w:color="auto"/>
+      </w:tblBorders>
+      <w:tblCellMar>
+        <w:top w:w="0" w:type="dxa"/>
+        <w:left w:w="108" w:type="dxa"/>
+        <w:bottom w:w="0" w:type="dxa"/>
+        <w:right w:w="108" w:type="dxa"/>
+      </w:tblCellMar>
+    </w:tblPr>
+  </w:style>
 </w:styles>
 </file>
 

--- a/a3/report.docx
+++ b/a3/report.docx
@@ -1,6 +1,6 @@
 
 <file path=word/document.xml><?xml version="1.0" encoding="utf-8"?>
-<w:document xmlns:wpc="http://schemas.microsoft.com/office/word/2010/wordprocessingCanvas" xmlns:mo="http://schemas.microsoft.com/office/mac/office/2008/main" xmlns:mc="http://schemas.openxmlformats.org/markup-compatibility/2006" xmlns:mv="urn:schemas-microsoft-com:mac:vml" xmlns:o="urn:schemas-microsoft-com:office:office" xmlns:r="http://schemas.openxmlformats.org/officeDocument/2006/relationships" xmlns:m="http://schemas.openxmlformats.org/officeDocument/2006/math" xmlns:v="urn:schemas-microsoft-com:vml" xmlns:wp14="http://schemas.microsoft.com/office/word/2010/wordprocessingDrawing" xmlns:wp="http://schemas.openxmlformats.org/drawingml/2006/wordprocessingDrawing" xmlns:w10="urn:schemas-microsoft-com:office:word" xmlns:w="http://schemas.openxmlformats.org/wordprocessingml/2006/main" xmlns:w14="http://schemas.microsoft.com/office/word/2010/wordml" xmlns:w15="http://schemas.microsoft.com/office/word/2012/wordml" xmlns:wpg="http://schemas.microsoft.com/office/word/2010/wordprocessingGroup" xmlns:wpi="http://schemas.microsoft.com/office/word/2010/wordprocessingInk" xmlns:wne="http://schemas.microsoft.com/office/word/2006/wordml" xmlns:wps="http://schemas.microsoft.com/office/word/2010/wordprocessingShape" mc:Ignorable="w14 w15 wp14">
+<w:document xmlns:wpc="http://schemas.microsoft.com/office/word/2010/wordprocessingCanvas" xmlns:mc="http://schemas.openxmlformats.org/markup-compatibility/2006" xmlns:o="urn:schemas-microsoft-com:office:office" xmlns:r="http://schemas.openxmlformats.org/officeDocument/2006/relationships" xmlns:m="http://schemas.openxmlformats.org/officeDocument/2006/math" xmlns:v="urn:schemas-microsoft-com:vml" xmlns:wp14="http://schemas.microsoft.com/office/word/2010/wordprocessingDrawing" xmlns:wp="http://schemas.openxmlformats.org/drawingml/2006/wordprocessingDrawing" xmlns:w10="urn:schemas-microsoft-com:office:word" xmlns:w="http://schemas.openxmlformats.org/wordprocessingml/2006/main" xmlns:w14="http://schemas.microsoft.com/office/word/2010/wordml" xmlns:w15="http://schemas.microsoft.com/office/word/2012/wordml" xmlns:wpg="http://schemas.microsoft.com/office/word/2010/wordprocessingGroup" xmlns:wpi="http://schemas.microsoft.com/office/word/2010/wordprocessingInk" xmlns:wne="http://schemas.microsoft.com/office/word/2006/wordml" xmlns:wps="http://schemas.microsoft.com/office/word/2010/wordprocessingShape" mc:Ignorable="w14 w15 wp14">
   <w:body>
     <w:p>
       <w:pPr>
@@ -46,58 +46,101 @@
     </w:p>
     <w:p>
       <w:pPr>
-        <w:rPr>
-          <w:b/>
-        </w:rPr>
-      </w:pPr>
-    </w:p>
-    <w:p>
-      <w:pPr>
-        <w:rPr>
-          <w:b/>
-        </w:rPr>
-      </w:pPr>
-      <w:r>
-        <w:rPr>
-          <w:b/>
+        <w:jc w:val="center"/>
+        <w:rPr>
+          <w:b/>
+          <w:sz w:val="52"/>
+        </w:rPr>
+      </w:pPr>
+    </w:p>
+    <w:p>
+      <w:pPr>
+        <w:jc w:val="center"/>
+        <w:rPr>
+          <w:b/>
+          <w:sz w:val="52"/>
+        </w:rPr>
+      </w:pPr>
+      <w:r>
+        <w:rPr>
+          <w:b/>
+          <w:sz w:val="52"/>
         </w:rPr>
         <w:t>CS4344</w:t>
       </w:r>
     </w:p>
     <w:p>
       <w:pPr>
-        <w:rPr>
-          <w:b/>
-        </w:rPr>
-      </w:pPr>
-      <w:r>
-        <w:rPr>
-          <w:b/>
+        <w:jc w:val="center"/>
+        <w:rPr>
+          <w:b/>
+          <w:sz w:val="52"/>
+        </w:rPr>
+      </w:pPr>
+      <w:r>
+        <w:rPr>
+          <w:b/>
+          <w:sz w:val="52"/>
         </w:rPr>
         <w:t xml:space="preserve">Assignment </w:t>
       </w:r>
       <w:r>
         <w:rPr>
           <w:b/>
+          <w:sz w:val="52"/>
         </w:rPr>
         <w:t xml:space="preserve">3 </w:t>
       </w:r>
       <w:r>
         <w:rPr>
           <w:b/>
+          <w:sz w:val="52"/>
         </w:rPr>
         <w:t>Report</w:t>
       </w:r>
       <w:r>
         <w:rPr>
           <w:b/>
+          <w:sz w:val="52"/>
         </w:rPr>
         <w:t>:</w:t>
       </w:r>
     </w:p>
-    <w:p/>
-    <w:p>
-      <w:pPr>
+    <w:p>
+      <w:pPr>
+        <w:jc w:val="center"/>
+        <w:rPr>
+          <w:sz w:val="52"/>
+        </w:rPr>
+      </w:pPr>
+    </w:p>
+    <w:p>
+      <w:pPr>
+        <w:jc w:val="center"/>
+        <w:rPr>
+          <w:sz w:val="52"/>
+        </w:rPr>
+      </w:pPr>
+    </w:p>
+    <w:p>
+      <w:pPr>
+        <w:jc w:val="center"/>
+        <w:rPr>
+          <w:sz w:val="52"/>
+        </w:rPr>
+      </w:pPr>
+    </w:p>
+    <w:p>
+      <w:pPr>
+        <w:jc w:val="right"/>
+        <w:rPr>
+          <w:sz w:val="52"/>
+        </w:rPr>
+      </w:pPr>
+    </w:p>
+    <w:p>
+      <w:pPr>
+        <w:jc w:val="right"/>
         <w:rPr>
           <w:b/>
         </w:rPr>
@@ -116,6 +159,9 @@
       </w:r>
     </w:p>
     <w:p>
+      <w:pPr>
+        <w:jc w:val="right"/>
+      </w:pPr>
       <w:r>
         <w:tab/>
         <w:t>Nguyen Trong Son</w:t>
@@ -128,6 +174,9 @@
       </w:r>
     </w:p>
     <w:p>
+      <w:pPr>
+        <w:jc w:val="right"/>
+      </w:pPr>
       <w:r>
         <w:tab/>
         <w:t xml:space="preserve">Pham Minh Viet </w:t>
@@ -144,7 +193,30 @@
       </w:r>
     </w:p>
     <w:p/>
-    <w:p/>
+    <w:p>
+      <w:pPr>
+        <w:jc w:val="right"/>
+      </w:pPr>
+      <w:r>
+        <w:t>Project Repository:</w:t>
+      </w:r>
+    </w:p>
+    <w:p>
+      <w:pPr>
+        <w:jc w:val="right"/>
+      </w:pPr>
+      <w:hyperlink r:id="rId5" w:history="1">
+        <w:r>
+          <w:rPr>
+            <w:rStyle w:val="Hyperlink"/>
+          </w:rPr>
+          <w:t>github.com/SeanNguyen/nus-cs4344.git</w:t>
+        </w:r>
+      </w:hyperlink>
+      <w:r>
+        <w:t xml:space="preserve"> </w:t>
+      </w:r>
+    </w:p>
     <w:p>
       <w:pPr>
         <w:rPr>
@@ -160,37 +232,72 @@
     </w:p>
     <w:p>
       <w:pPr>
-        <w:rPr>
-          <w:b/>
-        </w:rPr>
-      </w:pPr>
-      <w:r>
-        <w:rPr>
-          <w:b/>
+        <w:pStyle w:val="ListParagraph"/>
+        <w:numPr>
+          <w:ilvl w:val="0"/>
+          <w:numId w:val="6"/>
+        </w:numPr>
+        <w:ind w:left="360" w:hanging="360"/>
+        <w:rPr>
+          <w:b/>
+          <w:sz w:val="28"/>
+        </w:rPr>
+      </w:pPr>
+      <w:r>
+        <w:rPr>
+          <w:b/>
+          <w:sz w:val="28"/>
         </w:rPr>
         <w:lastRenderedPageBreak/>
-        <w:t>A</w:t>
-      </w:r>
-      <w:r>
-        <w:rPr>
-          <w:b/>
-        </w:rPr>
-        <w:t>pproach</w:t>
-      </w:r>
-      <w:r>
-        <w:rPr>
-          <w:b/>
+        <w:t>STANDARD REQUIREMENT</w:t>
+      </w:r>
+    </w:p>
+    <w:p>
+      <w:pPr>
+        <w:rPr>
+          <w:b/>
+        </w:rPr>
+      </w:pPr>
+    </w:p>
+    <w:p>
+      <w:pPr>
+        <w:pStyle w:val="ListParagraph"/>
+        <w:numPr>
+          <w:ilvl w:val="0"/>
+          <w:numId w:val="7"/>
+        </w:numPr>
+        <w:ind w:left="360"/>
+        <w:rPr>
+          <w:b/>
+          <w:sz w:val="24"/>
+        </w:rPr>
+      </w:pPr>
+      <w:r>
+        <w:rPr>
+          <w:b/>
+          <w:sz w:val="24"/>
+        </w:rPr>
+        <w:t>Approach</w:t>
+      </w:r>
+      <w:r>
+        <w:rPr>
+          <w:b/>
+          <w:sz w:val="24"/>
         </w:rPr>
         <w:t xml:space="preserve"> strate</w:t>
       </w:r>
       <w:r>
         <w:rPr>
           <w:b/>
+          <w:sz w:val="24"/>
         </w:rPr>
         <w:t>gy:</w:t>
       </w:r>
     </w:p>
     <w:p>
+      <w:pPr>
+        <w:jc w:val="both"/>
+      </w:pPr>
       <w:r>
         <w:t xml:space="preserve">The game </w:t>
       </w:r>
@@ -235,6 +342,9 @@
       </w:r>
     </w:p>
     <w:p>
+      <w:pPr>
+        <w:jc w:val="both"/>
+      </w:pPr>
       <w:r>
         <w:t xml:space="preserve">In this particular game we divide the canvas into </w:t>
       </w:r>
@@ -283,7 +393,7 @@
                     <pic:cNvPicPr/>
                   </pic:nvPicPr>
                   <pic:blipFill>
-                    <a:blip r:embed="rId5">
+                    <a:blip r:embed="rId6">
                       <a:extLst>
                         <a:ext uri="{28A0092B-C50C-407E-A947-70E740481C1C}">
                           <a14:useLocalDpi xmlns:a14="http://schemas.microsoft.com/office/drawing/2010/main" val="0"/>
@@ -339,13 +449,21 @@
     </w:p>
     <w:p>
       <w:pPr>
-        <w:rPr>
-          <w:b/>
-        </w:rPr>
-      </w:pPr>
-      <w:r>
-        <w:rPr>
-          <w:b/>
+        <w:pStyle w:val="ListParagraph"/>
+        <w:numPr>
+          <w:ilvl w:val="0"/>
+          <w:numId w:val="7"/>
+        </w:numPr>
+        <w:ind w:hanging="450"/>
+        <w:rPr>
+          <w:b/>
+          <w:sz w:val="24"/>
+        </w:rPr>
+      </w:pPr>
+      <w:r>
+        <w:rPr>
+          <w:b/>
+          <w:sz w:val="24"/>
         </w:rPr>
         <w:lastRenderedPageBreak/>
         <w:t>Area of Interest</w:t>
@@ -353,6 +471,7 @@
       <w:r>
         <w:rPr>
           <w:b/>
+          <w:sz w:val="24"/>
         </w:rPr>
         <w:t>:</w:t>
       </w:r>
@@ -421,7 +540,7 @@
               </wp:anchor>
             </w:drawing>
           </mc:Choice>
-          <mc:Fallback>
+          <mc:Fallback xmlns:mv="urn:schemas-microsoft-com:mac:vml" xmlns:mo="http://schemas.microsoft.com/office/mac/office/2008/main">
             <w:pict>
               <v:rect w14:anchorId="6356842C" id="Rectangle 1" o:spid="_x0000_s1026" style="position:absolute;margin-left:-28.2pt;margin-top:18.35pt;width:532.15pt;height:250.4pt;z-index:-251660290;visibility:visible;mso-wrap-style:square;mso-width-percent:0;mso-wrap-distance-left:9pt;mso-wrap-distance-top:0;mso-wrap-distance-right:9pt;mso-wrap-distance-bottom:0;mso-position-horizontal:absolute;mso-position-horizontal-relative:text;mso-position-vertical:absolute;mso-position-vertical-relative:text;mso-width-percent:0;mso-width-relative:margin;v-text-anchor:middle" o:gfxdata="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" filled="f" strokecolor="#a5a5a5 [3206]" strokeweight="1pt"/>
             </w:pict>
@@ -495,7 +614,7 @@
               </wp:anchor>
             </w:drawing>
           </mc:Choice>
-          <mc:Fallback>
+          <mc:Fallback xmlns:mv="urn:schemas-microsoft-com:mac:vml" xmlns:mo="http://schemas.microsoft.com/office/mac/office/2008/main">
             <w:pict>
               <v:rect w14:anchorId="14EA00A0" id="Rectangle 10" o:spid="_x0000_s1026" style="position:absolute;margin-left:365.35pt;margin-top:65.75pt;width:86.4pt;height:107.05pt;rotation:-90;z-index:-251650048;visibility:visible;mso-wrap-style:square;mso-height-percent:0;mso-wrap-distance-left:9pt;mso-wrap-distance-top:0;mso-wrap-distance-right:9pt;mso-wrap-distance-bottom:0;mso-position-horizontal:absolute;mso-position-horizontal-relative:text;mso-position-vertical:absolute;mso-position-vertical-relative:text;mso-height-percent:0;mso-height-relative:margin;v-text-anchor:middle" o:gfxdata="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" fillcolor="#ffc000 [3207]" stroked="f" strokeweight="1.5pt"/>
             </w:pict>
@@ -567,7 +686,7 @@
               </wp:anchor>
             </w:drawing>
           </mc:Choice>
-          <mc:Fallback>
+          <mc:Fallback xmlns:mv="urn:schemas-microsoft-com:mac:vml" xmlns:mo="http://schemas.microsoft.com/office/mac/office/2008/main">
             <w:pict>
               <v:rect w14:anchorId="1D0166FB" id="Rectangle 8" o:spid="_x0000_s1026" style="position:absolute;margin-left:233.75pt;margin-top:65.65pt;width:86.4pt;height:107.05pt;rotation:-90;z-index:-251652096;visibility:visible;mso-wrap-style:square;mso-height-percent:0;mso-wrap-distance-left:9pt;mso-wrap-distance-top:0;mso-wrap-distance-right:9pt;mso-wrap-distance-bottom:0;mso-position-horizontal:absolute;mso-position-horizontal-relative:text;mso-position-vertical:absolute;mso-position-vertical-relative:text;mso-height-percent:0;mso-height-relative:margin;v-text-anchor:middle" o:gfxdata="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" fillcolor="#ffc000 [3207]" stroked="f" strokeweight="1.5pt"/>
             </w:pict>
@@ -636,7 +755,7 @@
               </wp:anchor>
             </w:drawing>
           </mc:Choice>
-          <mc:Fallback>
+          <mc:Fallback xmlns:mv="urn:schemas-microsoft-com:mac:vml" xmlns:mo="http://schemas.microsoft.com/office/mac/office/2008/main">
             <w:pict>
               <v:rect w14:anchorId="138EF181" id="Rectangle 6" o:spid="_x0000_s1026" style="position:absolute;margin-left:43.2pt;margin-top:15.25pt;width:86.4pt;height:207.85pt;rotation:-90;z-index:-251661315;visibility:visible;mso-wrap-style:square;mso-wrap-distance-left:9pt;mso-wrap-distance-top:0;mso-wrap-distance-right:9pt;mso-wrap-distance-bottom:0;mso-position-horizontal:absolute;mso-position-horizontal-relative:text;mso-position-vertical:absolute;mso-position-vertical-relative:text;v-text-anchor:middle" o:gfxdata="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" fillcolor="#ffc000 [3207]" stroked="f" strokeweight="1.5pt"/>
             </w:pict>
@@ -705,7 +824,7 @@
               </wp:anchor>
             </w:drawing>
           </mc:Choice>
-          <mc:Fallback>
+          <mc:Fallback xmlns:mv="urn:schemas-microsoft-com:mac:vml" xmlns:mo="http://schemas.microsoft.com/office/mac/office/2008/main">
             <w:pict>
               <v:rect w14:anchorId="20678842" id="Rectangle 5" o:spid="_x0000_s1026" style="position:absolute;margin-left:43.8pt;margin-top:16.5pt;width:86.4pt;height:207.85pt;z-index:-251662339;visibility:visible;mso-wrap-style:square;mso-wrap-distance-left:9pt;mso-wrap-distance-top:0;mso-wrap-distance-right:9pt;mso-wrap-distance-bottom:0;mso-position-horizontal:absolute;mso-position-horizontal-relative:text;mso-position-vertical:absolute;mso-position-vertical-relative:text;v-text-anchor:middle" o:gfxdata="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" fillcolor="#ffc000 [3207]" stroked="f" strokeweight="1.5pt"/>
             </w:pict>
@@ -778,7 +897,7 @@
               </wp:anchor>
             </w:drawing>
           </mc:Choice>
-          <mc:Fallback>
+          <mc:Fallback xmlns:mv="urn:schemas-microsoft-com:mac:vml" xmlns:mo="http://schemas.microsoft.com/office/mac/office/2008/main">
             <w:pict>
               <v:shapetype w14:anchorId="5CB92186" id="_x0000_t32" coordsize="21600,21600" o:spt="32" o:oned="t" path="m,l21600,21600e" filled="f">
                 <v:path arrowok="t" fillok="f" o:connecttype="none"/>
@@ -855,7 +974,7 @@
               </wp:anchor>
             </w:drawing>
           </mc:Choice>
-          <mc:Fallback>
+          <mc:Fallback xmlns:mv="urn:schemas-microsoft-com:mac:vml" xmlns:mo="http://schemas.microsoft.com/office/mac/office/2008/main">
             <w:pict>
               <v:shape w14:anchorId="02198315" id="Straight Arrow Connector 17" o:spid="_x0000_s1026" type="#_x0000_t32" style="position:absolute;margin-left:-21pt;margin-top:7.85pt;width:0;height:86.4pt;z-index:251672576;visibility:visible;mso-wrap-style:square;mso-wrap-distance-left:9pt;mso-wrap-distance-top:0;mso-wrap-distance-right:9pt;mso-wrap-distance-bottom:0;mso-position-horizontal:absolute;mso-position-horizontal-relative:text;mso-position-vertical:absolute;mso-position-vertical-relative:text" o:gfxdata="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" strokecolor="black [3200]" strokeweight="1.5pt">
                 <v:stroke startarrow="block" endarrow="block" joinstyle="miter"/>
@@ -930,7 +1049,7 @@
               </wp:anchor>
             </w:drawing>
           </mc:Choice>
-          <mc:Fallback>
+          <mc:Fallback xmlns:mv="urn:schemas-microsoft-com:mac:vml" xmlns:mo="http://schemas.microsoft.com/office/mac/office/2008/main">
             <w:pict>
               <v:shapetype w14:anchorId="4DA9CB96" id="_x0000_t5" coordsize="21600,21600" o:spt="5" adj="10800" path="m@0,l,21600r21600,xe">
                 <v:stroke joinstyle="miter"/>
@@ -1010,7 +1129,7 @@
               </wp:anchor>
             </w:drawing>
           </mc:Choice>
-          <mc:Fallback>
+          <mc:Fallback xmlns:mv="urn:schemas-microsoft-com:mac:vml" xmlns:mo="http://schemas.microsoft.com/office/mac/office/2008/main">
             <w:pict>
               <v:oval w14:anchorId="50E5741B" id="Oval 3" o:spid="_x0000_s1026" style="position:absolute;margin-left:230.8pt;margin-top:24.8pt;width:10pt;height:10pt;z-index:251660288;visibility:visible;mso-wrap-style:square;mso-wrap-distance-left:9pt;mso-wrap-distance-top:0;mso-wrap-distance-right:9pt;mso-wrap-distance-bottom:0;mso-position-horizontal:absolute;mso-position-horizontal-relative:text;mso-position-vertical:absolute;mso-position-vertical-relative:text;v-text-anchor:middle" o:gfxdata="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" fillcolor="#5b9bd5 [3204]" strokecolor="#1f4d78 [1604]" strokeweight="1pt">
                 <v:stroke joinstyle="miter"/>
@@ -1080,7 +1199,7 @@
               </wp:anchor>
             </w:drawing>
           </mc:Choice>
-          <mc:Fallback>
+          <mc:Fallback xmlns:mv="urn:schemas-microsoft-com:mac:vml" xmlns:mo="http://schemas.microsoft.com/office/mac/office/2008/main">
             <w:pict>
               <v:oval w14:anchorId="59FFF7B4" id="Oval 4" o:spid="_x0000_s1026" style="position:absolute;margin-left:362.55pt;margin-top:24.9pt;width:10pt;height:10pt;z-index:251662336;visibility:visible;mso-wrap-style:square;mso-wrap-distance-left:9pt;mso-wrap-distance-top:0;mso-wrap-distance-right:9pt;mso-wrap-distance-bottom:0;mso-position-horizontal:absolute;mso-position-horizontal-relative:text;mso-position-vertical:absolute;mso-position-vertical-relative:text;v-text-anchor:middle" o:gfxdata="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" fillcolor="#5b9bd5 [3204]" strokecolor="#1f4d78 [1604]" strokeweight="1pt">
                 <v:stroke joinstyle="miter"/>
@@ -1152,7 +1271,7 @@
               </wp:anchor>
             </w:drawing>
           </mc:Choice>
-          <mc:Fallback>
+          <mc:Fallback xmlns:mv="urn:schemas-microsoft-com:mac:vml" xmlns:mo="http://schemas.microsoft.com/office/mac/office/2008/main">
             <w:pict>
               <v:shape w14:anchorId="1F362501" id="Straight Arrow Connector 21" o:spid="_x0000_s1026" type="#_x0000_t32" style="position:absolute;margin-left:372.15pt;margin-top:7.4pt;width:33pt;height:0;z-index:251676672;visibility:visible;mso-wrap-style:square;mso-wrap-distance-left:9pt;mso-wrap-distance-top:0;mso-wrap-distance-right:9pt;mso-wrap-distance-bottom:0;mso-position-horizontal:absolute;mso-position-horizontal-relative:text;mso-position-vertical:absolute;mso-position-vertical-relative:text" o:gfxdata="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" strokecolor="#5b9bd5 [3204]" strokeweight="1.5pt">
                 <v:stroke endarrow="block" joinstyle="miter"/>
@@ -1218,7 +1337,7 @@
               </wp:anchor>
             </w:drawing>
           </mc:Choice>
-          <mc:Fallback>
+          <mc:Fallback xmlns:mv="urn:schemas-microsoft-com:mac:vml" xmlns:mo="http://schemas.microsoft.com/office/mac/office/2008/main">
             <w:pict>
               <v:shape w14:anchorId="6C532DD5" id="Straight Arrow Connector 20" o:spid="_x0000_s1026" type="#_x0000_t32" style="position:absolute;margin-left:240.95pt;margin-top:7.6pt;width:33pt;height:0;z-index:251674624;visibility:visible;mso-wrap-style:square;mso-wrap-distance-left:9pt;mso-wrap-distance-top:0;mso-wrap-distance-right:9pt;mso-wrap-distance-bottom:0;mso-position-horizontal:absolute;mso-position-horizontal-relative:text;mso-position-vertical:absolute;mso-position-vertical-relative:text" o:gfxdata="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" strokecolor="#5b9bd5 [3204]" strokeweight="1.5pt">
                 <v:stroke endarrow="block" joinstyle="miter"/>
@@ -1298,7 +1417,7 @@
               </wp:anchor>
             </w:drawing>
           </mc:Choice>
-          <mc:Fallback>
+          <mc:Fallback xmlns:mv="urn:schemas-microsoft-com:mac:vml" xmlns:mo="http://schemas.microsoft.com/office/mac/office/2008/main">
             <w:pict>
               <v:shape w14:anchorId="1F99873F" id="Straight Arrow Connector 13" o:spid="_x0000_s1026" type="#_x0000_t32" style="position:absolute;margin-left:199.7pt;margin-top:21.8pt;width:167.75pt;height:67.55pt;flip:y;z-index:251671552;visibility:visible;mso-wrap-style:square;mso-width-percent:0;mso-height-percent:0;mso-wrap-distance-left:9pt;mso-wrap-distance-top:0;mso-wrap-distance-right:9pt;mso-wrap-distance-bottom:0;mso-position-horizontal:absolute;mso-position-horizontal-relative:text;mso-position-vertical:absolute;mso-position-vertical-relative:text;mso-width-percent:0;mso-height-percent:0;mso-width-relative:margin;mso-height-relative:margin" o:gfxdata="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" strokecolor="#5b9bd5 [3204]" strokeweight=".5pt">
                 <v:stroke endarrow="block" joinstyle="miter"/>
@@ -1370,7 +1489,7 @@
               </wp:anchor>
             </w:drawing>
           </mc:Choice>
-          <mc:Fallback>
+          <mc:Fallback xmlns:mv="urn:schemas-microsoft-com:mac:vml" xmlns:mo="http://schemas.microsoft.com/office/mac/office/2008/main">
             <w:pict>
               <v:shape w14:anchorId="6C7CD865" id="Straight Arrow Connector 12" o:spid="_x0000_s1026" type="#_x0000_t32" style="position:absolute;margin-left:199.7pt;margin-top:21.8pt;width:48.25pt;height:67.55pt;flip:y;z-index:251669504;visibility:visible;mso-wrap-style:square;mso-width-percent:0;mso-height-percent:0;mso-wrap-distance-left:9pt;mso-wrap-distance-top:0;mso-wrap-distance-right:9pt;mso-wrap-distance-bottom:0;mso-position-horizontal:absolute;mso-position-horizontal-relative:text;mso-position-vertical:absolute;mso-position-vertical-relative:text;mso-width-percent:0;mso-height-percent:0;mso-width-relative:margin;mso-height-relative:margin" o:gfxdata="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" strokecolor="#5b9bd5 [3204]" strokeweight=".5pt">
                 <v:stroke endarrow="block" joinstyle="miter"/>
@@ -1436,7 +1555,7 @@
               </wp:anchor>
             </w:drawing>
           </mc:Choice>
-          <mc:Fallback>
+          <mc:Fallback xmlns:mv="urn:schemas-microsoft-com:mac:vml" xmlns:mo="http://schemas.microsoft.com/office/mac/office/2008/main">
             <w:pict>
               <v:shape w14:anchorId="728DF886" id="Straight Arrow Connector 11" o:spid="_x0000_s1026" type="#_x0000_t32" style="position:absolute;margin-left:119.6pt;margin-top:48.75pt;width:80.15pt;height:40.7pt;flip:x y;z-index:251667456;visibility:visible;mso-wrap-style:square;mso-wrap-distance-left:9pt;mso-wrap-distance-top:0;mso-wrap-distance-right:9pt;mso-wrap-distance-bottom:0;mso-position-horizontal:absolute;mso-position-horizontal-relative:text;mso-position-vertical:absolute;mso-position-vertical-relative:text" o:gfxdata="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" strokecolor="#5b9bd5 [3204]" strokeweight=".5pt">
                 <v:stroke endarrow="block" joinstyle="miter"/>
@@ -1479,6 +1598,9 @@
     </w:p>
     <w:p/>
     <w:p>
+      <w:pPr>
+        <w:jc w:val="both"/>
+      </w:pPr>
       <w:r>
         <w:t xml:space="preserve">AOI of a player is </w:t>
       </w:r>
@@ -1497,6 +1619,7 @@
     </w:p>
     <w:p>
       <w:pPr>
+        <w:jc w:val="both"/>
         <w:rPr>
           <w:u w:val="single"/>
         </w:rPr>
@@ -1521,6 +1644,9 @@
       </w:r>
     </w:p>
     <w:p>
+      <w:pPr>
+        <w:jc w:val="both"/>
+      </w:pPr>
       <w:r>
         <w:t xml:space="preserve">We call the AOI of the ship </w:t>
       </w:r>
@@ -1565,6 +1691,9 @@
       </w:r>
     </w:p>
     <w:p>
+      <w:pPr>
+        <w:jc w:val="both"/>
+      </w:pPr>
       <w:r>
         <w:t>In this p</w:t>
       </w:r>
@@ -1577,6 +1706,7 @@
     </w:p>
     <w:p>
       <w:pPr>
+        <w:jc w:val="both"/>
         <w:rPr>
           <w:u w:val="single"/>
         </w:rPr>
@@ -1601,6 +1731,9 @@
       </w:r>
     </w:p>
     <w:p>
+      <w:pPr>
+        <w:jc w:val="both"/>
+      </w:pPr>
       <w:r>
         <w:t>Player only need to see wh</w:t>
       </w:r>
@@ -1634,6 +1767,7 @@
     </w:p>
     <w:p>
       <w:pPr>
+        <w:jc w:val="both"/>
         <w:rPr>
           <w:u w:val="single"/>
           <w:lang w:val="vi-VN"/>
@@ -1677,6 +1811,7 @@
     </w:p>
     <w:p>
       <w:pPr>
+        <w:jc w:val="both"/>
         <w:rPr>
           <w:lang w:val="vi-VN"/>
         </w:rPr>
@@ -1817,7 +1952,7 @@
         <mc:AlternateContent>
           <mc:Choice Requires="wps">
             <w:drawing>
-              <wp:anchor distT="0" distB="0" distL="114300" distR="114300" simplePos="0" relativeHeight="251682816" behindDoc="1" locked="0" layoutInCell="1" allowOverlap="1" wp14:anchorId="088EDE23" wp14:editId="6BEC9D49">
+              <wp:anchor distT="0" distB="0" distL="114300" distR="114300" simplePos="0" relativeHeight="251682816" behindDoc="1" locked="0" layoutInCell="1" allowOverlap="1" wp14:anchorId="088EDE23" wp14:editId="71C428D5">
                 <wp:simplePos x="0" y="0"/>
                 <wp:positionH relativeFrom="column">
                   <wp:posOffset>-341906</wp:posOffset>
@@ -1878,7 +2013,7 @@
           </mc:Choice>
           <mc:Fallback>
             <w:pict>
-              <v:rect w14:anchorId="56CC967A" id="Rectangle 9" o:spid="_x0000_s1026" style="position:absolute;margin-left:-26.9pt;margin-top:-15.05pt;width:532.15pt;height:211.6pt;z-index:-251633664;visibility:visible;mso-wrap-style:square;mso-width-percent:0;mso-height-percent:0;mso-wrap-distance-left:9pt;mso-wrap-distance-top:0;mso-wrap-distance-right:9pt;mso-wrap-distance-bottom:0;mso-position-horizontal:absolute;mso-position-horizontal-relative:text;mso-position-vertical:absolute;mso-position-vertical-relative:text;mso-width-percent:0;mso-height-percent:0;mso-width-relative:margin;mso-height-relative:margin;v-text-anchor:middle" o:gfxdata="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" filled="f" strokecolor="#a5a5a5 [3206]" strokeweight="1pt"/>
+              <v:rect w14:anchorId="0E5007BE" id="Rectangle 9" o:spid="_x0000_s1026" style="position:absolute;margin-left:-26.9pt;margin-top:-15.05pt;width:532.15pt;height:211.6pt;z-index:-251633664;visibility:visible;mso-wrap-style:square;mso-width-percent:0;mso-height-percent:0;mso-wrap-distance-left:9pt;mso-wrap-distance-top:0;mso-wrap-distance-right:9pt;mso-wrap-distance-bottom:0;mso-position-horizontal:absolute;mso-position-horizontal-relative:text;mso-position-vertical:absolute;mso-position-vertical-relative:text;mso-width-percent:0;mso-height-percent:0;mso-width-relative:margin;mso-height-relative:margin;v-text-anchor:middle" o:gfxdata="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" filled="f" strokecolor="#a5a5a5 [3206]" strokeweight="1pt"/>
             </w:pict>
           </mc:Fallback>
         </mc:AlternateContent>
@@ -1949,7 +2084,7 @@
               </wp:anchor>
             </w:drawing>
           </mc:Choice>
-          <mc:Fallback>
+          <mc:Fallback xmlns:mv="urn:schemas-microsoft-com:mac:vml" xmlns:mo="http://schemas.microsoft.com/office/mac/office/2008/main">
             <w:pict>
               <v:rect w14:anchorId="436ACD22" id="Rectangle 14" o:spid="_x0000_s1026" style="position:absolute;margin-left:411.35pt;margin-top:5.65pt;width:86.4pt;height:180.25pt;z-index:-251631616;visibility:visible;mso-wrap-style:square;mso-height-percent:0;mso-wrap-distance-left:9pt;mso-wrap-distance-top:0;mso-wrap-distance-right:9pt;mso-wrap-distance-bottom:0;mso-position-horizontal:absolute;mso-position-horizontal-relative:text;mso-position-vertical:absolute;mso-position-vertical-relative:text;mso-height-percent:0;mso-height-relative:margin;v-text-anchor:middle" o:gfxdata="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" fillcolor="#ffc000 [3207]" stroked="f" strokeweight="1.5pt"/>
             </w:pict>
@@ -1971,7 +2106,7 @@
         <mc:AlternateContent>
           <mc:Choice Requires="wps">
             <w:drawing>
-              <wp:anchor distT="0" distB="0" distL="114300" distR="114300" simplePos="0" relativeHeight="251685888" behindDoc="1" locked="0" layoutInCell="1" allowOverlap="1" wp14:anchorId="65608A29" wp14:editId="43A12E72">
+              <wp:anchor distT="0" distB="0" distL="114300" distR="114300" simplePos="0" relativeHeight="251685888" behindDoc="1" locked="0" layoutInCell="1" allowOverlap="1" wp14:anchorId="65608A29" wp14:editId="3A2BAE34">
                 <wp:simplePos x="0" y="0"/>
                 <wp:positionH relativeFrom="column">
                   <wp:posOffset>4953699</wp:posOffset>
@@ -2031,7 +2166,7 @@
           </mc:Choice>
           <mc:Fallback>
             <w:pict>
-              <v:rect w14:anchorId="0B4E8A5C" id="Rectangle 16" o:spid="_x0000_s1026" style="position:absolute;margin-left:390.05pt;margin-top:.65pt;width:86.4pt;height:143.95pt;rotation:-90;z-index:-251630592;visibility:visible;mso-wrap-style:square;mso-height-percent:0;mso-wrap-distance-left:9pt;mso-wrap-distance-top:0;mso-wrap-distance-right:9pt;mso-wrap-distance-bottom:0;mso-position-horizontal:absolute;mso-position-horizontal-relative:text;mso-position-vertical:absolute;mso-position-vertical-relative:text;mso-height-percent:0;mso-height-relative:margin;v-text-anchor:middle" o:gfxdata="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" fillcolor="#ffc000 [3207]" stroked="f" strokeweight="1.5pt"/>
+              <v:rect w14:anchorId="5E595BFC" id="Rectangle 16" o:spid="_x0000_s1026" style="position:absolute;margin-left:390.05pt;margin-top:.65pt;width:86.4pt;height:143.95pt;rotation:-90;z-index:-251630592;visibility:visible;mso-wrap-style:square;mso-height-percent:0;mso-wrap-distance-left:9pt;mso-wrap-distance-top:0;mso-wrap-distance-right:9pt;mso-wrap-distance-bottom:0;mso-position-horizontal:absolute;mso-position-horizontal-relative:text;mso-position-vertical:absolute;mso-position-vertical-relative:text;mso-height-percent:0;mso-height-relative:margin;v-text-anchor:middle" o:gfxdata="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" fillcolor="#ffc000 [3207]" stroked="f" strokeweight="1.5pt"/>
             </w:pict>
           </mc:Fallback>
         </mc:AlternateContent>
@@ -2051,7 +2186,7 @@
         <mc:AlternateContent>
           <mc:Choice Requires="wps">
             <w:drawing>
-              <wp:anchor distT="0" distB="0" distL="114300" distR="114300" simplePos="0" relativeHeight="251687936" behindDoc="1" locked="0" layoutInCell="1" allowOverlap="1" wp14:anchorId="197FA64E" wp14:editId="511BBE79">
+              <wp:anchor distT="0" distB="0" distL="114300" distR="114300" simplePos="0" relativeHeight="251687936" behindDoc="1" locked="0" layoutInCell="1" allowOverlap="1" wp14:anchorId="197FA64E" wp14:editId="6AAB3F24">
                 <wp:simplePos x="0" y="0"/>
                 <wp:positionH relativeFrom="column">
                   <wp:posOffset>-600117</wp:posOffset>
@@ -2111,7 +2246,7 @@
           </mc:Choice>
           <mc:Fallback>
             <w:pict>
-              <v:rect w14:anchorId="6AE12F06" id="Rectangle 18" o:spid="_x0000_s1026" style="position:absolute;margin-left:-47.25pt;margin-top:27.3pt;width:86.4pt;height:45.65pt;rotation:-90;z-index:-251628544;visibility:visible;mso-wrap-style:square;mso-height-percent:0;mso-wrap-distance-left:9pt;mso-wrap-distance-top:0;mso-wrap-distance-right:9pt;mso-wrap-distance-bottom:0;mso-position-horizontal:absolute;mso-position-horizontal-relative:text;mso-position-vertical:absolute;mso-position-vertical-relative:text;mso-height-percent:0;mso-height-relative:margin;v-text-anchor:middle" o:gfxdata="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" fillcolor="#ffc000 [3207]" stroked="f" strokeweight="1.5pt"/>
+              <v:rect w14:anchorId="017CD9DA" id="Rectangle 18" o:spid="_x0000_s1026" style="position:absolute;margin-left:-47.25pt;margin-top:27.3pt;width:86.4pt;height:45.65pt;rotation:-90;z-index:-251628544;visibility:visible;mso-wrap-style:square;mso-height-percent:0;mso-wrap-distance-left:9pt;mso-wrap-distance-top:0;mso-wrap-distance-right:9pt;mso-wrap-distance-bottom:0;mso-position-horizontal:absolute;mso-position-horizontal-relative:text;mso-position-vertical:absolute;mso-position-vertical-relative:text;mso-height-percent:0;mso-height-relative:margin;v-text-anchor:middle" o:gfxdata="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" fillcolor="#ffc000 [3207]" stroked="f" strokeweight="1.5pt"/>
             </w:pict>
           </mc:Fallback>
         </mc:AlternateContent>
@@ -2130,7 +2265,7 @@
         <mc:AlternateContent>
           <mc:Choice Requires="wps">
             <w:drawing>
-              <wp:anchor distT="0" distB="0" distL="114300" distR="114300" simplePos="0" relativeHeight="251689984" behindDoc="1" locked="0" layoutInCell="1" allowOverlap="1" wp14:anchorId="30671461" wp14:editId="7D85A0B4">
+              <wp:anchor distT="0" distB="0" distL="114300" distR="114300" simplePos="0" relativeHeight="251689984" behindDoc="1" locked="0" layoutInCell="1" allowOverlap="1" wp14:anchorId="30671461" wp14:editId="4EC42055">
                 <wp:simplePos x="0" y="0"/>
                 <wp:positionH relativeFrom="column">
                   <wp:posOffset>5669280</wp:posOffset>
@@ -2186,7 +2321,19 @@
           </mc:Choice>
           <mc:Fallback>
             <w:pict>
-              <v:shape w14:anchorId="53EC6D1C" id="Isosceles Triangle 24" o:spid="_x0000_s1026" type="#_x0000_t5" style="position:absolute;margin-left:446.4pt;margin-top:19.65pt;width:21.05pt;height:18.15pt;rotation:90;z-index:-251626496;visibility:visible;mso-wrap-style:square;mso-wrap-distance-left:9pt;mso-wrap-distance-top:0;mso-wrap-distance-right:9pt;mso-wrap-distance-bottom:0;mso-position-horizontal:absolute;mso-position-horizontal-relative:text;mso-position-vertical:absolute;mso-position-vertical-relative:text;v-text-anchor:middle" o:gfxdata="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" fillcolor="#5b9bd5 [3204]" strokecolor="#1f4d78 [1604]" strokeweight="1pt"/>
+              <v:shapetype w14:anchorId="275FC3C2" id="_x0000_t5" coordsize="21600,21600" o:spt="5" adj="10800" path="m@0,l,21600r21600,xe">
+                <v:stroke joinstyle="miter"/>
+                <v:formulas>
+                  <v:f eqn="val #0"/>
+                  <v:f eqn="prod #0 1 2"/>
+                  <v:f eqn="sum @1 10800 0"/>
+                </v:formulas>
+                <v:path gradientshapeok="t" o:connecttype="custom" o:connectlocs="@0,0;@1,10800;0,21600;10800,21600;21600,21600;@2,10800" textboxrect="0,10800,10800,18000;5400,10800,16200,18000;10800,10800,21600,18000;0,7200,7200,21600;7200,7200,14400,21600;14400,7200,21600,21600"/>
+                <v:handles>
+                  <v:h position="#0,topLeft" xrange="0,21600"/>
+                </v:handles>
+              </v:shapetype>
+              <v:shape id="Isosceles Triangle 24" o:spid="_x0000_s1026" type="#_x0000_t5" style="position:absolute;margin-left:446.4pt;margin-top:19.65pt;width:21.05pt;height:18.15pt;rotation:90;z-index:-251626496;visibility:visible;mso-wrap-style:square;mso-wrap-distance-left:9pt;mso-wrap-distance-top:0;mso-wrap-distance-right:9pt;mso-wrap-distance-bottom:0;mso-position-horizontal:absolute;mso-position-horizontal-relative:text;mso-position-vertical:absolute;mso-position-vertical-relative:text;v-text-anchor:middle" o:gfxdata="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" fillcolor="#5b9bd5 [3204]" strokecolor="#1f4d78 [1604]" strokeweight="1pt"/>
             </w:pict>
           </mc:Fallback>
         </mc:AlternateContent>
@@ -2253,36 +2400,456 @@
           <w:b/>
         </w:rPr>
       </w:pPr>
-    </w:p>
-    <w:p>
-      <w:pPr>
-        <w:rPr>
-          <w:b/>
-        </w:rPr>
-      </w:pPr>
-    </w:p>
-    <w:p>
-      <w:r>
-        <w:rPr>
-          <w:b/>
-        </w:rPr>
+      <w:r>
+        <w:rPr>
+          <w:noProof/>
+        </w:rPr>
+        <mc:AlternateContent>
+          <mc:Choice Requires="wps">
+            <w:drawing>
+              <wp:anchor distT="0" distB="0" distL="114300" distR="114300" simplePos="0" relativeHeight="251693056" behindDoc="1" locked="0" layoutInCell="1" allowOverlap="1" wp14:anchorId="7ADD6B56" wp14:editId="3E4E3F24">
+                <wp:simplePos x="0" y="0"/>
+                <wp:positionH relativeFrom="column">
+                  <wp:posOffset>-341906</wp:posOffset>
+                </wp:positionH>
+                <wp:positionV relativeFrom="paragraph">
+                  <wp:posOffset>220925</wp:posOffset>
+                </wp:positionV>
+                <wp:extent cx="6758305" cy="2512612"/>
+                <wp:effectExtent l="0" t="0" r="23495" b="21590"/>
+                <wp:wrapNone/>
+                <wp:docPr id="25" name="Rectangle 25"/>
+                <wp:cNvGraphicFramePr/>
+                <a:graphic xmlns:a="http://schemas.openxmlformats.org/drawingml/2006/main">
+                  <a:graphicData uri="http://schemas.microsoft.com/office/word/2010/wordprocessingShape">
+                    <wps:wsp>
+                      <wps:cNvSpPr/>
+                      <wps:spPr>
+                        <a:xfrm>
+                          <a:off x="0" y="0"/>
+                          <a:ext cx="6758305" cy="2512612"/>
+                        </a:xfrm>
+                        <a:prstGeom prst="rect">
+                          <a:avLst/>
+                        </a:prstGeom>
+                        <a:noFill/>
+                      </wps:spPr>
+                      <wps:style>
+                        <a:lnRef idx="2">
+                          <a:schemeClr val="accent3"/>
+                        </a:lnRef>
+                        <a:fillRef idx="1">
+                          <a:schemeClr val="lt1"/>
+                        </a:fillRef>
+                        <a:effectRef idx="0">
+                          <a:schemeClr val="accent3"/>
+                        </a:effectRef>
+                        <a:fontRef idx="minor">
+                          <a:schemeClr val="dk1"/>
+                        </a:fontRef>
+                      </wps:style>
+                      <wps:bodyPr rot="0" spcFirstLastPara="0" vertOverflow="overflow" horzOverflow="overflow" vert="horz" wrap="square" lIns="91440" tIns="45720" rIns="91440" bIns="45720" numCol="1" spcCol="0" rtlCol="0" fromWordArt="0" anchor="ctr" anchorCtr="0" forceAA="0" compatLnSpc="1">
+                        <a:prstTxWarp prst="textNoShape">
+                          <a:avLst/>
+                        </a:prstTxWarp>
+                        <a:noAutofit/>
+                      </wps:bodyPr>
+                    </wps:wsp>
+                  </a:graphicData>
+                </a:graphic>
+                <wp14:sizeRelH relativeFrom="margin">
+                  <wp14:pctWidth>0</wp14:pctWidth>
+                </wp14:sizeRelH>
+                <wp14:sizeRelV relativeFrom="margin">
+                  <wp14:pctHeight>0</wp14:pctHeight>
+                </wp14:sizeRelV>
+              </wp:anchor>
+            </w:drawing>
+          </mc:Choice>
+          <mc:Fallback>
+            <w:pict>
+              <v:rect w14:anchorId="484D3E7A" id="Rectangle 25" o:spid="_x0000_s1026" style="position:absolute;margin-left:-26.9pt;margin-top:17.4pt;width:532.15pt;height:197.85pt;z-index:-251623424;visibility:visible;mso-wrap-style:square;mso-width-percent:0;mso-height-percent:0;mso-wrap-distance-left:9pt;mso-wrap-distance-top:0;mso-wrap-distance-right:9pt;mso-wrap-distance-bottom:0;mso-position-horizontal:absolute;mso-position-horizontal-relative:text;mso-position-vertical:absolute;mso-position-vertical-relative:text;mso-width-percent:0;mso-height-percent:0;mso-width-relative:margin;mso-height-relative:margin;v-text-anchor:middle" o:gfxdata="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" filled="f" strokecolor="#a5a5a5 [3206]" strokeweight="1pt"/>
+            </w:pict>
+          </mc:Fallback>
+        </mc:AlternateContent>
+      </w:r>
+    </w:p>
+    <w:p>
+      <w:pPr>
+        <w:rPr>
+          <w:b/>
+        </w:rPr>
+      </w:pPr>
+    </w:p>
+    <w:p>
+      <w:pPr>
+        <w:rPr>
+          <w:b/>
+        </w:rPr>
+      </w:pPr>
+      <w:r>
+        <w:rPr>
+          <w:b/>
+        </w:rPr>
+        <mc:AlternateContent>
+          <mc:Choice Requires="wps">
+            <w:drawing>
+              <wp:anchor distT="0" distB="0" distL="114300" distR="114300" simplePos="0" relativeHeight="251696128" behindDoc="1" locked="0" layoutInCell="1" allowOverlap="1" wp14:anchorId="176F30A4" wp14:editId="1D58514D">
+                <wp:simplePos x="0" y="0"/>
+                <wp:positionH relativeFrom="column">
+                  <wp:posOffset>5180317</wp:posOffset>
+                </wp:positionH>
+                <wp:positionV relativeFrom="paragraph">
+                  <wp:posOffset>78422</wp:posOffset>
+                </wp:positionV>
+                <wp:extent cx="1097280" cy="1359535"/>
+                <wp:effectExtent l="2222" t="0" r="0" b="0"/>
+                <wp:wrapNone/>
+                <wp:docPr id="27" name="Rectangle 27"/>
+                <wp:cNvGraphicFramePr/>
+                <a:graphic xmlns:a="http://schemas.openxmlformats.org/drawingml/2006/main">
+                  <a:graphicData uri="http://schemas.microsoft.com/office/word/2010/wordprocessingShape">
+                    <wps:wsp>
+                      <wps:cNvSpPr/>
+                      <wps:spPr>
+                        <a:xfrm rot="16200000">
+                          <a:off x="0" y="0"/>
+                          <a:ext cx="1097280" cy="1359535"/>
+                        </a:xfrm>
+                        <a:prstGeom prst="rect">
+                          <a:avLst/>
+                        </a:prstGeom>
+                        <a:ln>
+                          <a:noFill/>
+                        </a:ln>
+                      </wps:spPr>
+                      <wps:style>
+                        <a:lnRef idx="3">
+                          <a:schemeClr val="lt1"/>
+                        </a:lnRef>
+                        <a:fillRef idx="1">
+                          <a:schemeClr val="accent4"/>
+                        </a:fillRef>
+                        <a:effectRef idx="1">
+                          <a:schemeClr val="accent4"/>
+                        </a:effectRef>
+                        <a:fontRef idx="minor">
+                          <a:schemeClr val="lt1"/>
+                        </a:fontRef>
+                      </wps:style>
+                      <wps:bodyPr rot="0" spcFirstLastPara="0" vertOverflow="overflow" horzOverflow="overflow" vert="horz" wrap="square" lIns="91440" tIns="45720" rIns="91440" bIns="45720" numCol="1" spcCol="0" rtlCol="0" fromWordArt="0" anchor="ctr" anchorCtr="0" forceAA="0" compatLnSpc="1">
+                        <a:prstTxWarp prst="textNoShape">
+                          <a:avLst/>
+                        </a:prstTxWarp>
+                        <a:noAutofit/>
+                      </wps:bodyPr>
+                    </wps:wsp>
+                  </a:graphicData>
+                </a:graphic>
+                <wp14:sizeRelV relativeFrom="margin">
+                  <wp14:pctHeight>0</wp14:pctHeight>
+                </wp14:sizeRelV>
+              </wp:anchor>
+            </w:drawing>
+          </mc:Choice>
+          <mc:Fallback>
+            <w:pict>
+              <v:rect w14:anchorId="74F1C882" id="Rectangle 27" o:spid="_x0000_s1026" style="position:absolute;margin-left:407.9pt;margin-top:6.15pt;width:86.4pt;height:107.05pt;rotation:-90;z-index:-251620352;visibility:visible;mso-wrap-style:square;mso-height-percent:0;mso-wrap-distance-left:9pt;mso-wrap-distance-top:0;mso-wrap-distance-right:9pt;mso-wrap-distance-bottom:0;mso-position-horizontal:absolute;mso-position-horizontal-relative:text;mso-position-vertical:absolute;mso-position-vertical-relative:text;mso-height-percent:0;mso-height-relative:margin;v-text-anchor:middle" o:gfxdata="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" fillcolor="#ffc000 [3207]" stroked="f" strokeweight="1.5pt"/>
+            </w:pict>
+          </mc:Fallback>
+        </mc:AlternateContent>
+      </w:r>
+    </w:p>
+    <w:p>
+      <w:pPr>
+        <w:rPr>
+          <w:b/>
+        </w:rPr>
+      </w:pPr>
+    </w:p>
+    <w:p>
+      <w:pPr>
+        <w:rPr>
+          <w:b/>
+        </w:rPr>
+      </w:pPr>
+      <w:r>
+        <w:rPr>
+          <w:b/>
+        </w:rPr>
+        <mc:AlternateContent>
+          <mc:Choice Requires="wps">
+            <w:drawing>
+              <wp:anchor distT="0" distB="0" distL="114300" distR="114300" simplePos="0" relativeHeight="251695104" behindDoc="0" locked="0" layoutInCell="1" allowOverlap="1" wp14:anchorId="5D04BF4C" wp14:editId="29E4EF7B">
+                <wp:simplePos x="0" y="0"/>
+                <wp:positionH relativeFrom="column">
+                  <wp:posOffset>5191125</wp:posOffset>
+                </wp:positionH>
+                <wp:positionV relativeFrom="paragraph">
+                  <wp:posOffset>132080</wp:posOffset>
+                </wp:positionV>
+                <wp:extent cx="126365" cy="127000"/>
+                <wp:effectExtent l="0" t="0" r="26035" b="25400"/>
+                <wp:wrapNone/>
+                <wp:docPr id="26" name="Oval 26"/>
+                <wp:cNvGraphicFramePr/>
+                <a:graphic xmlns:a="http://schemas.openxmlformats.org/drawingml/2006/main">
+                  <a:graphicData uri="http://schemas.microsoft.com/office/word/2010/wordprocessingShape">
+                    <wps:wsp>
+                      <wps:cNvSpPr/>
+                      <wps:spPr>
+                        <a:xfrm>
+                          <a:off x="0" y="0"/>
+                          <a:ext cx="126365" cy="127000"/>
+                        </a:xfrm>
+                        <a:prstGeom prst="ellipse">
+                          <a:avLst/>
+                        </a:prstGeom>
+                      </wps:spPr>
+                      <wps:style>
+                        <a:lnRef idx="2">
+                          <a:schemeClr val="accent1">
+                            <a:shade val="50000"/>
+                          </a:schemeClr>
+                        </a:lnRef>
+                        <a:fillRef idx="1">
+                          <a:schemeClr val="accent1"/>
+                        </a:fillRef>
+                        <a:effectRef idx="0">
+                          <a:schemeClr val="accent1"/>
+                        </a:effectRef>
+                        <a:fontRef idx="minor">
+                          <a:schemeClr val="lt1"/>
+                        </a:fontRef>
+                      </wps:style>
+                      <wps:bodyPr rot="0" spcFirstLastPara="0" vertOverflow="overflow" horzOverflow="overflow" vert="horz" wrap="square" lIns="91440" tIns="45720" rIns="91440" bIns="45720" numCol="1" spcCol="0" rtlCol="0" fromWordArt="0" anchor="ctr" anchorCtr="0" forceAA="0" compatLnSpc="1">
+                        <a:prstTxWarp prst="textNoShape">
+                          <a:avLst/>
+                        </a:prstTxWarp>
+                        <a:noAutofit/>
+                      </wps:bodyPr>
+                    </wps:wsp>
+                  </a:graphicData>
+                </a:graphic>
+                <wp14:sizeRelH relativeFrom="margin">
+                  <wp14:pctWidth>0</wp14:pctWidth>
+                </wp14:sizeRelH>
+              </wp:anchor>
+            </w:drawing>
+          </mc:Choice>
+          <mc:Fallback>
+            <w:pict>
+              <v:oval w14:anchorId="1148D350" id="Oval 26" o:spid="_x0000_s1026" style="position:absolute;margin-left:408.75pt;margin-top:10.4pt;width:9.95pt;height:10pt;z-index:251695104;visibility:visible;mso-wrap-style:square;mso-width-percent:0;mso-wrap-distance-left:9pt;mso-wrap-distance-top:0;mso-wrap-distance-right:9pt;mso-wrap-distance-bottom:0;mso-position-horizontal:absolute;mso-position-horizontal-relative:text;mso-position-vertical:absolute;mso-position-vertical-relative:text;mso-width-percent:0;mso-width-relative:margin;v-text-anchor:middle" o:gfxdata="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" fillcolor="#5b9bd5 [3204]" strokecolor="#1f4d78 [1604]" strokeweight="1pt">
+                <v:stroke joinstyle="miter"/>
+              </v:oval>
+            </w:pict>
+          </mc:Fallback>
+        </mc:AlternateContent>
+      </w:r>
+      <w:r>
+        <w:rPr>
+          <w:b/>
+        </w:rPr>
+        <mc:AlternateContent>
+          <mc:Choice Requires="wps">
+            <w:drawing>
+              <wp:anchor distT="0" distB="0" distL="114300" distR="114300" simplePos="0" relativeHeight="251697152" behindDoc="0" locked="0" layoutInCell="1" allowOverlap="1" wp14:anchorId="4C538C18" wp14:editId="20B8C259">
+                <wp:simplePos x="0" y="0"/>
+                <wp:positionH relativeFrom="column">
+                  <wp:posOffset>5320996</wp:posOffset>
+                </wp:positionH>
+                <wp:positionV relativeFrom="paragraph">
+                  <wp:posOffset>179070</wp:posOffset>
+                </wp:positionV>
+                <wp:extent cx="419100" cy="0"/>
+                <wp:effectExtent l="0" t="76200" r="19050" b="95250"/>
+                <wp:wrapNone/>
+                <wp:docPr id="28" name="Straight Arrow Connector 28"/>
+                <wp:cNvGraphicFramePr/>
+                <a:graphic xmlns:a="http://schemas.openxmlformats.org/drawingml/2006/main">
+                  <a:graphicData uri="http://schemas.microsoft.com/office/word/2010/wordprocessingShape">
+                    <wps:wsp>
+                      <wps:cNvCnPr/>
+                      <wps:spPr>
+                        <a:xfrm>
+                          <a:off x="0" y="0"/>
+                          <a:ext cx="419100" cy="0"/>
+                        </a:xfrm>
+                        <a:prstGeom prst="straightConnector1">
+                          <a:avLst/>
+                        </a:prstGeom>
+                        <a:ln>
+                          <a:tailEnd type="triangle"/>
+                        </a:ln>
+                      </wps:spPr>
+                      <wps:style>
+                        <a:lnRef idx="3">
+                          <a:schemeClr val="accent1"/>
+                        </a:lnRef>
+                        <a:fillRef idx="0">
+                          <a:schemeClr val="accent1"/>
+                        </a:fillRef>
+                        <a:effectRef idx="2">
+                          <a:schemeClr val="accent1"/>
+                        </a:effectRef>
+                        <a:fontRef idx="minor">
+                          <a:schemeClr val="tx1"/>
+                        </a:fontRef>
+                      </wps:style>
+                      <wps:bodyPr/>
+                    </wps:wsp>
+                  </a:graphicData>
+                </a:graphic>
+                <wp14:sizeRelH relativeFrom="margin">
+                  <wp14:pctWidth>0</wp14:pctWidth>
+                </wp14:sizeRelH>
+              </wp:anchor>
+            </w:drawing>
+          </mc:Choice>
+          <mc:Fallback>
+            <w:pict>
+              <v:shapetype w14:anchorId="5ACB5614" id="_x0000_t32" coordsize="21600,21600" o:spt="32" o:oned="t" path="m,l21600,21600e" filled="f">
+                <v:path arrowok="t" fillok="f" o:connecttype="none"/>
+                <o:lock v:ext="edit" shapetype="t"/>
+              </v:shapetype>
+              <v:shape id="Straight Arrow Connector 28" o:spid="_x0000_s1026" type="#_x0000_t32" style="position:absolute;margin-left:419pt;margin-top:14.1pt;width:33pt;height:0;z-index:251697152;visibility:visible;mso-wrap-style:square;mso-width-percent:0;mso-wrap-distance-left:9pt;mso-wrap-distance-top:0;mso-wrap-distance-right:9pt;mso-wrap-distance-bottom:0;mso-position-horizontal:absolute;mso-position-horizontal-relative:text;mso-position-vertical:absolute;mso-position-vertical-relative:text;mso-width-percent:0;mso-width-relative:margin" o:gfxdata="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" strokecolor="#5b9bd5 [3204]" strokeweight="1.5pt">
+                <v:stroke endarrow="block" joinstyle="miter"/>
+              </v:shape>
+            </w:pict>
+          </mc:Fallback>
+        </mc:AlternateContent>
+      </w:r>
+    </w:p>
+    <w:p>
+      <w:pPr>
+        <w:rPr>
+          <w:b/>
+        </w:rPr>
+      </w:pPr>
+    </w:p>
+    <w:p>
+      <w:pPr>
+        <w:rPr>
+          <w:b/>
+        </w:rPr>
+      </w:pPr>
+    </w:p>
+    <w:p>
+      <w:pPr>
+        <w:rPr>
+          <w:b/>
+        </w:rPr>
+      </w:pPr>
+    </w:p>
+    <w:p>
+      <w:pPr>
+        <w:rPr>
+          <w:b/>
+        </w:rPr>
+      </w:pPr>
+    </w:p>
+    <w:p>
+      <w:pPr>
+        <w:rPr>
+          <w:b/>
+        </w:rPr>
+      </w:pPr>
+    </w:p>
+    <w:p>
+      <w:pPr>
+        <w:jc w:val="center"/>
+        <w:rPr>
+          <w:lang w:val="vi-VN"/>
+        </w:rPr>
+      </w:pPr>
+      <w:r>
+        <w:rPr>
+          <w:lang w:val="vi-VN"/>
+        </w:rPr>
+        <w:t>Figure show how a ship AOI behaves</w:t>
+      </w:r>
+    </w:p>
+    <w:p>
+      <w:r>
+        <w:t xml:space="preserve">Rocket AOI, on the other hand, </w:t>
+      </w:r>
+      <w:r>
+        <w:t xml:space="preserve">will not </w:t>
+      </w:r>
+      <w:r>
+        <w:t xml:space="preserve">have this </w:t>
+      </w:r>
+      <w:r>
+        <w:t>behavior</w:t>
+      </w:r>
+      <w:r>
+        <w:t>, it will just go off when reaching the edge of the game world</w:t>
+      </w:r>
+      <w:r>
+        <w:t>.</w:t>
+      </w:r>
+      <w:bookmarkStart w:id="0" w:name="_GoBack"/>
+      <w:bookmarkEnd w:id="0"/>
+    </w:p>
+    <w:p>
+      <w:pPr>
+        <w:rPr>
+          <w:b/>
+        </w:rPr>
+      </w:pPr>
+    </w:p>
+    <w:p>
+      <w:pPr>
+        <w:rPr>
+          <w:b/>
+          <w:sz w:val="24"/>
+        </w:rPr>
+      </w:pPr>
+      <w:r>
+        <w:rPr>
+          <w:b/>
+          <w:sz w:val="24"/>
+        </w:rPr>
+        <w:br w:type="page"/>
+      </w:r>
+    </w:p>
+    <w:p>
+      <w:pPr>
+        <w:pStyle w:val="ListParagraph"/>
+        <w:numPr>
+          <w:ilvl w:val="0"/>
+          <w:numId w:val="7"/>
+        </w:numPr>
+        <w:rPr>
+          <w:sz w:val="24"/>
+        </w:rPr>
+      </w:pPr>
+      <w:r>
+        <w:rPr>
+          <w:b/>
+          <w:sz w:val="24"/>
+        </w:rPr>
+        <w:lastRenderedPageBreak/>
         <w:t>Event</w:t>
       </w:r>
       <w:r>
         <w:rPr>
           <w:b/>
+          <w:sz w:val="24"/>
         </w:rPr>
         <w:t xml:space="preserve"> Handling</w:t>
       </w:r>
       <w:r>
         <w:rPr>
           <w:b/>
+          <w:sz w:val="24"/>
         </w:rPr>
         <w:t>:</w:t>
       </w:r>
     </w:p>
     <w:p>
       <w:pPr>
+        <w:jc w:val="both"/>
         <w:rPr>
           <w:u w:val="single"/>
         </w:rPr>
@@ -2307,6 +2874,9 @@
       </w:r>
     </w:p>
     <w:p>
+      <w:pPr>
+        <w:jc w:val="both"/>
+      </w:pPr>
       <w:r>
         <w:t xml:space="preserve">This player still need to be introduced and need to know all the others in the room so </w:t>
       </w:r>
@@ -2317,9 +2887,14 @@
         <w:t>.</w:t>
       </w:r>
     </w:p>
-    <w:p/>
-    <w:p>
-      <w:pPr>
+    <w:p>
+      <w:pPr>
+        <w:jc w:val="both"/>
+      </w:pPr>
+    </w:p>
+    <w:p>
+      <w:pPr>
+        <w:jc w:val="both"/>
         <w:rPr>
           <w:u w:val="single"/>
         </w:rPr>
@@ -2345,6 +2920,7 @@
     </w:p>
     <w:p>
       <w:pPr>
+        <w:jc w:val="both"/>
         <w:rPr>
           <w:u w:val="single"/>
         </w:rPr>
@@ -2366,6 +2942,7 @@
           <w:ilvl w:val="0"/>
           <w:numId w:val="3"/>
         </w:numPr>
+        <w:jc w:val="both"/>
       </w:pPr>
       <w:r>
         <w:t xml:space="preserve">Remove the ship subscription </w:t>
@@ -2387,6 +2964,7 @@
           <w:ilvl w:val="0"/>
           <w:numId w:val="3"/>
         </w:numPr>
+        <w:jc w:val="both"/>
       </w:pPr>
       <w:r>
         <w:t>S</w:t>
@@ -2401,11 +2979,16 @@
         <w:t>s cells</w:t>
       </w:r>
     </w:p>
-    <w:p/>
+    <w:p>
+      <w:pPr>
+        <w:jc w:val="both"/>
+      </w:pPr>
+    </w:p>
     <w:p>
       <w:pPr>
         <w:pStyle w:val="ListParagraph"/>
         <w:ind w:left="0"/>
+        <w:jc w:val="both"/>
       </w:pPr>
       <w:r>
         <w:t xml:space="preserve">2. </w:t>
@@ -2582,7 +3165,7 @@
           </mc:Choice>
           <mc:Fallback>
             <w:pict>
-              <v:roundrect w14:anchorId="3F2A0914" id="Rounded Rectangle 23" o:spid="_x0000_s1026" style="position:absolute;margin-left:152.2pt;margin-top:11.6pt;width:114.55pt;height:114.55pt;z-index:251679744;visibility:visible;mso-wrap-style:square;mso-wrap-distance-left:9pt;mso-wrap-distance-top:0;mso-wrap-distance-right:9pt;mso-wrap-distance-bottom:0;mso-position-horizontal:absolute;mso-position-horizontal-relative:text;mso-position-vertical:absolute;mso-position-vertical-relative:text;v-text-anchor:middle" arcsize="10923f" o:gfxdata="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" fillcolor="white [3201]" strokecolor="#ffc000 [3207]" strokeweight="1pt">
+              <v:roundrect w14:anchorId="0A7326EF" id="Rounded Rectangle 23" o:spid="_x0000_s1026" style="position:absolute;margin-left:152.2pt;margin-top:11.6pt;width:114.55pt;height:114.55pt;z-index:251679744;visibility:visible;mso-wrap-style:square;mso-wrap-distance-left:9pt;mso-wrap-distance-top:0;mso-wrap-distance-right:9pt;mso-wrap-distance-bottom:0;mso-position-horizontal:absolute;mso-position-horizontal-relative:text;mso-position-vertical:absolute;mso-position-vertical-relative:text;v-text-anchor:middle" arcsize="10923f" o:gfxdata="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" fillcolor="white [3201]" strokecolor="#ffc000 [3207]" strokeweight="1pt">
                 <v:stroke joinstyle="miter"/>
                 <v:textbox>
                   <w:txbxContent>
@@ -2724,7 +3307,7 @@
           </mc:Choice>
           <mc:Fallback>
             <w:pict>
-              <v:roundrect id="Rounded Rectangle 22" o:spid="_x0000_s1027" style="position:absolute;margin-left:37.55pt;margin-top:11.55pt;width:114.55pt;height:114.55pt;z-index:251677696;visibility:visible;mso-wrap-style:square;mso-wrap-distance-left:9pt;mso-wrap-distance-top:0;mso-wrap-distance-right:9pt;mso-wrap-distance-bottom:0;mso-position-horizontal:absolute;mso-position-horizontal-relative:text;mso-position-vertical:absolute;mso-position-vertical-relative:text;v-text-anchor:middle" arcsize="10923f" o:gfxdata="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" fillcolor="white [3201]" strokecolor="#ffc000 [3207]" strokeweight="1pt">
+              <v:roundrect w14:anchorId="41795DA0" id="Rounded Rectangle 22" o:spid="_x0000_s1027" style="position:absolute;margin-left:37.55pt;margin-top:11.55pt;width:114.55pt;height:114.55pt;z-index:251677696;visibility:visible;mso-wrap-style:square;mso-wrap-distance-left:9pt;mso-wrap-distance-top:0;mso-wrap-distance-right:9pt;mso-wrap-distance-bottom:0;mso-position-horizontal:absolute;mso-position-horizontal-relative:text;mso-position-vertical:absolute;mso-position-vertical-relative:text;v-text-anchor:middle" arcsize="10923f" o:gfxdata="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" fillcolor="white [3201]" strokecolor="#ffc000 [3207]" strokeweight="1pt">
                 <v:stroke joinstyle="miter"/>
                 <v:textbox>
                   <w:txbxContent>
@@ -2791,6 +3374,7 @@
         <w:tabs>
           <w:tab w:val="left" w:pos="1227"/>
         </w:tabs>
+        <w:jc w:val="both"/>
       </w:pPr>
       <w:r>
         <w:t>For example</w:t>
@@ -2849,6 +3433,7 @@
         <w:tabs>
           <w:tab w:val="left" w:pos="1227"/>
         </w:tabs>
+        <w:jc w:val="both"/>
       </w:pPr>
       <w:r>
         <w:t>Code implementation</w:t>
@@ -2880,6 +3465,7 @@
         <w:tabs>
           <w:tab w:val="left" w:pos="1227"/>
         </w:tabs>
+        <w:jc w:val="both"/>
         <w:rPr>
           <w:u w:val="single"/>
         </w:rPr>
@@ -2890,6 +3476,7 @@
         <w:tabs>
           <w:tab w:val="left" w:pos="1227"/>
         </w:tabs>
+        <w:jc w:val="both"/>
         <w:rPr>
           <w:u w:val="single"/>
         </w:rPr>
@@ -2918,6 +3505,7 @@
         <w:tabs>
           <w:tab w:val="left" w:pos="1227"/>
         </w:tabs>
+        <w:jc w:val="both"/>
       </w:pPr>
       <w:r>
         <w:t xml:space="preserve">Only need to </w:t>
@@ -2943,6 +3531,7 @@
         <w:tabs>
           <w:tab w:val="left" w:pos="1227"/>
         </w:tabs>
+        <w:jc w:val="both"/>
       </w:pPr>
       <w:r>
         <w:t xml:space="preserve">Code </w:t>
@@ -2989,6 +3578,7 @@
         <w:tabs>
           <w:tab w:val="left" w:pos="1227"/>
         </w:tabs>
+        <w:jc w:val="both"/>
       </w:pPr>
     </w:p>
     <w:p>
@@ -2996,6 +3586,7 @@
         <w:tabs>
           <w:tab w:val="left" w:pos="1227"/>
         </w:tabs>
+        <w:jc w:val="both"/>
         <w:rPr>
           <w:u w:val="single"/>
         </w:rPr>
@@ -3018,6 +3609,7 @@
         <w:tabs>
           <w:tab w:val="left" w:pos="1227"/>
         </w:tabs>
+        <w:jc w:val="both"/>
       </w:pPr>
       <w:r>
         <w:t>Similar to the “turn” event above, we o</w:t>
@@ -3031,8 +3623,10 @@
         <w:tabs>
           <w:tab w:val="left" w:pos="1227"/>
         </w:tabs>
-      </w:pPr>
-      <w:r>
+        <w:jc w:val="both"/>
+      </w:pPr>
+      <w:r>
+        <w:lastRenderedPageBreak/>
         <w:t xml:space="preserve">Code implementation: MMOServer.js -&gt; start() function -&gt; on </w:t>
       </w:r>
       <w:r>
@@ -3047,6 +3641,7 @@
         <w:tabs>
           <w:tab w:val="left" w:pos="1227"/>
         </w:tabs>
+        <w:jc w:val="both"/>
       </w:pPr>
     </w:p>
     <w:p>
@@ -3054,6 +3649,7 @@
         <w:tabs>
           <w:tab w:val="left" w:pos="1227"/>
         </w:tabs>
+        <w:jc w:val="both"/>
         <w:rPr>
           <w:u w:val="single"/>
         </w:rPr>
@@ -3076,6 +3672,7 @@
         <w:tabs>
           <w:tab w:val="left" w:pos="1227"/>
         </w:tabs>
+        <w:jc w:val="both"/>
       </w:pPr>
       <w:r>
         <w:t xml:space="preserve">Because a </w:t>
@@ -3127,6 +3724,7 @@
           <w:ilvl w:val="0"/>
           <w:numId w:val="5"/>
         </w:numPr>
+        <w:jc w:val="both"/>
         <w:rPr>
           <w:u w:val="single"/>
         </w:rPr>
@@ -3151,6 +3749,7 @@
           <w:ilvl w:val="0"/>
           <w:numId w:val="4"/>
         </w:numPr>
+        <w:jc w:val="both"/>
       </w:pPr>
       <w:r>
         <w:t>Remove the ship subscription on the old AOI’s cells</w:t>
@@ -3163,6 +3762,7 @@
           <w:ilvl w:val="0"/>
           <w:numId w:val="4"/>
         </w:numPr>
+        <w:jc w:val="both"/>
       </w:pPr>
       <w:r>
         <w:t>S</w:t>
@@ -3184,6 +3784,7 @@
         <w:tabs>
           <w:tab w:val="left" w:pos="1227"/>
         </w:tabs>
+        <w:jc w:val="both"/>
       </w:pPr>
       <w:r>
         <w:t>Also similar to the ship case, f</w:t>
@@ -3209,6 +3810,7 @@
         <w:tabs>
           <w:tab w:val="left" w:pos="1227"/>
         </w:tabs>
+        <w:jc w:val="both"/>
       </w:pPr>
       <w:r>
         <w:t xml:space="preserve">Code implementation: MMOServer.js -&gt; </w:t>
@@ -3240,6 +3842,7 @@
         <w:tabs>
           <w:tab w:val="left" w:pos="1227"/>
         </w:tabs>
+        <w:jc w:val="both"/>
       </w:pPr>
     </w:p>
     <w:p>
@@ -3247,6 +3850,7 @@
         <w:tabs>
           <w:tab w:val="left" w:pos="1227"/>
         </w:tabs>
+        <w:jc w:val="both"/>
         <w:rPr>
           <w:u w:val="single"/>
         </w:rPr>
@@ -3263,6 +3867,7 @@
         <w:tabs>
           <w:tab w:val="left" w:pos="1227"/>
         </w:tabs>
+        <w:jc w:val="both"/>
       </w:pPr>
       <w:r>
         <w:t>We decide this event will be broadcast</w:t>
@@ -3310,30 +3915,64 @@
     </w:p>
     <w:p>
       <w:pPr>
+        <w:pStyle w:val="ListParagraph"/>
+        <w:numPr>
+          <w:ilvl w:val="0"/>
+          <w:numId w:val="7"/>
+        </w:numPr>
+        <w:rPr>
+          <w:b/>
+          <w:sz w:val="24"/>
+        </w:rPr>
+      </w:pPr>
+      <w:r>
+        <w:rPr>
+          <w:b/>
+          <w:sz w:val="24"/>
+        </w:rPr>
+        <w:t>Checking if a rocket hits a ship</w:t>
+      </w:r>
+      <w:r>
+        <w:rPr>
+          <w:b/>
+          <w:sz w:val="24"/>
+        </w:rPr>
+        <w:t>:</w:t>
+      </w:r>
+    </w:p>
+    <w:p>
+      <w:pPr>
         <w:tabs>
           <w:tab w:val="left" w:pos="1227"/>
         </w:tabs>
-        <w:rPr>
-          <w:b/>
-        </w:rPr>
-      </w:pPr>
-      <w:r>
-        <w:rPr>
-          <w:b/>
-        </w:rPr>
-        <w:t>Checking</w:t>
-      </w:r>
-      <w:r>
-        <w:rPr>
-          <w:b/>
-        </w:rPr>
-        <w:t xml:space="preserve"> if a rocket hits a ship</w:t>
-      </w:r>
-      <w:r>
-        <w:rPr>
-          <w:b/>
-        </w:rPr>
-        <w:t>:</w:t>
+        <w:jc w:val="both"/>
+      </w:pPr>
+      <w:r>
+        <w:t>Base on the rocket current position</w:t>
+      </w:r>
+      <w:r>
+        <w:t xml:space="preserve">, we can </w:t>
+      </w:r>
+      <w:r>
+        <w:t xml:space="preserve">get the cell and the </w:t>
+      </w:r>
+      <w:r>
+        <w:t>subscribers of that cell</w:t>
+      </w:r>
+      <w:r>
+        <w:t>.</w:t>
+      </w:r>
+      <w:r>
+        <w:t xml:space="preserve"> We will loop through </w:t>
+      </w:r>
+      <w:r>
+        <w:t xml:space="preserve">only these </w:t>
+      </w:r>
+      <w:r>
+        <w:t>subscribers instead</w:t>
+      </w:r>
+      <w:r>
+        <w:t xml:space="preserve"> of all ships.</w:t>
       </w:r>
     </w:p>
     <w:p>
@@ -3341,33 +3980,37 @@
         <w:tabs>
           <w:tab w:val="left" w:pos="1227"/>
         </w:tabs>
-      </w:pPr>
-      <w:r>
-        <w:t>Base on the rocket current position</w:t>
-      </w:r>
-      <w:r>
-        <w:t xml:space="preserve">, we can </w:t>
-      </w:r>
-      <w:r>
-        <w:t xml:space="preserve">get the cell and the </w:t>
-      </w:r>
-      <w:r>
-        <w:t>subscribers of that cell</w:t>
-      </w:r>
-      <w:r>
-        <w:t>.</w:t>
-      </w:r>
-      <w:r>
-        <w:t xml:space="preserve"> We will loop through </w:t>
-      </w:r>
-      <w:r>
-        <w:t xml:space="preserve">only these </w:t>
-      </w:r>
-      <w:r>
-        <w:t>subscribers instead</w:t>
-      </w:r>
-      <w:r>
-        <w:t xml:space="preserve"> of all ships.</w:t>
+        <w:jc w:val="both"/>
+      </w:pPr>
+      <w:r>
+        <w:t xml:space="preserve">The logic is </w:t>
+      </w:r>
+      <w:r>
+        <w:t xml:space="preserve">that </w:t>
+      </w:r>
+      <w:r>
+        <w:t>i</w:t>
+      </w:r>
+      <w:r>
+        <w:t>f a ship can be hit by that rocket</w:t>
+      </w:r>
+      <w:r>
+        <w:t>, the ship must be on the same cell with the rocket</w:t>
+      </w:r>
+      <w:r>
+        <w:t>. If the ship i</w:t>
+      </w:r>
+      <w:r>
+        <w:t xml:space="preserve">n the same cell with the rocket, </w:t>
+      </w:r>
+      <w:r>
+        <w:t>the ship must be one of the sub</w:t>
+      </w:r>
+      <w:r>
+        <w:t>scribers</w:t>
+      </w:r>
+      <w:r>
+        <w:t xml:space="preserve"> of that cell.</w:t>
       </w:r>
     </w:p>
     <w:p>
@@ -3375,36 +4018,29 @@
         <w:tabs>
           <w:tab w:val="left" w:pos="1227"/>
         </w:tabs>
-      </w:pPr>
-      <w:r>
-        <w:t xml:space="preserve">The logic is </w:t>
-      </w:r>
-      <w:r>
-        <w:t xml:space="preserve">that </w:t>
-      </w:r>
-      <w:r>
-        <w:t>i</w:t>
-      </w:r>
-      <w:r>
-        <w:t>f a ship can be hit by that rocket</w:t>
-      </w:r>
-      <w:r>
-        <w:t>, the ship must be on the same cell with the rocket</w:t>
-      </w:r>
-      <w:r>
-        <w:t>. If the ship i</w:t>
-      </w:r>
-      <w:r>
-        <w:t xml:space="preserve">n the same cell with the rocket, </w:t>
-      </w:r>
-      <w:r>
-        <w:t>the ship must be one of the sub</w:t>
-      </w:r>
-      <w:r>
-        <w:t>scribers</w:t>
-      </w:r>
-      <w:r>
-        <w:t xml:space="preserve"> of that cell.</w:t>
+        <w:jc w:val="both"/>
+      </w:pPr>
+      <w:r>
+        <w:t xml:space="preserve">Code Implementation: MMOServer -&gt; </w:t>
+      </w:r>
+      <w:r>
+        <w:t>gameLoop</w:t>
+      </w:r>
+      <w:r>
+        <w:t>() function.</w:t>
+      </w:r>
+    </w:p>
+    <w:p>
+      <w:pPr>
+        <w:rPr>
+          <w:b/>
+        </w:rPr>
+      </w:pPr>
+      <w:r>
+        <w:rPr>
+          <w:b/>
+        </w:rPr>
+        <w:br w:type="page"/>
       </w:r>
     </w:p>
     <w:p>
@@ -3412,45 +4048,41 @@
         <w:tabs>
           <w:tab w:val="left" w:pos="1227"/>
         </w:tabs>
-      </w:pPr>
-      <w:r>
-        <w:t xml:space="preserve">Code Implementation: MMOServer -&gt; </w:t>
-      </w:r>
-      <w:r>
-        <w:t>gameLoop</w:t>
-      </w:r>
-      <w:r>
-        <w:t>() function.</w:t>
-      </w:r>
-    </w:p>
-    <w:p>
-      <w:pPr>
+        <w:rPr>
+          <w:b/>
+        </w:rPr>
+      </w:pPr>
+    </w:p>
+    <w:p>
+      <w:pPr>
+        <w:pStyle w:val="ListParagraph"/>
+        <w:numPr>
+          <w:ilvl w:val="0"/>
+          <w:numId w:val="6"/>
+        </w:numPr>
         <w:tabs>
           <w:tab w:val="left" w:pos="1227"/>
         </w:tabs>
-      </w:pPr>
+        <w:ind w:left="450" w:hanging="450"/>
+        <w:rPr>
+          <w:sz w:val="28"/>
+        </w:rPr>
+      </w:pPr>
+      <w:r>
+        <w:rPr>
+          <w:b/>
+          <w:sz w:val="28"/>
+        </w:rPr>
+        <w:t>BONUS – MULTIPLE SERVERS</w:t>
+      </w:r>
     </w:p>
     <w:p>
       <w:pPr>
         <w:tabs>
           <w:tab w:val="left" w:pos="1227"/>
         </w:tabs>
-        <w:rPr>
-          <w:b/>
-        </w:rPr>
-      </w:pPr>
-      <w:r>
-        <w:rPr>
-          <w:b/>
-        </w:rPr>
-        <w:t>Bonus</w:t>
-      </w:r>
-      <w:r>
-        <w:rPr>
-          <w:b/>
-        </w:rPr>
-        <w:t>: Multiple server</w:t>
-      </w:r>
+        <w:ind w:left="360"/>
+      </w:pPr>
     </w:p>
     <w:p>
       <w:pPr>
@@ -3592,30 +4224,29 @@
           <w:tab w:val="left" w:pos="1227"/>
         </w:tabs>
       </w:pPr>
-      <w:r>
-        <w:t>Code to change</w:t>
-      </w:r>
-      <w:bookmarkStart w:id="0" w:name="_GoBack"/>
-      <w:bookmarkEnd w:id="0"/>
-      <w:r>
-        <w:t xml:space="preserve"> server in client when a ship move from one region to another.</w:t>
-      </w:r>
     </w:p>
     <w:p>
       <w:pPr>
         <w:tabs>
           <w:tab w:val="left" w:pos="1227"/>
         </w:tabs>
-        <w:ind w:left="-709"/>
       </w:pPr>
       <w:r>
         <w:rPr>
           <w:noProof/>
         </w:rPr>
         <w:drawing>
-          <wp:inline distT="0" distB="0" distL="0" distR="0" wp14:anchorId="3D28D5FD" wp14:editId="349B7F3A">
+          <wp:anchor distT="0" distB="0" distL="114300" distR="114300" simplePos="0" relativeHeight="251691008" behindDoc="1" locked="0" layoutInCell="1" allowOverlap="1" wp14:anchorId="3054EB9F" wp14:editId="527C5F40">
+            <wp:simplePos x="0" y="0"/>
+            <wp:positionH relativeFrom="column">
+              <wp:posOffset>-419100</wp:posOffset>
+            </wp:positionH>
+            <wp:positionV relativeFrom="paragraph">
+              <wp:posOffset>303641</wp:posOffset>
+            </wp:positionV>
             <wp:extent cx="6906633" cy="2348698"/>
-            <wp:effectExtent l="0" t="0" r="2540" b="0"/>
+            <wp:effectExtent l="0" t="0" r="0" b="0"/>
+            <wp:wrapNone/>
             <wp:docPr id="15" name="Picture 15"/>
             <wp:cNvGraphicFramePr>
               <a:graphicFrameLocks xmlns:a="http://schemas.openxmlformats.org/drawingml/2006/main" noChangeAspect="1"/>
@@ -3628,7 +4259,7 @@
                     <pic:cNvPicPr/>
                   </pic:nvPicPr>
                   <pic:blipFill>
-                    <a:blip r:embed="rId6">
+                    <a:blip r:embed="rId7">
                       <a:extLst>
                         <a:ext uri="{28A0092B-C50C-407E-A947-70E740481C1C}">
                           <a14:useLocalDpi xmlns:a14="http://schemas.microsoft.com/office/drawing/2010/main" val="0"/>
@@ -3642,7 +4273,7 @@
                   <pic:spPr>
                     <a:xfrm>
                       <a:off x="0" y="0"/>
-                      <a:ext cx="6924021" cy="2354611"/>
+                      <a:ext cx="6906633" cy="2348698"/>
                     </a:xfrm>
                     <a:prstGeom prst="rect">
                       <a:avLst/>
@@ -3651,9 +4282,20 @@
                 </pic:pic>
               </a:graphicData>
             </a:graphic>
-          </wp:inline>
+          </wp:anchor>
         </w:drawing>
       </w:r>
+      <w:r>
+        <w:t>Code to change server in client when a ship move from one region to another.</w:t>
+      </w:r>
+    </w:p>
+    <w:p>
+      <w:pPr>
+        <w:tabs>
+          <w:tab w:val="left" w:pos="1227"/>
+        </w:tabs>
+        <w:ind w:left="-709"/>
+      </w:pPr>
     </w:p>
     <w:sectPr>
       <w:pgSz w:w="12240" w:h="15840"/>
@@ -3666,7 +4308,7 @@
 </file>
 
 <file path=word/numbering.xml><?xml version="1.0" encoding="utf-8"?>
-<w:numbering xmlns:wpc="http://schemas.microsoft.com/office/word/2010/wordprocessingCanvas" xmlns:mo="http://schemas.microsoft.com/office/mac/office/2008/main" xmlns:mc="http://schemas.openxmlformats.org/markup-compatibility/2006" xmlns:mv="urn:schemas-microsoft-com:mac:vml" xmlns:o="urn:schemas-microsoft-com:office:office" xmlns:r="http://schemas.openxmlformats.org/officeDocument/2006/relationships" xmlns:m="http://schemas.openxmlformats.org/officeDocument/2006/math" xmlns:v="urn:schemas-microsoft-com:vml" xmlns:wp14="http://schemas.microsoft.com/office/word/2010/wordprocessingDrawing" xmlns:wp="http://schemas.openxmlformats.org/drawingml/2006/wordprocessingDrawing" xmlns:w10="urn:schemas-microsoft-com:office:word" xmlns:w="http://schemas.openxmlformats.org/wordprocessingml/2006/main" xmlns:w14="http://schemas.microsoft.com/office/word/2010/wordml" xmlns:w15="http://schemas.microsoft.com/office/word/2012/wordml" xmlns:wpg="http://schemas.microsoft.com/office/word/2010/wordprocessingGroup" xmlns:wpi="http://schemas.microsoft.com/office/word/2010/wordprocessingInk" xmlns:wne="http://schemas.microsoft.com/office/word/2006/wordml" xmlns:wps="http://schemas.microsoft.com/office/word/2010/wordprocessingShape" mc:Ignorable="w14 w15 wp14">
+<w:numbering xmlns:wpc="http://schemas.microsoft.com/office/word/2010/wordprocessingCanvas" xmlns:mc="http://schemas.openxmlformats.org/markup-compatibility/2006" xmlns:o="urn:schemas-microsoft-com:office:office" xmlns:r="http://schemas.openxmlformats.org/officeDocument/2006/relationships" xmlns:m="http://schemas.openxmlformats.org/officeDocument/2006/math" xmlns:v="urn:schemas-microsoft-com:vml" xmlns:wp14="http://schemas.microsoft.com/office/word/2010/wordprocessingDrawing" xmlns:wp="http://schemas.openxmlformats.org/drawingml/2006/wordprocessingDrawing" xmlns:w10="urn:schemas-microsoft-com:office:word" xmlns:w="http://schemas.openxmlformats.org/wordprocessingml/2006/main" xmlns:w14="http://schemas.microsoft.com/office/word/2010/wordml" xmlns:w15="http://schemas.microsoft.com/office/word/2012/wordml" xmlns:wpg="http://schemas.microsoft.com/office/word/2010/wordprocessingGroup" xmlns:wpi="http://schemas.microsoft.com/office/word/2010/wordprocessingInk" xmlns:wne="http://schemas.microsoft.com/office/word/2006/wordml" xmlns:wps="http://schemas.microsoft.com/office/word/2010/wordprocessingShape" mc:Ignorable="w14 w15 wp14">
   <w:abstractNum w:abstractNumId="0">
     <w:nsid w:val="01CA526B"/>
     <w:multiLevelType w:val="hybridMultilevel"/>
@@ -3868,6 +4510,185 @@
     </w:lvl>
   </w:abstractNum>
   <w:abstractNum w:abstractNumId="2">
+    <w:nsid w:val="0E017C59"/>
+    <w:multiLevelType w:val="hybridMultilevel"/>
+    <w:tmpl w:val="7F52EE6E"/>
+    <w:lvl w:ilvl="0" w:tplc="91EA4730">
+      <w:start w:val="1"/>
+      <w:numFmt w:val="decimal"/>
+      <w:lvlText w:val="%1."/>
+      <w:lvlJc w:val="left"/>
+      <w:pPr>
+        <w:ind w:left="720" w:hanging="360"/>
+      </w:pPr>
+      <w:rPr>
+        <w:rFonts w:hint="default"/>
+        <w:b/>
+      </w:rPr>
+    </w:lvl>
+    <w:lvl w:ilvl="1" w:tplc="04090019" w:tentative="1">
+      <w:start w:val="1"/>
+      <w:numFmt w:val="lowerLetter"/>
+      <w:lvlText w:val="%2."/>
+      <w:lvlJc w:val="left"/>
+      <w:pPr>
+        <w:ind w:left="1440" w:hanging="360"/>
+      </w:pPr>
+    </w:lvl>
+    <w:lvl w:ilvl="2" w:tplc="0409001B" w:tentative="1">
+      <w:start w:val="1"/>
+      <w:numFmt w:val="lowerRoman"/>
+      <w:lvlText w:val="%3."/>
+      <w:lvlJc w:val="right"/>
+      <w:pPr>
+        <w:ind w:left="2160" w:hanging="180"/>
+      </w:pPr>
+    </w:lvl>
+    <w:lvl w:ilvl="3" w:tplc="0409000F" w:tentative="1">
+      <w:start w:val="1"/>
+      <w:numFmt w:val="decimal"/>
+      <w:lvlText w:val="%4."/>
+      <w:lvlJc w:val="left"/>
+      <w:pPr>
+        <w:ind w:left="2880" w:hanging="360"/>
+      </w:pPr>
+    </w:lvl>
+    <w:lvl w:ilvl="4" w:tplc="04090019" w:tentative="1">
+      <w:start w:val="1"/>
+      <w:numFmt w:val="lowerLetter"/>
+      <w:lvlText w:val="%5."/>
+      <w:lvlJc w:val="left"/>
+      <w:pPr>
+        <w:ind w:left="3600" w:hanging="360"/>
+      </w:pPr>
+    </w:lvl>
+    <w:lvl w:ilvl="5" w:tplc="0409001B" w:tentative="1">
+      <w:start w:val="1"/>
+      <w:numFmt w:val="lowerRoman"/>
+      <w:lvlText w:val="%6."/>
+      <w:lvlJc w:val="right"/>
+      <w:pPr>
+        <w:ind w:left="4320" w:hanging="180"/>
+      </w:pPr>
+    </w:lvl>
+    <w:lvl w:ilvl="6" w:tplc="0409000F" w:tentative="1">
+      <w:start w:val="1"/>
+      <w:numFmt w:val="decimal"/>
+      <w:lvlText w:val="%7."/>
+      <w:lvlJc w:val="left"/>
+      <w:pPr>
+        <w:ind w:left="5040" w:hanging="360"/>
+      </w:pPr>
+    </w:lvl>
+    <w:lvl w:ilvl="7" w:tplc="04090019" w:tentative="1">
+      <w:start w:val="1"/>
+      <w:numFmt w:val="lowerLetter"/>
+      <w:lvlText w:val="%8."/>
+      <w:lvlJc w:val="left"/>
+      <w:pPr>
+        <w:ind w:left="5760" w:hanging="360"/>
+      </w:pPr>
+    </w:lvl>
+    <w:lvl w:ilvl="8" w:tplc="0409001B" w:tentative="1">
+      <w:start w:val="1"/>
+      <w:numFmt w:val="lowerRoman"/>
+      <w:lvlText w:val="%9."/>
+      <w:lvlJc w:val="right"/>
+      <w:pPr>
+        <w:ind w:left="6480" w:hanging="180"/>
+      </w:pPr>
+    </w:lvl>
+  </w:abstractNum>
+  <w:abstractNum w:abstractNumId="3">
+    <w:nsid w:val="20394FF2"/>
+    <w:multiLevelType w:val="hybridMultilevel"/>
+    <w:tmpl w:val="7B90E2AA"/>
+    <w:lvl w:ilvl="0" w:tplc="D1B2168C">
+      <w:start w:val="1"/>
+      <w:numFmt w:val="upperRoman"/>
+      <w:lvlText w:val="%1."/>
+      <w:lvlJc w:val="left"/>
+      <w:pPr>
+        <w:ind w:left="1080" w:hanging="720"/>
+      </w:pPr>
+      <w:rPr>
+        <w:rFonts w:hint="default"/>
+      </w:rPr>
+    </w:lvl>
+    <w:lvl w:ilvl="1" w:tplc="04090019" w:tentative="1">
+      <w:start w:val="1"/>
+      <w:numFmt w:val="lowerLetter"/>
+      <w:lvlText w:val="%2."/>
+      <w:lvlJc w:val="left"/>
+      <w:pPr>
+        <w:ind w:left="1440" w:hanging="360"/>
+      </w:pPr>
+    </w:lvl>
+    <w:lvl w:ilvl="2" w:tplc="0409001B" w:tentative="1">
+      <w:start w:val="1"/>
+      <w:numFmt w:val="lowerRoman"/>
+      <w:lvlText w:val="%3."/>
+      <w:lvlJc w:val="right"/>
+      <w:pPr>
+        <w:ind w:left="2160" w:hanging="180"/>
+      </w:pPr>
+    </w:lvl>
+    <w:lvl w:ilvl="3" w:tplc="0409000F" w:tentative="1">
+      <w:start w:val="1"/>
+      <w:numFmt w:val="decimal"/>
+      <w:lvlText w:val="%4."/>
+      <w:lvlJc w:val="left"/>
+      <w:pPr>
+        <w:ind w:left="2880" w:hanging="360"/>
+      </w:pPr>
+    </w:lvl>
+    <w:lvl w:ilvl="4" w:tplc="04090019" w:tentative="1">
+      <w:start w:val="1"/>
+      <w:numFmt w:val="lowerLetter"/>
+      <w:lvlText w:val="%5."/>
+      <w:lvlJc w:val="left"/>
+      <w:pPr>
+        <w:ind w:left="3600" w:hanging="360"/>
+      </w:pPr>
+    </w:lvl>
+    <w:lvl w:ilvl="5" w:tplc="0409001B" w:tentative="1">
+      <w:start w:val="1"/>
+      <w:numFmt w:val="lowerRoman"/>
+      <w:lvlText w:val="%6."/>
+      <w:lvlJc w:val="right"/>
+      <w:pPr>
+        <w:ind w:left="4320" w:hanging="180"/>
+      </w:pPr>
+    </w:lvl>
+    <w:lvl w:ilvl="6" w:tplc="0409000F" w:tentative="1">
+      <w:start w:val="1"/>
+      <w:numFmt w:val="decimal"/>
+      <w:lvlText w:val="%7."/>
+      <w:lvlJc w:val="left"/>
+      <w:pPr>
+        <w:ind w:left="5040" w:hanging="360"/>
+      </w:pPr>
+    </w:lvl>
+    <w:lvl w:ilvl="7" w:tplc="04090019" w:tentative="1">
+      <w:start w:val="1"/>
+      <w:numFmt w:val="lowerLetter"/>
+      <w:lvlText w:val="%8."/>
+      <w:lvlJc w:val="left"/>
+      <w:pPr>
+        <w:ind w:left="5760" w:hanging="360"/>
+      </w:pPr>
+    </w:lvl>
+    <w:lvl w:ilvl="8" w:tplc="0409001B" w:tentative="1">
+      <w:start w:val="1"/>
+      <w:numFmt w:val="lowerRoman"/>
+      <w:lvlText w:val="%9."/>
+      <w:lvlJc w:val="right"/>
+      <w:pPr>
+        <w:ind w:left="6480" w:hanging="180"/>
+      </w:pPr>
+    </w:lvl>
+  </w:abstractNum>
+  <w:abstractNum w:abstractNumId="4">
     <w:nsid w:val="24806FCD"/>
     <w:multiLevelType w:val="hybridMultilevel"/>
     <w:tmpl w:val="CD76AF92"/>
@@ -3979,7 +4800,7 @@
       </w:rPr>
     </w:lvl>
   </w:abstractNum>
-  <w:abstractNum w:abstractNumId="3">
+  <w:abstractNum w:abstractNumId="5">
     <w:nsid w:val="296F3B4E"/>
     <w:multiLevelType w:val="hybridMultilevel"/>
     <w:tmpl w:val="9CE6BC96"/>
@@ -4069,7 +4890,7 @@
       </w:pPr>
     </w:lvl>
   </w:abstractNum>
-  <w:abstractNum w:abstractNumId="4">
+  <w:abstractNum w:abstractNumId="6">
     <w:nsid w:val="3B224C19"/>
     <w:multiLevelType w:val="hybridMultilevel"/>
     <w:tmpl w:val="9D925C1E"/>
@@ -4161,16 +4982,22 @@
     <w:abstractNumId w:val="0"/>
   </w:num>
   <w:num w:numId="2">
-    <w:abstractNumId w:val="2"/>
+    <w:abstractNumId w:val="4"/>
   </w:num>
   <w:num w:numId="3">
     <w:abstractNumId w:val="1"/>
   </w:num>
   <w:num w:numId="4">
-    <w:abstractNumId w:val="4"/>
+    <w:abstractNumId w:val="6"/>
   </w:num>
   <w:num w:numId="5">
+    <w:abstractNumId w:val="5"/>
+  </w:num>
+  <w:num w:numId="6">
     <w:abstractNumId w:val="3"/>
+  </w:num>
+  <w:num w:numId="7">
+    <w:abstractNumId w:val="2"/>
   </w:num>
 </w:numbering>
 </file>
@@ -4192,7 +5019,7 @@
       </w:pPr>
     </w:pPrDefault>
   </w:docDefaults>
-  <w:latentStyles w:defLockedState="0" w:defUIPriority="99" w:defSemiHidden="0" w:defUnhideWhenUsed="0" w:defQFormat="0" w:count="380">
+  <w:latentStyles w:defLockedState="0" w:defUIPriority="99" w:defSemiHidden="0" w:defUnhideWhenUsed="0" w:defQFormat="0" w:count="371">
     <w:lsdException w:name="Normal" w:uiPriority="0" w:qFormat="1"/>
     <w:lsdException w:name="heading 1" w:uiPriority="9" w:qFormat="1"/>
     <w:lsdException w:name="heading 2" w:semiHidden="1" w:uiPriority="9" w:unhideWhenUsed="1" w:qFormat="1"/>
@@ -4616,7 +5443,6 @@
       <w:spacing w:after="0" w:line="240" w:lineRule="auto"/>
     </w:pPr>
     <w:tblPr>
-      <w:tblInd w:w="0" w:type="dxa"/>
       <w:tblBorders>
         <w:top w:val="single" w:sz="4" w:space="0" w:color="auto"/>
         <w:left w:val="single" w:sz="4" w:space="0" w:color="auto"/>
@@ -4625,13 +5451,18 @@
         <w:insideH w:val="single" w:sz="4" w:space="0" w:color="auto"/>
         <w:insideV w:val="single" w:sz="4" w:space="0" w:color="auto"/>
       </w:tblBorders>
-      <w:tblCellMar>
-        <w:top w:w="0" w:type="dxa"/>
-        <w:left w:w="108" w:type="dxa"/>
-        <w:bottom w:w="0" w:type="dxa"/>
-        <w:right w:w="108" w:type="dxa"/>
-      </w:tblCellMar>
     </w:tblPr>
+  </w:style>
+  <w:style w:type="character" w:styleId="Hyperlink">
+    <w:name w:val="Hyperlink"/>
+    <w:basedOn w:val="DefaultParagraphFont"/>
+    <w:uiPriority w:val="99"/>
+    <w:unhideWhenUsed/>
+    <w:rsid w:val="003A450C"/>
+    <w:rPr>
+      <w:color w:val="0563C1" w:themeColor="hyperlink"/>
+      <w:u w:val="single"/>
+    </w:rPr>
   </w:style>
 </w:styles>
 </file>

--- a/a3/report.docx
+++ b/a3/report.docx
@@ -126,6 +126,14 @@
       <w:r>
         <w:t>(A0088441B)</w:t>
       </w:r>
+      <w:r>
+        <w:t xml:space="preserve"> </w:t>
+      </w:r>
+      <w:r>
+        <w:t>Interest management</w:t>
+      </w:r>
+      <w:bookmarkStart w:id="0" w:name="_GoBack"/>
+      <w:bookmarkEnd w:id="0"/>
     </w:p>
     <w:p>
       <w:r>
@@ -141,6 +149,9 @@
       </w:r>
       <w:r>
         <w:t>)</w:t>
+      </w:r>
+      <w:r>
+        <w:t xml:space="preserve"> Bonus (Multiple server)</w:t>
       </w:r>
     </w:p>
     <w:p/>
@@ -3593,12 +3604,7 @@
         </w:tabs>
       </w:pPr>
       <w:r>
-        <w:t>Code to change</w:t>
-      </w:r>
-      <w:bookmarkStart w:id="0" w:name="_GoBack"/>
-      <w:bookmarkEnd w:id="0"/>
-      <w:r>
-        <w:t xml:space="preserve"> server in client when a ship move from one region to another.</w:t>
+        <w:t>Code to change server in client when a ship move from one region to another.</w:t>
       </w:r>
     </w:p>
     <w:p>
@@ -3643,6 +3649,71 @@
                     <a:xfrm>
                       <a:off x="0" y="0"/>
                       <a:ext cx="6924021" cy="2354611"/>
+                    </a:xfrm>
+                    <a:prstGeom prst="rect">
+                      <a:avLst/>
+                    </a:prstGeom>
+                  </pic:spPr>
+                </pic:pic>
+              </a:graphicData>
+            </a:graphic>
+          </wp:inline>
+        </w:drawing>
+      </w:r>
+    </w:p>
+    <w:p>
+      <w:pPr>
+        <w:tabs>
+          <w:tab w:val="left" w:pos="1227"/>
+        </w:tabs>
+      </w:pPr>
+      <w:r>
+        <w:lastRenderedPageBreak/>
+        <w:t>Whenever a rocket move from one region to another, send a fire command to the next server in charge of the next region</w:t>
+      </w:r>
+    </w:p>
+    <w:p>
+      <w:pPr>
+        <w:tabs>
+          <w:tab w:val="left" w:pos="1227"/>
+        </w:tabs>
+        <w:ind w:hanging="993"/>
+      </w:pPr>
+      <w:r>
+        <w:rPr>
+          <w:noProof/>
+        </w:rPr>
+        <w:drawing>
+          <wp:inline distT="0" distB="0" distL="0" distR="0" wp14:anchorId="56982A0D" wp14:editId="22C6F9DE">
+            <wp:extent cx="7306477" cy="5423655"/>
+            <wp:effectExtent l="0" t="0" r="8890" b="12065"/>
+            <wp:docPr id="25" name="Picture 25"/>
+            <wp:cNvGraphicFramePr>
+              <a:graphicFrameLocks xmlns:a="http://schemas.openxmlformats.org/drawingml/2006/main" noChangeAspect="1"/>
+            </wp:cNvGraphicFramePr>
+            <a:graphic xmlns:a="http://schemas.openxmlformats.org/drawingml/2006/main">
+              <a:graphicData uri="http://schemas.openxmlformats.org/drawingml/2006/picture">
+                <pic:pic xmlns:pic="http://schemas.openxmlformats.org/drawingml/2006/picture">
+                  <pic:nvPicPr>
+                    <pic:cNvPr id="25" name="fireRocket.jpg"/>
+                    <pic:cNvPicPr/>
+                  </pic:nvPicPr>
+                  <pic:blipFill>
+                    <a:blip r:embed="rId7">
+                      <a:extLst>
+                        <a:ext uri="{28A0092B-C50C-407E-A947-70E740481C1C}">
+                          <a14:useLocalDpi xmlns:a14="http://schemas.microsoft.com/office/drawing/2010/main" val="0"/>
+                        </a:ext>
+                      </a:extLst>
+                    </a:blip>
+                    <a:stretch>
+                      <a:fillRect/>
+                    </a:stretch>
+                  </pic:blipFill>
+                  <pic:spPr>
+                    <a:xfrm>
+                      <a:off x="0" y="0"/>
+                      <a:ext cx="7323153" cy="5436034"/>
                     </a:xfrm>
                     <a:prstGeom prst="rect">
                       <a:avLst/>
